--- a/47 Que amor é esse.docx
+++ b/47 Que amor é esse.docx
@@ -217,35 +217,35 @@
           <w:szCs w:val="22"/>
           <w:lang w:val="pt-BR"/>
         </w:rPr>
-        <w:t>F</w:t>
-      </w:r>
-    </w:p>
-    <w:p>
-      <w:pPr>
-        <w:pStyle w:val="7"/>
-        <w:keepNext w:val="0"/>
-        <w:keepLines w:val="0"/>
-        <w:widowControl/>
-        <w:suppressLineNumbers w:val="0"/>
-        <w:spacing w:line="15" w:lineRule="atLeast"/>
-        <w:ind w:left="0" w:firstLine="0"/>
-        <w:rPr>
-          <w:rFonts w:hint="default" w:ascii="Courier New" w:hAnsi="Courier New" w:eastAsia="Courier New" w:cs="Courier New"/>
-          <w:b/>
-          <w:bCs/>
-          <w:i w:val="0"/>
-          <w:iCs w:val="0"/>
-          <w:caps w:val="0"/>
-          <w:color w:val="000000" w:themeColor="text1"/>
-          <w:spacing w:val="0"/>
-          <w:sz w:val="22"/>
-          <w:szCs w:val="22"/>
-          <w:lang w:val="pt-BR"/>
-        </w:rPr>
-      </w:pPr>
-      <w:bookmarkStart w:id="0" w:name="cifra_afi"/>
+        <w:t>B</w:t>
+      </w:r>
+    </w:p>
+    <w:p>
+      <w:pPr>
+        <w:pStyle w:val="7"/>
+        <w:keepNext w:val="0"/>
+        <w:keepLines w:val="0"/>
+        <w:widowControl/>
+        <w:suppressLineNumbers w:val="0"/>
+        <w:spacing w:line="15" w:lineRule="atLeast"/>
+        <w:ind w:left="0" w:firstLine="0"/>
+        <w:rPr>
+          <w:rFonts w:hint="default" w:ascii="Courier New" w:hAnsi="Courier New" w:eastAsia="Courier New" w:cs="Courier New"/>
+          <w:b/>
+          <w:bCs/>
+          <w:i w:val="0"/>
+          <w:iCs w:val="0"/>
+          <w:caps w:val="0"/>
+          <w:color w:val="000000" w:themeColor="text1"/>
+          <w:spacing w:val="0"/>
+          <w:sz w:val="22"/>
+          <w:szCs w:val="22"/>
+          <w:lang w:val="pt-BR"/>
+        </w:rPr>
+      </w:pPr>
+      <w:bookmarkStart w:id="0" w:name="cifra_capo"/>
       <w:bookmarkEnd w:id="0"/>
-      <w:bookmarkStart w:id="1" w:name="cifra_capo"/>
+      <w:bookmarkStart w:id="1" w:name="cifra_afi"/>
       <w:bookmarkEnd w:id="1"/>
       <w:r>
         <w:rPr>
@@ -261,42 +261,9 @@
           <w:szCs w:val="22"/>
           <w:lang w:val="pt-BR"/>
         </w:rPr>
-        <w:t>Capotraste na 3° casa</w:t>
-      </w:r>
-    </w:p>
-    <w:p>
-      <w:pPr>
-        <w:pStyle w:val="7"/>
-        <w:keepNext w:val="0"/>
-        <w:keepLines w:val="0"/>
-        <w:widowControl/>
-        <w:suppressLineNumbers w:val="0"/>
-        <w:spacing w:line="15" w:lineRule="atLeast"/>
-        <w:ind w:left="0" w:firstLine="0"/>
-        <w:rPr>
-          <w:rFonts w:hint="default" w:ascii="Courier New" w:hAnsi="Courier New" w:eastAsia="Courier New" w:cs="Courier New"/>
-          <w:b/>
-          <w:bCs/>
-          <w:i w:val="0"/>
-          <w:iCs w:val="0"/>
-          <w:caps w:val="0"/>
-          <w:color w:val="000000" w:themeColor="text1"/>
-          <w:spacing w:val="0"/>
-          <w:sz w:val="22"/>
-          <w:szCs w:val="22"/>
-          <w:lang w:val="pt-BR"/>
-        </w:rPr>
-      </w:pPr>
-    </w:p>
-    <w:p>
-      <w:pPr>
-        <w:pStyle w:val="7"/>
-        <w:keepNext w:val="0"/>
-        <w:keepLines w:val="0"/>
-        <w:widowControl/>
-        <w:suppressLineNumbers w:val="0"/>
-        <w:spacing w:line="15" w:lineRule="atLeast"/>
-        <w:ind w:left="0" w:firstLine="0"/>
+        <w:t xml:space="preserve">Capotraste na </w:t>
+      </w:r>
+      <w:r>
         <w:rPr>
           <w:rFonts w:hint="default" w:eastAsia="Courier New" w:cs="Courier New"/>
           <w:b/>
@@ -310,6 +277,71 @@
           <w:szCs w:val="22"/>
           <w:lang w:val="pt-BR"/>
         </w:rPr>
+        <w:t>2</w:t>
+      </w:r>
+      <w:r>
+        <w:rPr>
+          <w:rFonts w:hint="default" w:ascii="Courier New" w:hAnsi="Courier New" w:eastAsia="Courier New" w:cs="Courier New"/>
+          <w:b/>
+          <w:bCs/>
+          <w:i w:val="0"/>
+          <w:iCs w:val="0"/>
+          <w:caps w:val="0"/>
+          <w:color w:val="000000" w:themeColor="text1"/>
+          <w:spacing w:val="0"/>
+          <w:sz w:val="22"/>
+          <w:szCs w:val="22"/>
+          <w:lang w:val="pt-BR"/>
+        </w:rPr>
+        <w:t>° casa</w:t>
+      </w:r>
+    </w:p>
+    <w:p>
+      <w:pPr>
+        <w:pStyle w:val="7"/>
+        <w:keepNext w:val="0"/>
+        <w:keepLines w:val="0"/>
+        <w:widowControl/>
+        <w:suppressLineNumbers w:val="0"/>
+        <w:spacing w:line="15" w:lineRule="atLeast"/>
+        <w:ind w:left="0" w:firstLine="0"/>
+        <w:rPr>
+          <w:rFonts w:hint="default" w:ascii="Courier New" w:hAnsi="Courier New" w:eastAsia="Courier New" w:cs="Courier New"/>
+          <w:b/>
+          <w:bCs/>
+          <w:i w:val="0"/>
+          <w:iCs w:val="0"/>
+          <w:caps w:val="0"/>
+          <w:color w:val="000000" w:themeColor="text1"/>
+          <w:spacing w:val="0"/>
+          <w:sz w:val="22"/>
+          <w:szCs w:val="22"/>
+          <w:lang w:val="pt-BR"/>
+        </w:rPr>
+      </w:pPr>
+    </w:p>
+    <w:p>
+      <w:pPr>
+        <w:pStyle w:val="7"/>
+        <w:keepNext w:val="0"/>
+        <w:keepLines w:val="0"/>
+        <w:widowControl/>
+        <w:suppressLineNumbers w:val="0"/>
+        <w:spacing w:line="15" w:lineRule="atLeast"/>
+        <w:ind w:left="0" w:firstLine="0"/>
+        <w:rPr>
+          <w:rFonts w:hint="default" w:eastAsia="Courier New" w:cs="Courier New"/>
+          <w:b/>
+          <w:bCs/>
+          <w:i w:val="0"/>
+          <w:iCs w:val="0"/>
+          <w:caps w:val="0"/>
+          <w:color w:val="000000" w:themeColor="text1"/>
+          <w:spacing w:val="0"/>
+          <w:sz w:val="22"/>
+          <w:szCs w:val="22"/>
+          <w:lang w:val="pt-BR"/>
+        </w:rPr>
       </w:pPr>
       <w:r>
         <w:rPr>
@@ -329,6 +361,8 @@
       <w:r>
         <w:rPr>
           <w:rFonts w:hint="default" w:eastAsia="Courier New" w:cs="Courier New"/>
+          <w:b/>
+          <w:bCs/>
           <w:i w:val="0"/>
           <w:iCs w:val="0"/>
           <w:caps w:val="0"/>
@@ -343,6 +377,8 @@
       <w:r>
         <w:rPr>
           <w:rFonts w:hint="default" w:ascii="Courier New" w:hAnsi="Courier New" w:eastAsia="Courier New" w:cs="Courier New"/>
+          <w:b/>
+          <w:bCs/>
           <w:i w:val="0"/>
           <w:iCs w:val="0"/>
           <w:caps w:val="0"/>
@@ -356,6 +392,8 @@
       <w:r>
         <w:rPr>
           <w:rFonts w:hint="default" w:ascii="Courier New" w:hAnsi="Courier New" w:eastAsia="Courier New" w:cs="Courier New"/>
+          <w:b/>
+          <w:bCs/>
           <w:i w:val="0"/>
           <w:iCs w:val="0"/>
           <w:caps w:val="0"/>
@@ -376,15 +414,17 @@
           <w:caps w:val="0"/>
           <w:color w:val="000000" w:themeColor="text1"/>
           <w:spacing w:val="0"/>
-          <w:sz w:val="22"/>
-          <w:szCs w:val="22"/>
-          <w:lang w:val="pt-BR"/>
-        </w:rPr>
-        <w:t>D9</w:t>
-      </w:r>
-      <w:r>
-        <w:rPr>
-          <w:rFonts w:hint="default" w:ascii="Courier New" w:hAnsi="Courier New" w:eastAsia="Courier New" w:cs="Courier New"/>
+          <w:sz w:val="21"/>
+          <w:szCs w:val="21"/>
+          <w:lang w:val="pt-BR"/>
+        </w:rPr>
+        <w:t>A9</w:t>
+      </w:r>
+      <w:r>
+        <w:rPr>
+          <w:rFonts w:hint="default" w:ascii="Courier New" w:hAnsi="Courier New" w:eastAsia="Courier New" w:cs="Courier New"/>
+          <w:b/>
+          <w:bCs/>
           <w:i w:val="0"/>
           <w:iCs w:val="0"/>
           <w:caps w:val="0"/>
@@ -409,11 +449,13 @@
           <w:szCs w:val="22"/>
           <w:lang w:val="pt-BR"/>
         </w:rPr>
-        <w:t>D9</w:t>
-      </w:r>
-      <w:r>
-        <w:rPr>
-          <w:rFonts w:hint="default" w:ascii="Courier New" w:hAnsi="Courier New" w:eastAsia="Courier New" w:cs="Courier New"/>
+        <w:t>E9</w:t>
+      </w:r>
+      <w:r>
+        <w:rPr>
+          <w:rFonts w:hint="default" w:ascii="Courier New" w:hAnsi="Courier New" w:eastAsia="Courier New" w:cs="Courier New"/>
+          <w:b/>
+          <w:bCs/>
           <w:i w:val="0"/>
           <w:iCs w:val="0"/>
           <w:caps w:val="0"/>
@@ -438,11 +480,29 @@
           <w:szCs w:val="22"/>
           <w:lang w:val="pt-BR"/>
         </w:rPr>
-        <w:t>D9</w:t>
-      </w:r>
-      <w:r>
-        <w:rPr>
-          <w:rFonts w:hint="default" w:ascii="Courier New" w:hAnsi="Courier New" w:eastAsia="Courier New" w:cs="Courier New"/>
+        <w:t xml:space="preserve"> </w:t>
+      </w:r>
+      <w:r>
+        <w:rPr>
+          <w:rFonts w:hint="default" w:eastAsia="Courier New" w:cs="Courier New"/>
+          <w:b/>
+          <w:bCs/>
+          <w:i w:val="0"/>
+          <w:iCs w:val="0"/>
+          <w:caps w:val="0"/>
+          <w:color w:val="000000" w:themeColor="text1"/>
+          <w:spacing w:val="0"/>
+          <w:sz w:val="21"/>
+          <w:szCs w:val="21"/>
+          <w:lang w:val="pt-BR"/>
+        </w:rPr>
+        <w:t>A9</w:t>
+      </w:r>
+      <w:r>
+        <w:rPr>
+          <w:rFonts w:hint="default" w:ascii="Courier New" w:hAnsi="Courier New" w:eastAsia="Courier New" w:cs="Courier New"/>
+          <w:b/>
+          <w:bCs/>
           <w:i w:val="0"/>
           <w:iCs w:val="0"/>
           <w:caps w:val="0"/>
@@ -467,85 +527,105 @@
           <w:szCs w:val="22"/>
           <w:lang w:val="pt-BR"/>
         </w:rPr>
-        <w:t>D9</w:t>
+        <w:t>E9</w:t>
+      </w:r>
+    </w:p>
+    <w:p>
+      <w:pPr>
+        <w:pStyle w:val="7"/>
+        <w:keepNext w:val="0"/>
+        <w:keepLines w:val="0"/>
+        <w:widowControl/>
+        <w:suppressLineNumbers w:val="0"/>
+        <w:spacing w:line="15" w:lineRule="atLeast"/>
+        <w:ind w:left="0" w:firstLine="0"/>
+        <w:rPr>
+          <w:rFonts w:hint="default" w:eastAsia="Courier New" w:cs="Courier New"/>
+          <w:b/>
+          <w:bCs/>
+          <w:i w:val="0"/>
+          <w:iCs w:val="0"/>
+          <w:caps w:val="0"/>
+          <w:color w:val="000000" w:themeColor="text1"/>
+          <w:spacing w:val="0"/>
+          <w:sz w:val="22"/>
+          <w:szCs w:val="22"/>
+          <w:lang w:val="pt-BR"/>
+        </w:rPr>
+      </w:pPr>
+    </w:p>
+    <w:p>
+      <w:pPr>
+        <w:pStyle w:val="7"/>
+        <w:keepNext w:val="0"/>
+        <w:keepLines w:val="0"/>
+        <w:widowControl/>
+        <w:suppressLineNumbers w:val="0"/>
+        <w:spacing w:line="15" w:lineRule="atLeast"/>
+        <w:ind w:left="0" w:firstLine="0"/>
+        <w:rPr>
+          <w:rFonts w:hint="default" w:ascii="Courier New" w:hAnsi="Courier New" w:eastAsia="Courier New" w:cs="Courier New"/>
+          <w:b/>
+          <w:bCs/>
+          <w:i w:val="0"/>
+          <w:iCs w:val="0"/>
+          <w:caps w:val="0"/>
+          <w:color w:val="000000" w:themeColor="text1"/>
+          <w:spacing w:val="0"/>
+          <w:sz w:val="22"/>
+          <w:szCs w:val="22"/>
+          <w:lang w:val="pt-BR"/>
+        </w:rPr>
+      </w:pPr>
+      <w:r>
+        <w:rPr>
+          <w:rFonts w:hint="default" w:ascii="Courier New" w:hAnsi="Courier New" w:eastAsia="Courier New" w:cs="Courier New"/>
+          <w:b/>
+          <w:bCs/>
+          <w:i w:val="0"/>
+          <w:iCs w:val="0"/>
+          <w:caps w:val="0"/>
+          <w:color w:val="000000" w:themeColor="text1"/>
+          <w:spacing w:val="0"/>
+          <w:sz w:val="22"/>
+          <w:szCs w:val="22"/>
+        </w:rPr>
+        <w:t xml:space="preserve">             </w:t>
+      </w:r>
+      <w:r>
+        <w:rPr>
+          <w:rFonts w:hint="default" w:eastAsia="Courier New" w:cs="Courier New"/>
+          <w:b/>
+          <w:bCs/>
+          <w:i w:val="0"/>
+          <w:iCs w:val="0"/>
+          <w:caps w:val="0"/>
+          <w:color w:val="000000" w:themeColor="text1"/>
+          <w:spacing w:val="0"/>
+          <w:sz w:val="22"/>
+          <w:szCs w:val="22"/>
+          <w:lang w:val="pt-BR"/>
+        </w:rPr>
+        <w:t>A</w:t>
+      </w:r>
+      <w:r>
+        <w:rPr>
+          <w:rFonts w:hint="default" w:eastAsia="Courier New" w:cs="Courier New"/>
+          <w:b/>
+          <w:bCs/>
+          <w:i w:val="0"/>
+          <w:iCs w:val="0"/>
+          <w:caps w:val="0"/>
+          <w:color w:val="000000" w:themeColor="text1"/>
+          <w:spacing w:val="0"/>
+          <w:sz w:val="22"/>
+          <w:szCs w:val="22"/>
+          <w:lang w:val="pt-BR"/>
+        </w:rPr>
+        <w:t>9</w:t>
       </w:r>
       <w:bookmarkStart w:id="2" w:name="_GoBack"/>
       <w:bookmarkEnd w:id="2"/>
-    </w:p>
-    <w:p>
-      <w:pPr>
-        <w:pStyle w:val="7"/>
-        <w:keepNext w:val="0"/>
-        <w:keepLines w:val="0"/>
-        <w:widowControl/>
-        <w:suppressLineNumbers w:val="0"/>
-        <w:spacing w:line="15" w:lineRule="atLeast"/>
-        <w:ind w:left="0" w:firstLine="0"/>
-        <w:rPr>
-          <w:rFonts w:hint="default" w:eastAsia="Courier New" w:cs="Courier New"/>
-          <w:b/>
-          <w:bCs/>
-          <w:i w:val="0"/>
-          <w:iCs w:val="0"/>
-          <w:caps w:val="0"/>
-          <w:color w:val="000000" w:themeColor="text1"/>
-          <w:spacing w:val="0"/>
-          <w:sz w:val="22"/>
-          <w:szCs w:val="22"/>
-          <w:lang w:val="pt-BR"/>
-        </w:rPr>
-      </w:pPr>
-    </w:p>
-    <w:p>
-      <w:pPr>
-        <w:pStyle w:val="7"/>
-        <w:keepNext w:val="0"/>
-        <w:keepLines w:val="0"/>
-        <w:widowControl/>
-        <w:suppressLineNumbers w:val="0"/>
-        <w:spacing w:line="15" w:lineRule="atLeast"/>
-        <w:ind w:left="0" w:firstLine="0"/>
-        <w:rPr>
-          <w:rFonts w:hint="default" w:ascii="Courier New" w:hAnsi="Courier New" w:eastAsia="Courier New" w:cs="Courier New"/>
-          <w:i w:val="0"/>
-          <w:iCs w:val="0"/>
-          <w:caps w:val="0"/>
-          <w:color w:val="000000" w:themeColor="text1"/>
-          <w:spacing w:val="0"/>
-          <w:sz w:val="22"/>
-          <w:szCs w:val="22"/>
-          <w:lang w:val="pt-BR"/>
-        </w:rPr>
-      </w:pPr>
-      <w:r>
-        <w:rPr>
-          <w:rFonts w:hint="default" w:ascii="Courier New" w:hAnsi="Courier New" w:eastAsia="Courier New" w:cs="Courier New"/>
-          <w:i w:val="0"/>
-          <w:iCs w:val="0"/>
-          <w:caps w:val="0"/>
-          <w:color w:val="000000" w:themeColor="text1"/>
-          <w:spacing w:val="0"/>
-          <w:sz w:val="22"/>
-          <w:szCs w:val="22"/>
-        </w:rPr>
-        <w:t xml:space="preserve">             </w:t>
-      </w:r>
-      <w:r>
-        <w:rPr>
-          <w:rFonts w:hint="default" w:eastAsia="Courier New" w:cs="Courier New"/>
-          <w:b/>
-          <w:bCs/>
-          <w:i w:val="0"/>
-          <w:iCs w:val="0"/>
-          <w:caps w:val="0"/>
-          <w:color w:val="000000" w:themeColor="text1"/>
-          <w:spacing w:val="0"/>
-          <w:sz w:val="22"/>
-          <w:szCs w:val="22"/>
-          <w:lang w:val="pt-BR"/>
-        </w:rPr>
-        <w:t>D9</w:t>
-      </w:r>
     </w:p>
     <w:p>
       <w:pPr>
@@ -622,19 +702,23 @@
         <w:ind w:left="0" w:firstLine="0"/>
         <w:rPr>
           <w:rFonts w:hint="default" w:ascii="Courier New" w:hAnsi="Courier New" w:eastAsia="Courier New" w:cs="Courier New"/>
-          <w:i w:val="0"/>
-          <w:iCs w:val="0"/>
-          <w:caps w:val="0"/>
-          <w:color w:val="000000" w:themeColor="text1"/>
-          <w:spacing w:val="0"/>
-          <w:sz w:val="22"/>
-          <w:szCs w:val="22"/>
-          <w:lang w:val="pt-BR"/>
-        </w:rPr>
-      </w:pPr>
-      <w:r>
-        <w:rPr>
-          <w:rFonts w:hint="default" w:ascii="Courier New" w:hAnsi="Courier New" w:eastAsia="Courier New" w:cs="Courier New"/>
+          <w:b/>
+          <w:bCs/>
+          <w:i w:val="0"/>
+          <w:iCs w:val="0"/>
+          <w:caps w:val="0"/>
+          <w:color w:val="000000" w:themeColor="text1"/>
+          <w:spacing w:val="0"/>
+          <w:sz w:val="22"/>
+          <w:szCs w:val="22"/>
+          <w:lang w:val="pt-BR"/>
+        </w:rPr>
+      </w:pPr>
+      <w:r>
+        <w:rPr>
+          <w:rFonts w:hint="default" w:ascii="Courier New" w:hAnsi="Courier New" w:eastAsia="Courier New" w:cs="Courier New"/>
+          <w:b/>
+          <w:bCs/>
           <w:i w:val="0"/>
           <w:iCs w:val="0"/>
           <w:caps w:val="0"/>
@@ -652,14 +736,29 @@
           <w:bCs/>
           <w:i w:val="0"/>
           <w:iCs w:val="0"/>
-          <w:caps w:val="0"/>
-          <w:color w:val="000000" w:themeColor="text1"/>
-          <w:spacing w:val="0"/>
-          <w:sz w:val="22"/>
-          <w:szCs w:val="22"/>
-          <w:lang w:val="pt-BR"/>
-        </w:rPr>
-        <w:t>D9</w:t>
+          <w:color w:val="000000" w:themeColor="text1"/>
+          <w:spacing w:val="0"/>
+          <w:sz w:val="22"/>
+          <w:szCs w:val="22"/>
+          <w:lang w:val="pt-BR"/>
+        </w:rPr>
+        <w:t>E</w:t>
+      </w:r>
+      <w:r>
+        <w:rPr>
+          <w:rFonts w:hint="default" w:eastAsia="Courier New" w:cs="Courier New"/>
+          <w:b/>
+          <w:bCs/>
+          <w:i w:val="0"/>
+          <w:iCs w:val="0"/>
+          <w:caps w:val="0"/>
+          <w:color w:val="000000" w:themeColor="text1"/>
+          <w:spacing w:val="0"/>
+          <w:sz w:val="22"/>
+          <w:szCs w:val="22"/>
+          <w:lang w:val="pt-BR"/>
+        </w:rPr>
+        <w:t>9</w:t>
       </w:r>
     </w:p>
     <w:p>
@@ -707,18 +806,22 @@
         <w:ind w:left="0" w:firstLine="0"/>
         <w:rPr>
           <w:rFonts w:hint="default" w:ascii="Courier New" w:hAnsi="Courier New" w:eastAsia="Courier New" w:cs="Courier New"/>
-          <w:i w:val="0"/>
-          <w:iCs w:val="0"/>
-          <w:caps w:val="0"/>
-          <w:color w:val="000000" w:themeColor="text1"/>
-          <w:spacing w:val="0"/>
-          <w:sz w:val="22"/>
-          <w:szCs w:val="22"/>
-        </w:rPr>
-      </w:pPr>
-      <w:r>
-        <w:rPr>
-          <w:rFonts w:hint="default" w:ascii="Courier New" w:hAnsi="Courier New" w:eastAsia="Courier New" w:cs="Courier New"/>
+          <w:b/>
+          <w:bCs/>
+          <w:i w:val="0"/>
+          <w:iCs w:val="0"/>
+          <w:caps w:val="0"/>
+          <w:color w:val="000000" w:themeColor="text1"/>
+          <w:spacing w:val="0"/>
+          <w:sz w:val="22"/>
+          <w:szCs w:val="22"/>
+        </w:rPr>
+      </w:pPr>
+      <w:r>
+        <w:rPr>
+          <w:rFonts w:hint="default" w:ascii="Courier New" w:hAnsi="Courier New" w:eastAsia="Courier New" w:cs="Courier New"/>
+          <w:b/>
+          <w:bCs/>
           <w:i w:val="0"/>
           <w:iCs w:val="0"/>
           <w:caps w:val="0"/>
@@ -743,11 +846,13 @@
           <w:szCs w:val="22"/>
           <w:lang w:val="pt-BR"/>
         </w:rPr>
-        <w:t>D9</w:t>
-      </w:r>
-      <w:r>
-        <w:rPr>
-          <w:rFonts w:hint="default" w:ascii="Courier New" w:hAnsi="Courier New" w:eastAsia="Courier New" w:cs="Courier New"/>
+        <w:t>A9</w:t>
+      </w:r>
+      <w:r>
+        <w:rPr>
+          <w:rFonts w:hint="default" w:ascii="Courier New" w:hAnsi="Courier New" w:eastAsia="Courier New" w:cs="Courier New"/>
+          <w:b/>
+          <w:bCs/>
           <w:i w:val="0"/>
           <w:iCs w:val="0"/>
           <w:caps w:val="0"/>
@@ -804,19 +909,23 @@
         <w:ind w:left="0" w:firstLine="0"/>
         <w:rPr>
           <w:rFonts w:hint="default" w:ascii="Courier New" w:hAnsi="Courier New" w:eastAsia="Courier New" w:cs="Courier New"/>
-          <w:i w:val="0"/>
-          <w:iCs w:val="0"/>
-          <w:caps w:val="0"/>
-          <w:color w:val="000000" w:themeColor="text1"/>
-          <w:spacing w:val="0"/>
-          <w:sz w:val="22"/>
-          <w:szCs w:val="22"/>
-          <w:lang w:val="pt-BR"/>
-        </w:rPr>
-      </w:pPr>
-      <w:r>
-        <w:rPr>
-          <w:rFonts w:hint="default" w:ascii="Courier New" w:hAnsi="Courier New" w:eastAsia="Courier New" w:cs="Courier New"/>
+          <w:b/>
+          <w:bCs/>
+          <w:i w:val="0"/>
+          <w:iCs w:val="0"/>
+          <w:caps w:val="0"/>
+          <w:color w:val="000000" w:themeColor="text1"/>
+          <w:spacing w:val="0"/>
+          <w:sz w:val="22"/>
+          <w:szCs w:val="22"/>
+          <w:lang w:val="pt-BR"/>
+        </w:rPr>
+      </w:pPr>
+      <w:r>
+        <w:rPr>
+          <w:rFonts w:hint="default" w:ascii="Courier New" w:hAnsi="Courier New" w:eastAsia="Courier New" w:cs="Courier New"/>
+          <w:b/>
+          <w:bCs/>
           <w:i w:val="0"/>
           <w:iCs w:val="0"/>
           <w:caps w:val="0"/>
@@ -841,7 +950,7 @@
           <w:szCs w:val="22"/>
           <w:lang w:val="pt-BR"/>
         </w:rPr>
-        <w:t>D9</w:t>
+        <w:t>E9</w:t>
       </w:r>
     </w:p>
     <w:p>
@@ -910,19 +1019,23 @@
         <w:ind w:left="0" w:firstLine="0"/>
         <w:rPr>
           <w:rFonts w:hint="default" w:ascii="Courier New" w:hAnsi="Courier New" w:eastAsia="Courier New" w:cs="Courier New"/>
-          <w:i w:val="0"/>
-          <w:iCs w:val="0"/>
-          <w:caps w:val="0"/>
-          <w:color w:val="000000" w:themeColor="text1"/>
-          <w:spacing w:val="0"/>
-          <w:sz w:val="22"/>
-          <w:szCs w:val="22"/>
-          <w:lang w:val="pt-BR"/>
-        </w:rPr>
-      </w:pPr>
-      <w:r>
-        <w:rPr>
-          <w:rFonts w:hint="default" w:ascii="Courier New" w:hAnsi="Courier New" w:eastAsia="Courier New" w:cs="Courier New"/>
+          <w:b/>
+          <w:bCs/>
+          <w:i w:val="0"/>
+          <w:iCs w:val="0"/>
+          <w:caps w:val="0"/>
+          <w:color w:val="000000" w:themeColor="text1"/>
+          <w:spacing w:val="0"/>
+          <w:sz w:val="22"/>
+          <w:szCs w:val="22"/>
+          <w:lang w:val="pt-BR"/>
+        </w:rPr>
+      </w:pPr>
+      <w:r>
+        <w:rPr>
+          <w:rFonts w:hint="default" w:ascii="Courier New" w:hAnsi="Courier New" w:eastAsia="Courier New" w:cs="Courier New"/>
+          <w:b/>
+          <w:bCs/>
           <w:i w:val="0"/>
           <w:iCs w:val="0"/>
           <w:caps w:val="0"/>
@@ -947,7 +1060,7 @@
           <w:szCs w:val="22"/>
           <w:lang w:val="pt-BR"/>
         </w:rPr>
-        <w:t>D9</w:t>
+        <w:t>A9</w:t>
       </w:r>
     </w:p>
     <w:p>
@@ -995,19 +1108,23 @@
         <w:ind w:left="0" w:firstLine="0"/>
         <w:rPr>
           <w:rFonts w:hint="default" w:ascii="Courier New" w:hAnsi="Courier New" w:eastAsia="Courier New" w:cs="Courier New"/>
-          <w:i w:val="0"/>
-          <w:iCs w:val="0"/>
-          <w:caps w:val="0"/>
-          <w:color w:val="000000" w:themeColor="text1"/>
-          <w:spacing w:val="0"/>
-          <w:sz w:val="22"/>
-          <w:szCs w:val="22"/>
-          <w:lang w:val="pt-BR"/>
-        </w:rPr>
-      </w:pPr>
-      <w:r>
-        <w:rPr>
-          <w:rFonts w:hint="default" w:ascii="Courier New" w:hAnsi="Courier New" w:eastAsia="Courier New" w:cs="Courier New"/>
+          <w:b/>
+          <w:bCs/>
+          <w:i w:val="0"/>
+          <w:iCs w:val="0"/>
+          <w:caps w:val="0"/>
+          <w:color w:val="000000" w:themeColor="text1"/>
+          <w:spacing w:val="0"/>
+          <w:sz w:val="22"/>
+          <w:szCs w:val="22"/>
+          <w:lang w:val="pt-BR"/>
+        </w:rPr>
+      </w:pPr>
+      <w:r>
+        <w:rPr>
+          <w:rFonts w:hint="default" w:ascii="Courier New" w:hAnsi="Courier New" w:eastAsia="Courier New" w:cs="Courier New"/>
+          <w:b/>
+          <w:bCs/>
           <w:i w:val="0"/>
           <w:iCs w:val="0"/>
           <w:caps w:val="0"/>
@@ -1032,7 +1149,23 @@
           <w:szCs w:val="22"/>
           <w:lang w:val="pt-BR"/>
         </w:rPr>
-        <w:t>D9</w:t>
+        <w:t>E</w:t>
+      </w:r>
+      <w:r>
+        <w:rPr>
+          <w:rFonts w:hint="default" w:eastAsia="Courier New" w:cs="Courier New"/>
+          <w:b/>
+          <w:bCs/>
+          <w:i w:val="0"/>
+          <w:iCs w:val="0"/>
+          <w:caps w:val="0"/>
+          <w:color w:val="000000" w:themeColor="text1"/>
+          <w:spacing w:val="0"/>
+          <w:sz w:val="22"/>
+          <w:szCs w:val="22"/>
+          <w:lang w:val="pt-BR"/>
+        </w:rPr>
+        <w:t>9</w:t>
       </w:r>
     </w:p>
     <w:p>
@@ -1080,18 +1213,22 @@
         <w:ind w:left="0" w:firstLine="0"/>
         <w:rPr>
           <w:rFonts w:hint="default" w:ascii="Courier New" w:hAnsi="Courier New" w:eastAsia="Courier New" w:cs="Courier New"/>
-          <w:i w:val="0"/>
-          <w:iCs w:val="0"/>
-          <w:caps w:val="0"/>
-          <w:color w:val="000000" w:themeColor="text1"/>
-          <w:spacing w:val="0"/>
-          <w:sz w:val="22"/>
-          <w:szCs w:val="22"/>
-        </w:rPr>
-      </w:pPr>
-      <w:r>
-        <w:rPr>
-          <w:rFonts w:hint="default" w:ascii="Courier New" w:hAnsi="Courier New" w:eastAsia="Courier New" w:cs="Courier New"/>
+          <w:b/>
+          <w:bCs/>
+          <w:i w:val="0"/>
+          <w:iCs w:val="0"/>
+          <w:caps w:val="0"/>
+          <w:color w:val="000000" w:themeColor="text1"/>
+          <w:spacing w:val="0"/>
+          <w:sz w:val="22"/>
+          <w:szCs w:val="22"/>
+        </w:rPr>
+      </w:pPr>
+      <w:r>
+        <w:rPr>
+          <w:rFonts w:hint="default" w:ascii="Courier New" w:hAnsi="Courier New" w:eastAsia="Courier New" w:cs="Courier New"/>
+          <w:b/>
+          <w:bCs/>
           <w:i w:val="0"/>
           <w:iCs w:val="0"/>
           <w:caps w:val="0"/>
@@ -1116,11 +1253,29 @@
           <w:szCs w:val="22"/>
           <w:lang w:val="pt-BR"/>
         </w:rPr>
-        <w:t>D9</w:t>
-      </w:r>
-      <w:r>
-        <w:rPr>
-          <w:rFonts w:hint="default" w:ascii="Courier New" w:hAnsi="Courier New" w:eastAsia="Courier New" w:cs="Courier New"/>
+        <w:t>A</w:t>
+      </w:r>
+      <w:r>
+        <w:rPr>
+          <w:rFonts w:hint="default" w:eastAsia="Courier New" w:cs="Courier New"/>
+          <w:b/>
+          <w:bCs/>
+          <w:i w:val="0"/>
+          <w:iCs w:val="0"/>
+          <w:caps w:val="0"/>
+          <w:color w:val="000000" w:themeColor="text1"/>
+          <w:spacing w:val="0"/>
+          <w:sz w:val="22"/>
+          <w:szCs w:val="22"/>
+          <w:lang w:val="pt-BR"/>
+        </w:rPr>
+        <w:t>9</w:t>
+      </w:r>
+      <w:r>
+        <w:rPr>
+          <w:rFonts w:hint="default" w:ascii="Courier New" w:hAnsi="Courier New" w:eastAsia="Courier New" w:cs="Courier New"/>
+          <w:b/>
+          <w:bCs/>
           <w:i w:val="0"/>
           <w:iCs w:val="0"/>
           <w:caps w:val="0"/>
@@ -1177,18 +1332,22 @@
         <w:ind w:left="0" w:firstLine="0"/>
         <w:rPr>
           <w:rFonts w:hint="default" w:ascii="Courier New" w:hAnsi="Courier New" w:eastAsia="Courier New" w:cs="Courier New"/>
-          <w:i w:val="0"/>
-          <w:iCs w:val="0"/>
-          <w:caps w:val="0"/>
-          <w:color w:val="000000" w:themeColor="text1"/>
-          <w:spacing w:val="0"/>
-          <w:sz w:val="22"/>
-          <w:szCs w:val="22"/>
-          <w:lang w:val="pt-BR"/>
-        </w:rPr>
-      </w:pPr>
-      <w:r>
-        <w:rPr>
+          <w:b/>
+          <w:bCs/>
+          <w:i w:val="0"/>
+          <w:iCs w:val="0"/>
+          <w:caps w:val="0"/>
+          <w:color w:val="000000" w:themeColor="text1"/>
+          <w:spacing w:val="0"/>
+          <w:sz w:val="22"/>
+          <w:szCs w:val="22"/>
+          <w:lang w:val="pt-BR"/>
+        </w:rPr>
+      </w:pPr>
+      <w:r>
+        <w:rPr>
+          <w:b/>
+          <w:bCs/>
           <w:sz w:val="22"/>
         </w:rPr>
         <w:pict>
@@ -1203,6 +1362,8 @@
       </w:r>
       <w:r>
         <w:rPr>
+          <w:b/>
+          <w:bCs/>
           <w:sz w:val="22"/>
         </w:rPr>
         <w:pict>
@@ -1225,6 +1386,8 @@
                     <w:ind w:left="0" w:firstLine="0"/>
                     <w:rPr>
                       <w:rFonts w:hint="default" w:ascii="Courier New" w:hAnsi="Courier New" w:eastAsia="Courier New" w:cs="Courier New"/>
+                      <w:b/>
+                      <w:bCs/>
                       <w:i w:val="0"/>
                       <w:iCs w:val="0"/>
                       <w:caps w:val="0"/>
@@ -1238,6 +1401,8 @@
                   <w:r>
                     <w:rPr>
                       <w:rFonts w:hint="default" w:ascii="Courier New" w:hAnsi="Courier New" w:eastAsia="Courier New" w:cs="Courier New"/>
+                      <w:b/>
+                      <w:bCs/>
                       <w:i w:val="0"/>
                       <w:iCs w:val="0"/>
                       <w:caps w:val="0"/>
@@ -1262,7 +1427,7 @@
                       <w:szCs w:val="22"/>
                       <w:lang w:val="pt-BR"/>
                     </w:rPr>
-                    <w:t>G</w:t>
+                    <w:t>A9</w:t>
                   </w:r>
                 </w:p>
                 <w:p>
@@ -1310,6 +1475,8 @@
                     <w:ind w:left="0" w:firstLine="0"/>
                     <w:rPr>
                       <w:rFonts w:hint="default" w:ascii="Courier New" w:hAnsi="Courier New" w:eastAsia="Courier New" w:cs="Courier New"/>
+                      <w:b/>
+                      <w:bCs/>
                       <w:i w:val="0"/>
                       <w:iCs w:val="0"/>
                       <w:caps w:val="0"/>
@@ -1323,6 +1490,8 @@
                   <w:r>
                     <w:rPr>
                       <w:rFonts w:hint="default" w:ascii="Courier New" w:hAnsi="Courier New" w:eastAsia="Courier New" w:cs="Courier New"/>
+                      <w:b/>
+                      <w:bCs/>
                       <w:i w:val="0"/>
                       <w:iCs w:val="0"/>
                       <w:caps w:val="0"/>
@@ -1336,6 +1505,8 @@
                   <w:r>
                     <w:rPr>
                       <w:rFonts w:hint="default" w:eastAsia="Courier New" w:cs="Courier New"/>
+                      <w:b/>
+                      <w:bCs/>
                       <w:i w:val="0"/>
                       <w:iCs w:val="0"/>
                       <w:caps w:val="0"/>
@@ -1345,11 +1516,13 @@
                       <w:szCs w:val="22"/>
                       <w:lang w:val="pt-BR"/>
                     </w:rPr>
-                    <w:t>Bm7</w:t>
+                    <w:t>C#m7</w:t>
                   </w:r>
                   <w:r>
                     <w:rPr>
                       <w:rFonts w:hint="default" w:eastAsia="Courier New" w:cs="Courier New"/>
+                      <w:b/>
+                      <w:bCs/>
                       <w:i w:val="0"/>
                       <w:iCs w:val="0"/>
                       <w:caps w:val="0"/>
@@ -1364,6 +1537,8 @@
                   <w:r>
                     <w:rPr>
                       <w:rFonts w:hint="default" w:eastAsia="Courier New" w:cs="Courier New"/>
+                      <w:b/>
+                      <w:bCs/>
                       <w:i w:val="0"/>
                       <w:iCs w:val="0"/>
                       <w:caps w:val="0"/>
@@ -1378,6 +1553,8 @@
                   <w:r>
                     <w:rPr>
                       <w:rFonts w:hint="default" w:eastAsia="Courier New" w:cs="Courier New"/>
+                      <w:b/>
+                      <w:bCs/>
                       <w:i w:val="0"/>
                       <w:iCs w:val="0"/>
                       <w:caps w:val="0"/>
@@ -1392,6 +1569,8 @@
                   <w:r>
                     <w:rPr>
                       <w:rFonts w:hint="default" w:eastAsia="Courier New" w:cs="Courier New"/>
+                      <w:b/>
+                      <w:bCs/>
                       <w:i w:val="0"/>
                       <w:iCs w:val="0"/>
                       <w:caps w:val="0"/>
@@ -1406,6 +1585,24 @@
                   <w:r>
                     <w:rPr>
                       <w:rFonts w:hint="default" w:eastAsia="Courier New" w:cs="Courier New"/>
+                      <w:b/>
+                      <w:bCs/>
+                      <w:i w:val="0"/>
+                      <w:iCs w:val="0"/>
+                      <w:caps w:val="0"/>
+                      <w:color w:val="000000" w:themeColor="text1"/>
+                      <w:spacing w:val="0"/>
+                      <w:sz w:val="22"/>
+                      <w:szCs w:val="22"/>
+                      <w:lang w:val="pt-BR"/>
+                    </w:rPr>
+                    <w:t>E9</w:t>
+                  </w:r>
+                  <w:r>
+                    <w:rPr>
+                      <w:rFonts w:hint="default" w:eastAsia="Courier New" w:cs="Courier New"/>
+                      <w:b/>
+                      <w:bCs/>
                       <w:i w:val="0"/>
                       <w:iCs w:val="0"/>
                       <w:caps w:val="0"/>
@@ -1420,6 +1617,8 @@
                   <w:r>
                     <w:rPr>
                       <w:rFonts w:hint="default" w:eastAsia="Courier New" w:cs="Courier New"/>
+                      <w:b/>
+                      <w:bCs/>
                       <w:i w:val="0"/>
                       <w:iCs w:val="0"/>
                       <w:caps w:val="0"/>
@@ -1429,7 +1628,7 @@
                       <w:szCs w:val="22"/>
                       <w:lang w:val="pt-BR"/>
                     </w:rPr>
-                    <w:t>D9</w:t>
+                    <w:t>A9</w:t>
                   </w:r>
                 </w:p>
                 <w:p>
@@ -1498,6 +1697,8 @@
                     <w:ind w:left="0" w:firstLine="0"/>
                     <w:rPr>
                       <w:rFonts w:hint="default" w:ascii="Courier New" w:hAnsi="Courier New" w:eastAsia="Courier New" w:cs="Courier New"/>
+                      <w:b/>
+                      <w:bCs/>
                       <w:i w:val="0"/>
                       <w:iCs w:val="0"/>
                       <w:caps w:val="0"/>
@@ -1511,6 +1712,8 @@
                   <w:r>
                     <w:rPr>
                       <w:rFonts w:hint="default" w:ascii="Courier New" w:hAnsi="Courier New" w:eastAsia="Courier New" w:cs="Courier New"/>
+                      <w:b/>
+                      <w:bCs/>
                       <w:i w:val="0"/>
                       <w:iCs w:val="0"/>
                       <w:caps w:val="0"/>
@@ -1535,7 +1738,7 @@
                       <w:szCs w:val="22"/>
                       <w:lang w:val="pt-BR"/>
                     </w:rPr>
-                    <w:t>G</w:t>
+                    <w:t>A9</w:t>
                   </w:r>
                   <w:r>
                     <w:rPr>
@@ -1615,7 +1818,7 @@
                       <w:szCs w:val="22"/>
                       <w:lang w:val="pt-BR"/>
                     </w:rPr>
-                    <w:t xml:space="preserve">    Em</w:t>
+                    <w:t xml:space="preserve">    F#m7</w:t>
                   </w:r>
                 </w:p>
                 <w:p>
@@ -1684,7 +1887,7 @@
                       <w:sz w:val="22"/>
                       <w:szCs w:val="22"/>
                     </w:rPr>
-                    <w:t xml:space="preserve">          </w:t>
+                    <w:t xml:space="preserve">                        </w:t>
                   </w:r>
                   <w:r>
                     <w:rPr>
@@ -1698,20 +1901,7 @@
                       <w:szCs w:val="22"/>
                       <w:lang w:val="pt-BR"/>
                     </w:rPr>
-                    <w:t>G</w:t>
-                  </w:r>
-                  <w:r>
-                    <w:rPr>
-                      <w:rFonts w:hint="default" w:ascii="Courier New" w:hAnsi="Courier New" w:eastAsia="Courier New" w:cs="Courier New"/>
-                      <w:i w:val="0"/>
-                      <w:iCs w:val="0"/>
-                      <w:caps w:val="0"/>
-                      <w:color w:val="000000" w:themeColor="text1"/>
-                      <w:spacing w:val="0"/>
-                      <w:sz w:val="22"/>
-                      <w:szCs w:val="22"/>
-                    </w:rPr>
-                    <w:t xml:space="preserve">               </w:t>
+                    <w:t>E</w:t>
                   </w:r>
                   <w:r>
                     <w:rPr>
@@ -1727,7 +1917,7 @@
                       <w:szCs w:val="22"/>
                       <w:lang w:val="pt-BR"/>
                     </w:rPr>
-                    <w:t>D9</w:t>
+                    <w:t>9</w:t>
                   </w:r>
                 </w:p>
                 <w:p>
@@ -1817,26 +2007,30 @@
                     <w:ind w:left="0" w:firstLine="0"/>
                     <w:rPr>
                       <w:rFonts w:hint="default" w:ascii="Courier New" w:hAnsi="Courier New" w:eastAsia="Courier New" w:cs="Courier New"/>
-                      <w:i w:val="0"/>
-                      <w:iCs w:val="0"/>
-                      <w:caps w:val="0"/>
-                      <w:color w:val="000000" w:themeColor="text1"/>
-                      <w:spacing w:val="0"/>
-                      <w:sz w:val="21"/>
-                      <w:szCs w:val="21"/>
+                      <w:b/>
+                      <w:bCs/>
+                      <w:i w:val="0"/>
+                      <w:iCs w:val="0"/>
+                      <w:caps w:val="0"/>
+                      <w:color w:val="000000" w:themeColor="text1"/>
+                      <w:spacing w:val="0"/>
+                      <w:sz w:val="22"/>
+                      <w:szCs w:val="22"/>
                       <w:lang w:val="pt-BR"/>
                     </w:rPr>
                   </w:pPr>
                   <w:r>
                     <w:rPr>
                       <w:rFonts w:hint="default" w:ascii="Courier New" w:hAnsi="Courier New" w:eastAsia="Courier New" w:cs="Courier New"/>
-                      <w:i w:val="0"/>
-                      <w:iCs w:val="0"/>
-                      <w:caps w:val="0"/>
-                      <w:color w:val="000000" w:themeColor="text1"/>
-                      <w:spacing w:val="0"/>
-                      <w:sz w:val="21"/>
-                      <w:szCs w:val="21"/>
+                      <w:b/>
+                      <w:bCs/>
+                      <w:i w:val="0"/>
+                      <w:iCs w:val="0"/>
+                      <w:caps w:val="0"/>
+                      <w:color w:val="000000" w:themeColor="text1"/>
+                      <w:spacing w:val="0"/>
+                      <w:sz w:val="22"/>
+                      <w:szCs w:val="22"/>
                     </w:rPr>
                     <w:t xml:space="preserve">           </w:t>
                   </w:r>
@@ -1850,11 +2044,11 @@
                       <w:caps w:val="0"/>
                       <w:color w:val="000000" w:themeColor="text1"/>
                       <w:spacing w:val="0"/>
-                      <w:sz w:val="21"/>
-                      <w:szCs w:val="21"/>
+                      <w:sz w:val="22"/>
+                      <w:szCs w:val="22"/>
                       <w:lang w:val="pt-BR"/>
                     </w:rPr>
-                    <w:t>G</w:t>
+                    <w:t>A9</w:t>
                   </w:r>
                 </w:p>
                 <w:p>
@@ -1873,8 +2067,8 @@
                       <w:caps w:val="0"/>
                       <w:color w:val="000000" w:themeColor="text1"/>
                       <w:spacing w:val="0"/>
-                      <w:sz w:val="21"/>
-                      <w:szCs w:val="21"/>
+                      <w:sz w:val="22"/>
+                      <w:szCs w:val="22"/>
                     </w:rPr>
                   </w:pPr>
                   <w:r>
@@ -1885,8 +2079,8 @@
                       <w:caps w:val="0"/>
                       <w:color w:val="000000" w:themeColor="text1"/>
                       <w:spacing w:val="0"/>
-                      <w:sz w:val="21"/>
-                      <w:szCs w:val="21"/>
+                      <w:sz w:val="22"/>
+                      <w:szCs w:val="22"/>
                     </w:rPr>
                     <w:t>Que amor é esse?</w:t>
                   </w:r>
@@ -1907,8 +2101,8 @@
                       <w:caps w:val="0"/>
                       <w:color w:val="000000" w:themeColor="text1"/>
                       <w:spacing w:val="0"/>
-                      <w:sz w:val="21"/>
-                      <w:szCs w:val="21"/>
+                      <w:sz w:val="22"/>
+                      <w:szCs w:val="22"/>
                     </w:rPr>
                   </w:pPr>
                 </w:p>
@@ -1928,22 +2122,36 @@
                       <w:caps w:val="0"/>
                       <w:color w:val="000000" w:themeColor="text1"/>
                       <w:spacing w:val="0"/>
-                      <w:sz w:val="21"/>
-                      <w:szCs w:val="21"/>
+                      <w:sz w:val="22"/>
+                      <w:szCs w:val="22"/>
                     </w:rPr>
                   </w:pPr>
                   <w:r>
                     <w:rPr>
-                      <w:rFonts w:hint="default" w:ascii="Courier New" w:hAnsi="Courier New" w:eastAsia="Courier New" w:cs="Courier New"/>
-                      <w:i w:val="0"/>
-                      <w:iCs w:val="0"/>
-                      <w:caps w:val="0"/>
-                      <w:color w:val="000000" w:themeColor="text1"/>
-                      <w:spacing w:val="0"/>
-                      <w:sz w:val="21"/>
-                      <w:szCs w:val="21"/>
-                    </w:rPr>
-                    <w:t>Graça incalculável</w:t>
+                      <w:rFonts w:hint="default" w:eastAsia="Courier New" w:cs="Courier New"/>
+                      <w:i w:val="0"/>
+                      <w:iCs w:val="0"/>
+                      <w:caps w:val="0"/>
+                      <w:color w:val="000000" w:themeColor="text1"/>
+                      <w:spacing w:val="0"/>
+                      <w:sz w:val="22"/>
+                      <w:szCs w:val="22"/>
+                      <w:lang w:val="pt-BR"/>
+                    </w:rPr>
+                    <w:t>Graça</w:t>
+                  </w:r>
+                  <w:r>
+                    <w:rPr>
+                      <w:rFonts w:hint="default" w:ascii="Courier New" w:hAnsi="Courier New" w:eastAsia="Courier New" w:cs="Courier New"/>
+                      <w:i w:val="0"/>
+                      <w:iCs w:val="0"/>
+                      <w:caps w:val="0"/>
+                      <w:color w:val="000000" w:themeColor="text1"/>
+                      <w:spacing w:val="0"/>
+                      <w:sz w:val="22"/>
+                      <w:szCs w:val="22"/>
+                    </w:rPr>
+                    <w:t xml:space="preserve"> incalculável</w:t>
                   </w:r>
                 </w:p>
                 <w:p>
@@ -1957,26 +2165,30 @@
                     <w:ind w:left="0" w:firstLine="0"/>
                     <w:rPr>
                       <w:rFonts w:hint="default" w:ascii="Courier New" w:hAnsi="Courier New" w:eastAsia="Courier New" w:cs="Courier New"/>
-                      <w:i w:val="0"/>
-                      <w:iCs w:val="0"/>
-                      <w:caps w:val="0"/>
-                      <w:color w:val="000000" w:themeColor="text1"/>
-                      <w:spacing w:val="0"/>
-                      <w:sz w:val="21"/>
-                      <w:szCs w:val="21"/>
+                      <w:b/>
+                      <w:bCs/>
+                      <w:i w:val="0"/>
+                      <w:iCs w:val="0"/>
+                      <w:caps w:val="0"/>
+                      <w:color w:val="000000" w:themeColor="text1"/>
+                      <w:spacing w:val="0"/>
+                      <w:sz w:val="22"/>
+                      <w:szCs w:val="22"/>
                       <w:lang w:val="pt-BR"/>
                     </w:rPr>
                   </w:pPr>
                   <w:r>
                     <w:rPr>
                       <w:rFonts w:hint="default" w:ascii="Courier New" w:hAnsi="Courier New" w:eastAsia="Courier New" w:cs="Courier New"/>
-                      <w:i w:val="0"/>
-                      <w:iCs w:val="0"/>
-                      <w:caps w:val="0"/>
-                      <w:color w:val="000000" w:themeColor="text1"/>
-                      <w:spacing w:val="0"/>
-                      <w:sz w:val="21"/>
-                      <w:szCs w:val="21"/>
+                      <w:b/>
+                      <w:bCs/>
+                      <w:i w:val="0"/>
+                      <w:iCs w:val="0"/>
+                      <w:caps w:val="0"/>
+                      <w:color w:val="000000" w:themeColor="text1"/>
+                      <w:spacing w:val="0"/>
+                      <w:sz w:val="22"/>
+                      <w:szCs w:val="22"/>
                     </w:rPr>
                     <w:t xml:space="preserve">             </w:t>
                   </w:r>
@@ -1990,11 +2202,11 @@
                       <w:caps w:val="0"/>
                       <w:color w:val="000000" w:themeColor="text1"/>
                       <w:spacing w:val="0"/>
-                      <w:sz w:val="21"/>
-                      <w:szCs w:val="21"/>
+                      <w:sz w:val="22"/>
+                      <w:szCs w:val="22"/>
                       <w:lang w:val="pt-BR"/>
                     </w:rPr>
-                    <w:t>D9</w:t>
+                    <w:t>E9</w:t>
                   </w:r>
                 </w:p>
                 <w:p>
@@ -2013,8 +2225,8 @@
                       <w:caps w:val="0"/>
                       <w:color w:val="000000" w:themeColor="text1"/>
                       <w:spacing w:val="0"/>
-                      <w:sz w:val="21"/>
-                      <w:szCs w:val="21"/>
+                      <w:sz w:val="22"/>
+                      <w:szCs w:val="22"/>
                     </w:rPr>
                   </w:pPr>
                   <w:r>
@@ -2025,8 +2237,8 @@
                       <w:caps w:val="0"/>
                       <w:color w:val="000000" w:themeColor="text1"/>
                       <w:spacing w:val="0"/>
-                      <w:sz w:val="21"/>
-                      <w:szCs w:val="21"/>
+                      <w:sz w:val="22"/>
+                      <w:szCs w:val="22"/>
                     </w:rPr>
                     <w:t>Não tem interesse, não quer nada em troca</w:t>
                   </w:r>
@@ -2047,8 +2259,8 @@
                       <w:caps w:val="0"/>
                       <w:color w:val="000000" w:themeColor="text1"/>
                       <w:spacing w:val="0"/>
-                      <w:sz w:val="21"/>
-                      <w:szCs w:val="21"/>
+                      <w:sz w:val="22"/>
+                      <w:szCs w:val="22"/>
                     </w:rPr>
                   </w:pPr>
                 </w:p>
@@ -2068,8 +2280,8 @@
                       <w:caps w:val="0"/>
                       <w:color w:val="000000" w:themeColor="text1"/>
                       <w:spacing w:val="0"/>
-                      <w:sz w:val="21"/>
-                      <w:szCs w:val="21"/>
+                      <w:sz w:val="22"/>
+                      <w:szCs w:val="22"/>
                     </w:rPr>
                   </w:pPr>
                   <w:r>
@@ -2080,8 +2292,8 @@
                       <w:caps w:val="0"/>
                       <w:color w:val="000000" w:themeColor="text1"/>
                       <w:spacing w:val="0"/>
-                      <w:sz w:val="21"/>
-                      <w:szCs w:val="21"/>
+                      <w:sz w:val="22"/>
+                      <w:szCs w:val="22"/>
                     </w:rPr>
                     <w:t>Tua vontade é boa, perfeita e agradável</w:t>
                   </w:r>
@@ -2097,26 +2309,30 @@
                     <w:ind w:left="0" w:firstLine="0"/>
                     <w:rPr>
                       <w:rFonts w:hint="default" w:ascii="Courier New" w:hAnsi="Courier New" w:eastAsia="Courier New" w:cs="Courier New"/>
-                      <w:i w:val="0"/>
-                      <w:iCs w:val="0"/>
-                      <w:caps w:val="0"/>
-                      <w:color w:val="000000" w:themeColor="text1"/>
-                      <w:spacing w:val="0"/>
-                      <w:sz w:val="21"/>
-                      <w:szCs w:val="21"/>
+                      <w:b/>
+                      <w:bCs/>
+                      <w:i w:val="0"/>
+                      <w:iCs w:val="0"/>
+                      <w:caps w:val="0"/>
+                      <w:color w:val="000000" w:themeColor="text1"/>
+                      <w:spacing w:val="0"/>
+                      <w:sz w:val="22"/>
+                      <w:szCs w:val="22"/>
                       <w:lang w:val="pt-BR"/>
                     </w:rPr>
                   </w:pPr>
                   <w:r>
                     <w:rPr>
                       <w:rFonts w:hint="default" w:ascii="Courier New" w:hAnsi="Courier New" w:eastAsia="Courier New" w:cs="Courier New"/>
-                      <w:i w:val="0"/>
-                      <w:iCs w:val="0"/>
-                      <w:caps w:val="0"/>
-                      <w:color w:val="000000" w:themeColor="text1"/>
-                      <w:spacing w:val="0"/>
-                      <w:sz w:val="21"/>
-                      <w:szCs w:val="21"/>
+                      <w:b/>
+                      <w:bCs/>
+                      <w:i w:val="0"/>
+                      <w:iCs w:val="0"/>
+                      <w:caps w:val="0"/>
+                      <w:color w:val="000000" w:themeColor="text1"/>
+                      <w:spacing w:val="0"/>
+                      <w:sz w:val="22"/>
+                      <w:szCs w:val="22"/>
                     </w:rPr>
                     <w:t xml:space="preserve">      </w:t>
                   </w:r>
@@ -2130,22 +2346,24 @@
                       <w:caps w:val="0"/>
                       <w:color w:val="000000" w:themeColor="text1"/>
                       <w:spacing w:val="0"/>
-                      <w:sz w:val="21"/>
-                      <w:szCs w:val="21"/>
+                      <w:sz w:val="22"/>
+                      <w:szCs w:val="22"/>
                       <w:lang w:val="pt-BR"/>
                     </w:rPr>
-                    <w:t>G</w:t>
+                    <w:t>A9</w:t>
                   </w:r>
                   <w:r>
                     <w:rPr>
                       <w:rFonts w:hint="default" w:ascii="Courier New" w:hAnsi="Courier New" w:eastAsia="Courier New" w:cs="Courier New"/>
-                      <w:i w:val="0"/>
-                      <w:iCs w:val="0"/>
-                      <w:caps w:val="0"/>
-                      <w:color w:val="000000" w:themeColor="text1"/>
-                      <w:spacing w:val="0"/>
-                      <w:sz w:val="21"/>
-                      <w:szCs w:val="21"/>
+                      <w:b/>
+                      <w:bCs/>
+                      <w:i w:val="0"/>
+                      <w:iCs w:val="0"/>
+                      <w:caps w:val="0"/>
+                      <w:color w:val="000000" w:themeColor="text1"/>
+                      <w:spacing w:val="0"/>
+                      <w:sz w:val="22"/>
+                      <w:szCs w:val="22"/>
                     </w:rPr>
                     <w:t xml:space="preserve"> </w:t>
                   </w:r>
@@ -2159,22 +2377,24 @@
                       <w:caps w:val="0"/>
                       <w:color w:val="000000" w:themeColor="text1"/>
                       <w:spacing w:val="0"/>
-                      <w:sz w:val="21"/>
-                      <w:szCs w:val="21"/>
+                      <w:sz w:val="22"/>
+                      <w:szCs w:val="22"/>
                       <w:lang w:val="pt-BR"/>
                     </w:rPr>
-                    <w:t>Em</w:t>
+                    <w:t xml:space="preserve"> </w:t>
                   </w:r>
                   <w:r>
                     <w:rPr>
                       <w:rFonts w:hint="default" w:ascii="Courier New" w:hAnsi="Courier New" w:eastAsia="Courier New" w:cs="Courier New"/>
-                      <w:i w:val="0"/>
-                      <w:iCs w:val="0"/>
-                      <w:caps w:val="0"/>
-                      <w:color w:val="000000" w:themeColor="text1"/>
-                      <w:spacing w:val="0"/>
-                      <w:sz w:val="21"/>
-                      <w:szCs w:val="21"/>
+                      <w:b/>
+                      <w:bCs/>
+                      <w:i w:val="0"/>
+                      <w:iCs w:val="0"/>
+                      <w:caps w:val="0"/>
+                      <w:color w:val="000000" w:themeColor="text1"/>
+                      <w:spacing w:val="0"/>
+                      <w:sz w:val="22"/>
+                      <w:szCs w:val="22"/>
                     </w:rPr>
                     <w:t xml:space="preserve">      </w:t>
                   </w:r>
@@ -2188,11 +2408,11 @@
                       <w:caps w:val="0"/>
                       <w:color w:val="000000" w:themeColor="text1"/>
                       <w:spacing w:val="0"/>
-                      <w:sz w:val="21"/>
-                      <w:szCs w:val="21"/>
+                      <w:sz w:val="22"/>
+                      <w:szCs w:val="22"/>
                       <w:lang w:val="pt-BR"/>
                     </w:rPr>
-                    <w:t>D9</w:t>
+                    <w:t>E9</w:t>
                   </w:r>
                 </w:p>
                 <w:p>
@@ -2211,8 +2431,8 @@
                       <w:caps w:val="0"/>
                       <w:color w:val="000000" w:themeColor="text1"/>
                       <w:spacing w:val="0"/>
-                      <w:sz w:val="21"/>
-                      <w:szCs w:val="21"/>
+                      <w:sz w:val="22"/>
+                      <w:szCs w:val="22"/>
                     </w:rPr>
                   </w:pPr>
                   <w:r>
@@ -2223,8 +2443,8 @@
                       <w:caps w:val="0"/>
                       <w:color w:val="000000" w:themeColor="text1"/>
                       <w:spacing w:val="0"/>
-                      <w:sz w:val="21"/>
-                      <w:szCs w:val="21"/>
+                      <w:sz w:val="22"/>
+                      <w:szCs w:val="22"/>
                     </w:rPr>
                     <w:t>Para mim, para mim</w:t>
                   </w:r>
@@ -2245,8 +2465,8 @@
                       <w:caps w:val="0"/>
                       <w:color w:val="000000" w:themeColor="text1"/>
                       <w:spacing w:val="0"/>
-                      <w:sz w:val="21"/>
-                      <w:szCs w:val="21"/>
+                      <w:sz w:val="22"/>
+                      <w:szCs w:val="22"/>
                     </w:rPr>
                   </w:pPr>
                 </w:p>
@@ -2266,8 +2486,8 @@
                       <w:caps w:val="0"/>
                       <w:color w:val="000000" w:themeColor="text1"/>
                       <w:spacing w:val="0"/>
-                      <w:sz w:val="21"/>
-                      <w:szCs w:val="21"/>
+                      <w:sz w:val="22"/>
+                      <w:szCs w:val="22"/>
                     </w:rPr>
                   </w:pPr>
                 </w:p>
@@ -2282,42 +2502,48 @@
                     <w:ind w:left="0" w:firstLine="0"/>
                     <w:rPr>
                       <w:rFonts w:hint="default" w:ascii="Courier New" w:hAnsi="Courier New" w:eastAsia="Courier New" w:cs="Courier New"/>
-                      <w:i w:val="0"/>
-                      <w:iCs w:val="0"/>
-                      <w:caps w:val="0"/>
-                      <w:color w:val="000000" w:themeColor="text1"/>
-                      <w:spacing w:val="0"/>
-                      <w:sz w:val="21"/>
-                      <w:szCs w:val="21"/>
+                      <w:b/>
+                      <w:bCs/>
+                      <w:i w:val="0"/>
+                      <w:iCs w:val="0"/>
+                      <w:caps w:val="0"/>
+                      <w:color w:val="000000" w:themeColor="text1"/>
+                      <w:spacing w:val="0"/>
+                      <w:sz w:val="22"/>
+                      <w:szCs w:val="22"/>
                       <w:lang w:val="pt-BR"/>
                     </w:rPr>
                   </w:pPr>
                   <w:r>
                     <w:rPr>
                       <w:rFonts w:hint="default" w:ascii="Courier New" w:hAnsi="Courier New" w:eastAsia="Courier New" w:cs="Courier New"/>
-                      <w:i w:val="0"/>
-                      <w:iCs w:val="0"/>
-                      <w:caps w:val="0"/>
-                      <w:color w:val="000000" w:themeColor="text1"/>
-                      <w:spacing w:val="0"/>
-                      <w:sz w:val="21"/>
-                      <w:szCs w:val="21"/>
+                      <w:b/>
+                      <w:bCs/>
+                      <w:i w:val="0"/>
+                      <w:iCs w:val="0"/>
+                      <w:caps w:val="0"/>
+                      <w:color w:val="000000" w:themeColor="text1"/>
+                      <w:spacing w:val="0"/>
+                      <w:sz w:val="22"/>
+                      <w:szCs w:val="22"/>
                     </w:rPr>
                     <w:t xml:space="preserve">            </w:t>
                   </w:r>
                   <w:r>
                     <w:rPr>
                       <w:rFonts w:hint="default" w:eastAsia="Courier New" w:cs="Courier New"/>
-                      <w:i w:val="0"/>
-                      <w:iCs w:val="0"/>
-                      <w:caps w:val="0"/>
-                      <w:color w:val="000000" w:themeColor="text1"/>
-                      <w:spacing w:val="0"/>
-                      <w:sz w:val="21"/>
-                      <w:szCs w:val="21"/>
+                      <w:b/>
+                      <w:bCs/>
+                      <w:i w:val="0"/>
+                      <w:iCs w:val="0"/>
+                      <w:caps w:val="0"/>
+                      <w:color w:val="000000" w:themeColor="text1"/>
+                      <w:spacing w:val="0"/>
+                      <w:sz w:val="22"/>
+                      <w:szCs w:val="22"/>
                       <w:lang w:val="pt-BR"/>
                     </w:rPr>
-                    <w:t>Em</w:t>
+                    <w:t>A9</w:t>
                   </w:r>
                 </w:p>
                 <w:p>
@@ -2336,8 +2562,8 @@
                       <w:caps w:val="0"/>
                       <w:color w:val="000000" w:themeColor="text1"/>
                       <w:spacing w:val="0"/>
-                      <w:sz w:val="21"/>
-                      <w:szCs w:val="21"/>
+                      <w:sz w:val="22"/>
+                      <w:szCs w:val="22"/>
                     </w:rPr>
                   </w:pPr>
                   <w:r>
@@ -2348,10 +2574,10 @@
                       <w:caps w:val="0"/>
                       <w:color w:val="000000" w:themeColor="text1"/>
                       <w:spacing w:val="0"/>
-                      <w:sz w:val="21"/>
-                      <w:szCs w:val="21"/>
-                    </w:rPr>
-                    <w:t xml:space="preserve">Quero conhecer-Te, ouvir Teus </w:t>
+                      <w:sz w:val="22"/>
+                      <w:szCs w:val="22"/>
+                    </w:rPr>
+                    <w:t>Quero conhecer-Te, ouvir Teus segredos</w:t>
                   </w:r>
                 </w:p>
                 <w:p>
@@ -2365,29 +2591,48 @@
                     <w:ind w:left="0" w:firstLine="0"/>
                     <w:rPr>
                       <w:rFonts w:hint="default" w:ascii="Courier New" w:hAnsi="Courier New" w:eastAsia="Courier New" w:cs="Courier New"/>
-                      <w:i w:val="0"/>
-                      <w:iCs w:val="0"/>
-                      <w:caps w:val="0"/>
-                      <w:color w:val="000000" w:themeColor="text1"/>
-                      <w:spacing w:val="0"/>
-                      <w:sz w:val="21"/>
-                      <w:szCs w:val="21"/>
+                      <w:b/>
+                      <w:bCs/>
+                      <w:i w:val="0"/>
+                      <w:iCs w:val="0"/>
+                      <w:caps w:val="0"/>
+                      <w:color w:val="000000" w:themeColor="text1"/>
+                      <w:spacing w:val="0"/>
+                      <w:sz w:val="22"/>
+                      <w:szCs w:val="22"/>
                       <w:lang w:val="pt-BR"/>
                     </w:rPr>
                   </w:pPr>
                   <w:r>
                     <w:rPr>
+                      <w:rFonts w:hint="default" w:ascii="Courier New" w:hAnsi="Courier New" w:eastAsia="Courier New" w:cs="Courier New"/>
+                      <w:b/>
+                      <w:bCs/>
+                      <w:i w:val="0"/>
+                      <w:iCs w:val="0"/>
+                      <w:caps w:val="0"/>
+                      <w:color w:val="000000" w:themeColor="text1"/>
+                      <w:spacing w:val="0"/>
+                      <w:sz w:val="22"/>
+                      <w:szCs w:val="22"/>
+                    </w:rPr>
+                    <w:t xml:space="preserve">                </w:t>
+                  </w:r>
+                  <w:r>
+                    <w:rPr>
                       <w:rFonts w:hint="default" w:eastAsia="Courier New" w:cs="Courier New"/>
-                      <w:i w:val="0"/>
-                      <w:iCs w:val="0"/>
-                      <w:caps w:val="0"/>
-                      <w:color w:val="000000" w:themeColor="text1"/>
-                      <w:spacing w:val="0"/>
-                      <w:sz w:val="21"/>
-                      <w:szCs w:val="21"/>
+                      <w:b/>
+                      <w:bCs/>
+                      <w:i w:val="0"/>
+                      <w:iCs w:val="0"/>
+                      <w:caps w:val="0"/>
+                      <w:color w:val="000000" w:themeColor="text1"/>
+                      <w:spacing w:val="0"/>
+                      <w:sz w:val="22"/>
+                      <w:szCs w:val="22"/>
                       <w:lang w:val="pt-BR"/>
                     </w:rPr>
-                    <w:t xml:space="preserve">   G</w:t>
+                    <w:t>E9</w:t>
                   </w:r>
                 </w:p>
                 <w:p>
@@ -2406,8 +2651,8 @@
                       <w:caps w:val="0"/>
                       <w:color w:val="000000" w:themeColor="text1"/>
                       <w:spacing w:val="0"/>
-                      <w:sz w:val="21"/>
-                      <w:szCs w:val="21"/>
+                      <w:sz w:val="22"/>
+                      <w:szCs w:val="22"/>
                     </w:rPr>
                   </w:pPr>
                   <w:r>
@@ -2418,91 +2663,8 @@
                       <w:caps w:val="0"/>
                       <w:color w:val="000000" w:themeColor="text1"/>
                       <w:spacing w:val="0"/>
-                      <w:sz w:val="21"/>
-                      <w:szCs w:val="21"/>
-                    </w:rPr>
-                    <w:t>segredos</w:t>
-                  </w:r>
-                </w:p>
-                <w:p>
-                  <w:pPr>
-                    <w:pStyle w:val="7"/>
-                    <w:keepNext w:val="0"/>
-                    <w:keepLines w:val="0"/>
-                    <w:widowControl/>
-                    <w:suppressLineNumbers w:val="0"/>
-                    <w:spacing w:line="15" w:lineRule="atLeast"/>
-                    <w:ind w:left="0" w:firstLine="0"/>
-                    <w:rPr>
-                      <w:rFonts w:hint="default" w:ascii="Courier New" w:hAnsi="Courier New" w:eastAsia="Courier New" w:cs="Courier New"/>
-                      <w:i w:val="0"/>
-                      <w:iCs w:val="0"/>
-                      <w:caps w:val="0"/>
-                      <w:color w:val="000000" w:themeColor="text1"/>
-                      <w:spacing w:val="0"/>
-                      <w:sz w:val="21"/>
-                      <w:szCs w:val="21"/>
-                      <w:lang w:val="pt-BR"/>
-                    </w:rPr>
-                  </w:pPr>
-                  <w:r>
-                    <w:rPr>
-                      <w:rFonts w:hint="default" w:ascii="Courier New" w:hAnsi="Courier New" w:eastAsia="Courier New" w:cs="Courier New"/>
-                      <w:i w:val="0"/>
-                      <w:iCs w:val="0"/>
-                      <w:caps w:val="0"/>
-                      <w:color w:val="000000" w:themeColor="text1"/>
-                      <w:spacing w:val="0"/>
-                      <w:sz w:val="21"/>
-                      <w:szCs w:val="21"/>
-                    </w:rPr>
-                    <w:t xml:space="preserve">                </w:t>
-                  </w:r>
-                  <w:r>
-                    <w:rPr>
-                      <w:rFonts w:hint="default" w:eastAsia="Courier New" w:cs="Courier New"/>
-                      <w:i w:val="0"/>
-                      <w:iCs w:val="0"/>
-                      <w:caps w:val="0"/>
-                      <w:color w:val="000000" w:themeColor="text1"/>
-                      <w:spacing w:val="0"/>
-                      <w:sz w:val="21"/>
-                      <w:szCs w:val="21"/>
-                      <w:lang w:val="pt-BR"/>
-                    </w:rPr>
-                    <w:t>Bm7</w:t>
-                  </w:r>
-                </w:p>
-                <w:p>
-                  <w:pPr>
-                    <w:pStyle w:val="7"/>
-                    <w:keepNext w:val="0"/>
-                    <w:keepLines w:val="0"/>
-                    <w:widowControl/>
-                    <w:suppressLineNumbers w:val="0"/>
-                    <w:spacing w:line="15" w:lineRule="atLeast"/>
-                    <w:ind w:left="0" w:firstLine="0"/>
-                    <w:rPr>
-                      <w:rFonts w:hint="default" w:ascii="Courier New" w:hAnsi="Courier New" w:eastAsia="Courier New" w:cs="Courier New"/>
-                      <w:i w:val="0"/>
-                      <w:iCs w:val="0"/>
-                      <w:caps w:val="0"/>
-                      <w:color w:val="000000" w:themeColor="text1"/>
-                      <w:spacing w:val="0"/>
-                      <w:sz w:val="21"/>
-                      <w:szCs w:val="21"/>
-                    </w:rPr>
-                  </w:pPr>
-                  <w:r>
-                    <w:rPr>
-                      <w:rFonts w:hint="default" w:ascii="Courier New" w:hAnsi="Courier New" w:eastAsia="Courier New" w:cs="Courier New"/>
-                      <w:i w:val="0"/>
-                      <w:iCs w:val="0"/>
-                      <w:caps w:val="0"/>
-                      <w:color w:val="000000" w:themeColor="text1"/>
-                      <w:spacing w:val="0"/>
-                      <w:sz w:val="21"/>
-                      <w:szCs w:val="21"/>
+                      <w:sz w:val="22"/>
+                      <w:szCs w:val="22"/>
                     </w:rPr>
                     <w:t>Não importa o preço, eu me lanço inteiro</w:t>
                   </w:r>
@@ -2523,53 +2685,10 @@
                       <w:caps w:val="0"/>
                       <w:color w:val="000000" w:themeColor="text1"/>
                       <w:spacing w:val="0"/>
-                      <w:sz w:val="21"/>
-                      <w:szCs w:val="21"/>
-                      <w:lang w:val="pt-BR"/>
+                      <w:sz w:val="22"/>
+                      <w:szCs w:val="22"/>
                     </w:rPr>
                   </w:pPr>
-                  <w:r>
-                    <w:rPr>
-                      <w:rFonts w:hint="default" w:eastAsia="Courier New" w:cs="Courier New"/>
-                      <w:i w:val="0"/>
-                      <w:iCs w:val="0"/>
-                      <w:caps w:val="0"/>
-                      <w:color w:val="000000" w:themeColor="text1"/>
-                      <w:spacing w:val="0"/>
-                      <w:sz w:val="21"/>
-                      <w:szCs w:val="21"/>
-                      <w:lang w:val="pt-BR"/>
-                    </w:rPr>
-                    <w:tab/>
-                  </w:r>
-                  <w:r>
-                    <w:rPr>
-                      <w:rFonts w:hint="default" w:eastAsia="Courier New" w:cs="Courier New"/>
-                      <w:i w:val="0"/>
-                      <w:iCs w:val="0"/>
-                      <w:caps w:val="0"/>
-                      <w:color w:val="000000" w:themeColor="text1"/>
-                      <w:spacing w:val="0"/>
-                      <w:sz w:val="21"/>
-                      <w:szCs w:val="21"/>
-                      <w:lang w:val="pt-BR"/>
-                    </w:rPr>
-                    <w:tab/>
-                  </w:r>
-                  <w:r>
-                    <w:rPr>
-                      <w:rFonts w:hint="default" w:eastAsia="Courier New" w:cs="Courier New"/>
-                      <w:i w:val="0"/>
-                      <w:iCs w:val="0"/>
-                      <w:caps w:val="0"/>
-                      <w:color w:val="000000" w:themeColor="text1"/>
-                      <w:spacing w:val="0"/>
-                      <w:sz w:val="21"/>
-                      <w:szCs w:val="21"/>
-                      <w:lang w:val="pt-BR"/>
-                    </w:rPr>
-                    <w:t xml:space="preserve">   D9</w:t>
-                  </w:r>
                 </w:p>
                 <w:p>
                   <w:pPr>
@@ -2587,8 +2706,8 @@
                       <w:caps w:val="0"/>
                       <w:color w:val="000000" w:themeColor="text1"/>
                       <w:spacing w:val="0"/>
-                      <w:sz w:val="21"/>
-                      <w:szCs w:val="21"/>
+                      <w:sz w:val="22"/>
+                      <w:szCs w:val="22"/>
                     </w:rPr>
                   </w:pPr>
                   <w:r>
@@ -2599,8 +2718,8 @@
                       <w:caps w:val="0"/>
                       <w:color w:val="000000" w:themeColor="text1"/>
                       <w:spacing w:val="0"/>
-                      <w:sz w:val="21"/>
-                      <w:szCs w:val="21"/>
+                      <w:sz w:val="22"/>
+                      <w:szCs w:val="22"/>
                     </w:rPr>
                     <w:t>Sei que nos Teus braços existe um espaço</w:t>
                   </w:r>
@@ -2616,25 +2735,30 @@
                     <w:ind w:left="0" w:firstLine="0"/>
                     <w:rPr>
                       <w:rFonts w:hint="default" w:ascii="Courier New" w:hAnsi="Courier New" w:eastAsia="Courier New" w:cs="Courier New"/>
-                      <w:i w:val="0"/>
-                      <w:iCs w:val="0"/>
-                      <w:caps w:val="0"/>
-                      <w:color w:val="000000" w:themeColor="text1"/>
-                      <w:spacing w:val="0"/>
-                      <w:sz w:val="21"/>
-                      <w:szCs w:val="21"/>
+                      <w:b/>
+                      <w:bCs/>
+                      <w:i w:val="0"/>
+                      <w:iCs w:val="0"/>
+                      <w:caps w:val="0"/>
+                      <w:color w:val="000000" w:themeColor="text1"/>
+                      <w:spacing w:val="0"/>
+                      <w:sz w:val="22"/>
+                      <w:szCs w:val="22"/>
+                      <w:lang w:val="pt-BR"/>
                     </w:rPr>
                   </w:pPr>
                   <w:r>
                     <w:rPr>
                       <w:rFonts w:hint="default" w:ascii="Courier New" w:hAnsi="Courier New" w:eastAsia="Courier New" w:cs="Courier New"/>
-                      <w:i w:val="0"/>
-                      <w:iCs w:val="0"/>
-                      <w:caps w:val="0"/>
-                      <w:color w:val="000000" w:themeColor="text1"/>
-                      <w:spacing w:val="0"/>
-                      <w:sz w:val="21"/>
-                      <w:szCs w:val="21"/>
+                      <w:b/>
+                      <w:bCs/>
+                      <w:i w:val="0"/>
+                      <w:iCs w:val="0"/>
+                      <w:caps w:val="0"/>
+                      <w:color w:val="000000" w:themeColor="text1"/>
+                      <w:spacing w:val="0"/>
+                      <w:sz w:val="22"/>
+                      <w:szCs w:val="22"/>
                     </w:rPr>
                     <w:t xml:space="preserve">      </w:t>
                   </w:r>
@@ -2648,24 +2772,11 @@
                       <w:caps w:val="0"/>
                       <w:color w:val="000000" w:themeColor="text1"/>
                       <w:spacing w:val="0"/>
-                      <w:sz w:val="21"/>
-                      <w:szCs w:val="21"/>
+                      <w:sz w:val="22"/>
+                      <w:szCs w:val="22"/>
                       <w:lang w:val="pt-BR"/>
                     </w:rPr>
-                    <w:t>G</w:t>
-                  </w:r>
-                  <w:r>
-                    <w:rPr>
-                      <w:rFonts w:hint="default" w:ascii="Courier New" w:hAnsi="Courier New" w:eastAsia="Courier New" w:cs="Courier New"/>
-                      <w:i w:val="0"/>
-                      <w:iCs w:val="0"/>
-                      <w:caps w:val="0"/>
-                      <w:color w:val="000000" w:themeColor="text1"/>
-                      <w:spacing w:val="0"/>
-                      <w:sz w:val="21"/>
-                      <w:szCs w:val="21"/>
-                    </w:rPr>
-                    <w:t xml:space="preserve"> </w:t>
+                    <w:t>A9</w:t>
                   </w:r>
                 </w:p>
                 <w:p>
@@ -2684,8 +2795,8 @@
                       <w:caps w:val="0"/>
                       <w:color w:val="000000" w:themeColor="text1"/>
                       <w:spacing w:val="0"/>
-                      <w:sz w:val="21"/>
-                      <w:szCs w:val="21"/>
+                      <w:sz w:val="22"/>
+                      <w:szCs w:val="22"/>
                     </w:rPr>
                   </w:pPr>
                   <w:r>
@@ -2696,8 +2807,8 @@
                       <w:caps w:val="0"/>
                       <w:color w:val="000000" w:themeColor="text1"/>
                       <w:spacing w:val="0"/>
-                      <w:sz w:val="21"/>
-                      <w:szCs w:val="21"/>
+                      <w:sz w:val="22"/>
+                      <w:szCs w:val="22"/>
                     </w:rPr>
                     <w:t>Para mim</w:t>
                   </w:r>
@@ -2713,26 +2824,30 @@
                     <w:ind w:left="0" w:firstLine="0"/>
                     <w:rPr>
                       <w:rFonts w:hint="default" w:ascii="Courier New" w:hAnsi="Courier New" w:eastAsia="Courier New" w:cs="Courier New"/>
-                      <w:i w:val="0"/>
-                      <w:iCs w:val="0"/>
-                      <w:caps w:val="0"/>
-                      <w:color w:val="000000" w:themeColor="text1"/>
-                      <w:spacing w:val="0"/>
-                      <w:sz w:val="21"/>
-                      <w:szCs w:val="21"/>
+                      <w:b/>
+                      <w:bCs/>
+                      <w:i w:val="0"/>
+                      <w:iCs w:val="0"/>
+                      <w:caps w:val="0"/>
+                      <w:color w:val="000000" w:themeColor="text1"/>
+                      <w:spacing w:val="0"/>
+                      <w:sz w:val="22"/>
+                      <w:szCs w:val="22"/>
                       <w:lang w:val="pt-BR"/>
                     </w:rPr>
                   </w:pPr>
                   <w:r>
                     <w:rPr>
                       <w:rFonts w:hint="default" w:ascii="Courier New" w:hAnsi="Courier New" w:eastAsia="Courier New" w:cs="Courier New"/>
-                      <w:i w:val="0"/>
-                      <w:iCs w:val="0"/>
-                      <w:caps w:val="0"/>
-                      <w:color w:val="000000" w:themeColor="text1"/>
-                      <w:spacing w:val="0"/>
-                      <w:sz w:val="21"/>
-                      <w:szCs w:val="21"/>
+                      <w:b/>
+                      <w:bCs/>
+                      <w:i w:val="0"/>
+                      <w:iCs w:val="0"/>
+                      <w:caps w:val="0"/>
+                      <w:color w:val="000000" w:themeColor="text1"/>
+                      <w:spacing w:val="0"/>
+                      <w:sz w:val="22"/>
+                      <w:szCs w:val="22"/>
                     </w:rPr>
                     <w:t xml:space="preserve">      </w:t>
                   </w:r>
@@ -2746,11 +2861,11 @@
                       <w:caps w:val="0"/>
                       <w:color w:val="000000" w:themeColor="text1"/>
                       <w:spacing w:val="0"/>
-                      <w:sz w:val="21"/>
-                      <w:szCs w:val="21"/>
+                      <w:sz w:val="22"/>
+                      <w:szCs w:val="22"/>
                       <w:lang w:val="pt-BR"/>
                     </w:rPr>
-                    <w:t>D9</w:t>
+                    <w:t>E9</w:t>
                   </w:r>
                 </w:p>
                 <w:p>
@@ -2763,23 +2878,44 @@
                     <w:spacing w:line="15" w:lineRule="atLeast"/>
                     <w:ind w:left="0" w:firstLine="0"/>
                     <w:rPr>
+                      <w:rFonts w:hint="default" w:ascii="Courier New" w:hAnsi="Courier New" w:eastAsia="Courier New" w:cs="Courier New"/>
+                      <w:i w:val="0"/>
+                      <w:iCs w:val="0"/>
+                      <w:caps w:val="0"/>
+                      <w:color w:val="000000" w:themeColor="text1"/>
+                      <w:spacing w:val="0"/>
+                      <w:sz w:val="22"/>
+                      <w:szCs w:val="22"/>
+                    </w:rPr>
+                  </w:pPr>
+                  <w:r>
+                    <w:rPr>
+                      <w:rFonts w:hint="default" w:ascii="Courier New" w:hAnsi="Courier New" w:eastAsia="Courier New" w:cs="Courier New"/>
+                      <w:i w:val="0"/>
+                      <w:iCs w:val="0"/>
+                      <w:caps w:val="0"/>
+                      <w:color w:val="000000" w:themeColor="text1"/>
+                      <w:spacing w:val="0"/>
+                      <w:sz w:val="22"/>
+                      <w:szCs w:val="22"/>
+                    </w:rPr>
+                    <w:t>Para mim</w:t>
+                  </w:r>
+                </w:p>
+                <w:p>
+                  <w:pPr>
+                    <w:pStyle w:val="7"/>
+                    <w:keepNext w:val="0"/>
+                    <w:keepLines w:val="0"/>
+                    <w:widowControl/>
+                    <w:suppressLineNumbers w:val="0"/>
+                    <w:spacing w:line="15" w:lineRule="atLeast"/>
+                    <w:ind w:left="0" w:firstLine="0"/>
+                    <w:rPr>
                       <w:sz w:val="18"/>
                       <w:szCs w:val="18"/>
                     </w:rPr>
                   </w:pPr>
-                  <w:r>
-                    <w:rPr>
-                      <w:rFonts w:hint="default" w:ascii="Courier New" w:hAnsi="Courier New" w:eastAsia="Courier New" w:cs="Courier New"/>
-                      <w:i w:val="0"/>
-                      <w:iCs w:val="0"/>
-                      <w:caps w:val="0"/>
-                      <w:color w:val="000000" w:themeColor="text1"/>
-                      <w:spacing w:val="0"/>
-                      <w:sz w:val="21"/>
-                      <w:szCs w:val="21"/>
-                    </w:rPr>
-                    <w:t>Para mim</w:t>
-                  </w:r>
                 </w:p>
               </w:txbxContent>
             </v:textbox>
@@ -2789,6 +2925,8 @@
       <w:r>
         <w:rPr>
           <w:rFonts w:hint="default" w:ascii="Courier New" w:hAnsi="Courier New" w:eastAsia="Courier New" w:cs="Courier New"/>
+          <w:b/>
+          <w:bCs/>
           <w:i w:val="0"/>
           <w:iCs w:val="0"/>
           <w:caps w:val="0"/>
@@ -2813,7 +2951,23 @@
           <w:szCs w:val="22"/>
           <w:lang w:val="pt-BR"/>
         </w:rPr>
-        <w:t>D9</w:t>
+        <w:t>E</w:t>
+      </w:r>
+      <w:r>
+        <w:rPr>
+          <w:rFonts w:hint="default" w:eastAsia="Courier New" w:cs="Courier New"/>
+          <w:b/>
+          <w:bCs/>
+          <w:i w:val="0"/>
+          <w:iCs w:val="0"/>
+          <w:caps w:val="0"/>
+          <w:color w:val="000000" w:themeColor="text1"/>
+          <w:spacing w:val="0"/>
+          <w:sz w:val="22"/>
+          <w:szCs w:val="22"/>
+          <w:lang w:val="pt-BR"/>
+        </w:rPr>
+        <w:t>9</w:t>
       </w:r>
     </w:p>
     <w:p>
@@ -2918,19 +3072,23 @@
         <w:ind w:left="0" w:firstLine="0"/>
         <w:rPr>
           <w:rFonts w:hint="default" w:ascii="Courier New" w:hAnsi="Courier New" w:eastAsia="Courier New" w:cs="Courier New"/>
-          <w:i w:val="0"/>
-          <w:iCs w:val="0"/>
-          <w:caps w:val="0"/>
-          <w:color w:val="000000" w:themeColor="text1"/>
-          <w:spacing w:val="0"/>
-          <w:sz w:val="22"/>
-          <w:szCs w:val="22"/>
-          <w:lang w:val="pt-BR"/>
-        </w:rPr>
-      </w:pPr>
-      <w:r>
-        <w:rPr>
-          <w:rFonts w:hint="default" w:ascii="Courier New" w:hAnsi="Courier New" w:eastAsia="Courier New" w:cs="Courier New"/>
+          <w:b/>
+          <w:bCs/>
+          <w:i w:val="0"/>
+          <w:iCs w:val="0"/>
+          <w:caps w:val="0"/>
+          <w:color w:val="000000" w:themeColor="text1"/>
+          <w:spacing w:val="0"/>
+          <w:sz w:val="22"/>
+          <w:szCs w:val="22"/>
+          <w:lang w:val="pt-BR"/>
+        </w:rPr>
+      </w:pPr>
+      <w:r>
+        <w:rPr>
+          <w:rFonts w:hint="default" w:ascii="Courier New" w:hAnsi="Courier New" w:eastAsia="Courier New" w:cs="Courier New"/>
+          <w:b/>
+          <w:bCs/>
           <w:i w:val="0"/>
           <w:iCs w:val="0"/>
           <w:caps w:val="0"/>
@@ -2955,7 +3113,23 @@
           <w:szCs w:val="22"/>
           <w:lang w:val="pt-BR"/>
         </w:rPr>
-        <w:t>D9</w:t>
+        <w:t>A</w:t>
+      </w:r>
+      <w:r>
+        <w:rPr>
+          <w:rFonts w:hint="default" w:eastAsia="Courier New" w:cs="Courier New"/>
+          <w:b/>
+          <w:bCs/>
+          <w:i w:val="0"/>
+          <w:iCs w:val="0"/>
+          <w:caps w:val="0"/>
+          <w:color w:val="000000" w:themeColor="text1"/>
+          <w:spacing w:val="0"/>
+          <w:sz w:val="22"/>
+          <w:szCs w:val="22"/>
+          <w:lang w:val="pt-BR"/>
+        </w:rPr>
+        <w:t>9</w:t>
       </w:r>
     </w:p>
     <w:p>
@@ -3072,19 +3246,23 @@
         <w:ind w:left="0" w:firstLine="0"/>
         <w:rPr>
           <w:rFonts w:hint="default" w:ascii="Courier New" w:hAnsi="Courier New" w:eastAsia="Courier New" w:cs="Courier New"/>
-          <w:i w:val="0"/>
-          <w:iCs w:val="0"/>
-          <w:caps w:val="0"/>
-          <w:color w:val="000000" w:themeColor="text1"/>
-          <w:spacing w:val="0"/>
-          <w:sz w:val="22"/>
-          <w:szCs w:val="22"/>
-          <w:lang w:val="pt-BR"/>
-        </w:rPr>
-      </w:pPr>
-      <w:r>
-        <w:rPr>
-          <w:rFonts w:hint="default" w:ascii="Courier New" w:hAnsi="Courier New" w:eastAsia="Courier New" w:cs="Courier New"/>
+          <w:b/>
+          <w:bCs/>
+          <w:i w:val="0"/>
+          <w:iCs w:val="0"/>
+          <w:caps w:val="0"/>
+          <w:color w:val="000000" w:themeColor="text1"/>
+          <w:spacing w:val="0"/>
+          <w:sz w:val="22"/>
+          <w:szCs w:val="22"/>
+          <w:lang w:val="pt-BR"/>
+        </w:rPr>
+      </w:pPr>
+      <w:r>
+        <w:rPr>
+          <w:rFonts w:hint="default" w:ascii="Courier New" w:hAnsi="Courier New" w:eastAsia="Courier New" w:cs="Courier New"/>
+          <w:b/>
+          <w:bCs/>
           <w:i w:val="0"/>
           <w:iCs w:val="0"/>
           <w:caps w:val="0"/>
@@ -3109,7 +3287,23 @@
           <w:szCs w:val="22"/>
           <w:lang w:val="pt-BR"/>
         </w:rPr>
-        <w:t>D9</w:t>
+        <w:t>E</w:t>
+      </w:r>
+      <w:r>
+        <w:rPr>
+          <w:rFonts w:hint="default" w:eastAsia="Courier New" w:cs="Courier New"/>
+          <w:b/>
+          <w:bCs/>
+          <w:i w:val="0"/>
+          <w:iCs w:val="0"/>
+          <w:caps w:val="0"/>
+          <w:color w:val="000000" w:themeColor="text1"/>
+          <w:spacing w:val="0"/>
+          <w:sz w:val="22"/>
+          <w:szCs w:val="22"/>
+          <w:lang w:val="pt-BR"/>
+        </w:rPr>
+        <w:t>9</w:t>
       </w:r>
     </w:p>
     <w:p>
@@ -3226,19 +3420,23 @@
         <w:ind w:left="0" w:firstLine="0"/>
         <w:rPr>
           <w:rFonts w:hint="default" w:ascii="Courier New" w:hAnsi="Courier New" w:eastAsia="Courier New" w:cs="Courier New"/>
-          <w:i w:val="0"/>
-          <w:iCs w:val="0"/>
-          <w:caps w:val="0"/>
-          <w:color w:val="000000" w:themeColor="text1"/>
-          <w:spacing w:val="0"/>
-          <w:sz w:val="22"/>
-          <w:szCs w:val="22"/>
-          <w:lang w:val="pt-BR"/>
-        </w:rPr>
-      </w:pPr>
-      <w:r>
-        <w:rPr>
-          <w:rFonts w:hint="default" w:ascii="Courier New" w:hAnsi="Courier New" w:eastAsia="Courier New" w:cs="Courier New"/>
+          <w:b/>
+          <w:bCs/>
+          <w:i w:val="0"/>
+          <w:iCs w:val="0"/>
+          <w:caps w:val="0"/>
+          <w:color w:val="000000" w:themeColor="text1"/>
+          <w:spacing w:val="0"/>
+          <w:sz w:val="22"/>
+          <w:szCs w:val="22"/>
+          <w:lang w:val="pt-BR"/>
+        </w:rPr>
+      </w:pPr>
+      <w:r>
+        <w:rPr>
+          <w:rFonts w:hint="default" w:ascii="Courier New" w:hAnsi="Courier New" w:eastAsia="Courier New" w:cs="Courier New"/>
+          <w:b/>
+          <w:bCs/>
           <w:i w:val="0"/>
           <w:iCs w:val="0"/>
           <w:caps w:val="0"/>
@@ -3263,11 +3461,29 @@
           <w:szCs w:val="22"/>
           <w:lang w:val="pt-BR"/>
         </w:rPr>
-        <w:t>D9</w:t>
-      </w:r>
-      <w:r>
-        <w:rPr>
-          <w:rFonts w:hint="default" w:ascii="Courier New" w:hAnsi="Courier New" w:eastAsia="Courier New" w:cs="Courier New"/>
+        <w:t>A</w:t>
+      </w:r>
+      <w:r>
+        <w:rPr>
+          <w:rFonts w:hint="default" w:eastAsia="Courier New" w:cs="Courier New"/>
+          <w:b/>
+          <w:bCs/>
+          <w:i w:val="0"/>
+          <w:iCs w:val="0"/>
+          <w:caps w:val="0"/>
+          <w:color w:val="000000" w:themeColor="text1"/>
+          <w:spacing w:val="0"/>
+          <w:sz w:val="22"/>
+          <w:szCs w:val="22"/>
+          <w:lang w:val="pt-BR"/>
+        </w:rPr>
+        <w:t>9</w:t>
+      </w:r>
+      <w:r>
+        <w:rPr>
+          <w:rFonts w:hint="default" w:ascii="Courier New" w:hAnsi="Courier New" w:eastAsia="Courier New" w:cs="Courier New"/>
+          <w:b/>
+          <w:bCs/>
           <w:i w:val="0"/>
           <w:iCs w:val="0"/>
           <w:caps w:val="0"/>
@@ -3281,6 +3497,8 @@
       <w:r>
         <w:rPr>
           <w:rFonts w:hint="default" w:eastAsia="Courier New" w:cs="Courier New"/>
+          <w:b/>
+          <w:bCs/>
           <w:i w:val="0"/>
           <w:iCs w:val="0"/>
           <w:caps w:val="0"/>
@@ -3295,6 +3513,8 @@
       <w:r>
         <w:rPr>
           <w:rFonts w:hint="default" w:ascii="Courier New" w:hAnsi="Courier New" w:eastAsia="Courier New" w:cs="Courier New"/>
+          <w:b/>
+          <w:bCs/>
           <w:i w:val="0"/>
           <w:iCs w:val="0"/>
           <w:caps w:val="0"/>
@@ -3319,7 +3539,23 @@
           <w:szCs w:val="22"/>
           <w:lang w:val="pt-BR"/>
         </w:rPr>
-        <w:t>D9</w:t>
+        <w:t>E</w:t>
+      </w:r>
+      <w:r>
+        <w:rPr>
+          <w:rFonts w:hint="default" w:eastAsia="Courier New" w:cs="Courier New"/>
+          <w:b/>
+          <w:bCs/>
+          <w:i w:val="0"/>
+          <w:iCs w:val="0"/>
+          <w:caps w:val="0"/>
+          <w:color w:val="000000" w:themeColor="text1"/>
+          <w:spacing w:val="0"/>
+          <w:sz w:val="22"/>
+          <w:szCs w:val="22"/>
+          <w:lang w:val="pt-BR"/>
+        </w:rPr>
+        <w:t>9</w:t>
       </w:r>
     </w:p>
     <w:p>
@@ -3409,19 +3645,23 @@
         <w:ind w:left="0" w:firstLine="0"/>
         <w:rPr>
           <w:rFonts w:hint="default" w:ascii="Courier New" w:hAnsi="Courier New" w:eastAsia="Courier New" w:cs="Courier New"/>
-          <w:i w:val="0"/>
-          <w:iCs w:val="0"/>
-          <w:caps w:val="0"/>
-          <w:color w:val="000000" w:themeColor="text1"/>
-          <w:spacing w:val="0"/>
-          <w:sz w:val="22"/>
-          <w:szCs w:val="22"/>
-          <w:lang w:val="pt-BR"/>
-        </w:rPr>
-      </w:pPr>
-      <w:r>
-        <w:rPr>
-          <w:rFonts w:hint="default" w:ascii="Courier New" w:hAnsi="Courier New" w:eastAsia="Courier New" w:cs="Courier New"/>
+          <w:b/>
+          <w:bCs/>
+          <w:i w:val="0"/>
+          <w:iCs w:val="0"/>
+          <w:caps w:val="0"/>
+          <w:color w:val="000000" w:themeColor="text1"/>
+          <w:spacing w:val="0"/>
+          <w:sz w:val="22"/>
+          <w:szCs w:val="22"/>
+          <w:lang w:val="pt-BR"/>
+        </w:rPr>
+      </w:pPr>
+      <w:r>
+        <w:rPr>
+          <w:rFonts w:hint="default" w:ascii="Courier New" w:hAnsi="Courier New" w:eastAsia="Courier New" w:cs="Courier New"/>
+          <w:b/>
+          <w:bCs/>
           <w:i w:val="0"/>
           <w:iCs w:val="0"/>
           <w:caps w:val="0"/>
@@ -3446,7 +3686,23 @@
           <w:szCs w:val="22"/>
           <w:lang w:val="pt-BR"/>
         </w:rPr>
-        <w:t>D9</w:t>
+        <w:t>A</w:t>
+      </w:r>
+      <w:r>
+        <w:rPr>
+          <w:rFonts w:hint="default" w:eastAsia="Courier New" w:cs="Courier New"/>
+          <w:b/>
+          <w:bCs/>
+          <w:i w:val="0"/>
+          <w:iCs w:val="0"/>
+          <w:caps w:val="0"/>
+          <w:color w:val="000000" w:themeColor="text1"/>
+          <w:spacing w:val="0"/>
+          <w:sz w:val="22"/>
+          <w:szCs w:val="22"/>
+          <w:lang w:val="pt-BR"/>
+        </w:rPr>
+        <w:t>9</w:t>
       </w:r>
     </w:p>
     <w:p>
@@ -3494,19 +3750,23 @@
         <w:ind w:left="0" w:firstLine="0"/>
         <w:rPr>
           <w:rFonts w:hint="default" w:ascii="Courier New" w:hAnsi="Courier New" w:eastAsia="Courier New" w:cs="Courier New"/>
-          <w:i w:val="0"/>
-          <w:iCs w:val="0"/>
-          <w:caps w:val="0"/>
-          <w:color w:val="000000" w:themeColor="text1"/>
-          <w:spacing w:val="0"/>
-          <w:sz w:val="22"/>
-          <w:szCs w:val="22"/>
-          <w:lang w:val="pt-BR"/>
-        </w:rPr>
-      </w:pPr>
-      <w:r>
-        <w:rPr>
-          <w:rFonts w:hint="default" w:ascii="Courier New" w:hAnsi="Courier New" w:eastAsia="Courier New" w:cs="Courier New"/>
+          <w:b/>
+          <w:bCs/>
+          <w:i w:val="0"/>
+          <w:iCs w:val="0"/>
+          <w:caps w:val="0"/>
+          <w:color w:val="000000" w:themeColor="text1"/>
+          <w:spacing w:val="0"/>
+          <w:sz w:val="22"/>
+          <w:szCs w:val="22"/>
+          <w:lang w:val="pt-BR"/>
+        </w:rPr>
+      </w:pPr>
+      <w:r>
+        <w:rPr>
+          <w:rFonts w:hint="default" w:ascii="Courier New" w:hAnsi="Courier New" w:eastAsia="Courier New" w:cs="Courier New"/>
+          <w:b/>
+          <w:bCs/>
           <w:i w:val="0"/>
           <w:iCs w:val="0"/>
           <w:caps w:val="0"/>
@@ -3531,7 +3791,23 @@
           <w:szCs w:val="22"/>
           <w:lang w:val="pt-BR"/>
         </w:rPr>
-        <w:t>D9</w:t>
+        <w:t>E</w:t>
+      </w:r>
+      <w:r>
+        <w:rPr>
+          <w:rFonts w:hint="default" w:eastAsia="Courier New" w:cs="Courier New"/>
+          <w:b/>
+          <w:bCs/>
+          <w:i w:val="0"/>
+          <w:iCs w:val="0"/>
+          <w:caps w:val="0"/>
+          <w:color w:val="000000" w:themeColor="text1"/>
+          <w:spacing w:val="0"/>
+          <w:sz w:val="22"/>
+          <w:szCs w:val="22"/>
+          <w:lang w:val="pt-BR"/>
+        </w:rPr>
+        <w:t>9</w:t>
       </w:r>
     </w:p>
     <w:p>
@@ -3634,19 +3910,23 @@
         <w:ind w:left="0" w:firstLine="0"/>
         <w:rPr>
           <w:rFonts w:hint="default" w:ascii="Courier New" w:hAnsi="Courier New" w:eastAsia="Courier New" w:cs="Courier New"/>
-          <w:i w:val="0"/>
-          <w:iCs w:val="0"/>
-          <w:caps w:val="0"/>
-          <w:color w:val="000000" w:themeColor="text1"/>
-          <w:spacing w:val="0"/>
-          <w:sz w:val="22"/>
-          <w:szCs w:val="22"/>
-          <w:lang w:val="pt-BR"/>
-        </w:rPr>
-      </w:pPr>
-      <w:r>
-        <w:rPr>
-          <w:rFonts w:hint="default" w:ascii="Courier New" w:hAnsi="Courier New" w:eastAsia="Courier New" w:cs="Courier New"/>
+          <w:b/>
+          <w:bCs/>
+          <w:i w:val="0"/>
+          <w:iCs w:val="0"/>
+          <w:caps w:val="0"/>
+          <w:color w:val="000000" w:themeColor="text1"/>
+          <w:spacing w:val="0"/>
+          <w:sz w:val="22"/>
+          <w:szCs w:val="22"/>
+          <w:lang w:val="pt-BR"/>
+        </w:rPr>
+      </w:pPr>
+      <w:r>
+        <w:rPr>
+          <w:rFonts w:hint="default" w:ascii="Courier New" w:hAnsi="Courier New" w:eastAsia="Courier New" w:cs="Courier New"/>
+          <w:b/>
+          <w:bCs/>
           <w:i w:val="0"/>
           <w:iCs w:val="0"/>
           <w:caps w:val="0"/>
@@ -3671,7 +3951,23 @@
           <w:szCs w:val="22"/>
           <w:lang w:val="pt-BR"/>
         </w:rPr>
-        <w:t>D9</w:t>
+        <w:t>A</w:t>
+      </w:r>
+      <w:r>
+        <w:rPr>
+          <w:rFonts w:hint="default" w:eastAsia="Courier New" w:cs="Courier New"/>
+          <w:b/>
+          <w:bCs/>
+          <w:i w:val="0"/>
+          <w:iCs w:val="0"/>
+          <w:caps w:val="0"/>
+          <w:color w:val="000000" w:themeColor="text1"/>
+          <w:spacing w:val="0"/>
+          <w:sz w:val="22"/>
+          <w:szCs w:val="22"/>
+          <w:lang w:val="pt-BR"/>
+        </w:rPr>
+        <w:t>9</w:t>
       </w:r>
     </w:p>
     <w:p>
@@ -3719,19 +4015,23 @@
         <w:ind w:left="0" w:firstLine="0"/>
         <w:rPr>
           <w:rFonts w:hint="default" w:ascii="Courier New" w:hAnsi="Courier New" w:eastAsia="Courier New" w:cs="Courier New"/>
-          <w:i w:val="0"/>
-          <w:iCs w:val="0"/>
-          <w:caps w:val="0"/>
-          <w:color w:val="000000" w:themeColor="text1"/>
-          <w:spacing w:val="0"/>
-          <w:sz w:val="22"/>
-          <w:szCs w:val="22"/>
-          <w:lang w:val="pt-BR"/>
-        </w:rPr>
-      </w:pPr>
-      <w:r>
-        <w:rPr>
-          <w:rFonts w:hint="default" w:ascii="Courier New" w:hAnsi="Courier New" w:eastAsia="Courier New" w:cs="Courier New"/>
+          <w:b/>
+          <w:bCs/>
+          <w:i w:val="0"/>
+          <w:iCs w:val="0"/>
+          <w:caps w:val="0"/>
+          <w:color w:val="000000" w:themeColor="text1"/>
+          <w:spacing w:val="0"/>
+          <w:sz w:val="22"/>
+          <w:szCs w:val="22"/>
+          <w:lang w:val="pt-BR"/>
+        </w:rPr>
+      </w:pPr>
+      <w:r>
+        <w:rPr>
+          <w:rFonts w:hint="default" w:ascii="Courier New" w:hAnsi="Courier New" w:eastAsia="Courier New" w:cs="Courier New"/>
+          <w:b/>
+          <w:bCs/>
           <w:i w:val="0"/>
           <w:iCs w:val="0"/>
           <w:caps w:val="0"/>
@@ -3756,7 +4056,23 @@
           <w:szCs w:val="22"/>
           <w:lang w:val="pt-BR"/>
         </w:rPr>
-        <w:t>D9</w:t>
+        <w:t>E</w:t>
+      </w:r>
+      <w:r>
+        <w:rPr>
+          <w:rFonts w:hint="default" w:eastAsia="Courier New" w:cs="Courier New"/>
+          <w:b/>
+          <w:bCs/>
+          <w:i w:val="0"/>
+          <w:iCs w:val="0"/>
+          <w:caps w:val="0"/>
+          <w:color w:val="000000" w:themeColor="text1"/>
+          <w:spacing w:val="0"/>
+          <w:sz w:val="22"/>
+          <w:szCs w:val="22"/>
+          <w:lang w:val="pt-BR"/>
+        </w:rPr>
+        <w:t>9</w:t>
       </w:r>
     </w:p>
     <w:p>
@@ -3880,18 +4196,32 @@
       <w:r>
         <w:rPr>
           <w:rFonts w:hint="default" w:eastAsia="Courier New" w:cs="Courier New"/>
-          <w:b/>
-          <w:bCs/>
-          <w:i w:val="0"/>
-          <w:iCs w:val="0"/>
-          <w:caps w:val="0"/>
-          <w:color w:val="000000" w:themeColor="text1"/>
-          <w:spacing w:val="0"/>
-          <w:sz w:val="22"/>
-          <w:szCs w:val="22"/>
-          <w:lang w:val="pt-BR"/>
-        </w:rPr>
-        <w:t>D9</w:t>
+          <w:i w:val="0"/>
+          <w:iCs w:val="0"/>
+          <w:caps w:val="0"/>
+          <w:color w:val="000000" w:themeColor="text1"/>
+          <w:spacing w:val="0"/>
+          <w:sz w:val="22"/>
+          <w:szCs w:val="22"/>
+          <w:lang w:val="pt-BR"/>
+        </w:rPr>
+        <w:t>A</w:t>
+      </w:r>
+      <w:r>
+        <w:rPr>
+          <w:rFonts w:hint="default" w:eastAsia="Courier New" w:cs="Courier New"/>
+          <w:b/>
+          <w:bCs/>
+          <w:i w:val="0"/>
+          <w:iCs w:val="0"/>
+          <w:caps w:val="0"/>
+          <w:color w:val="000000" w:themeColor="text1"/>
+          <w:spacing w:val="0"/>
+          <w:sz w:val="22"/>
+          <w:szCs w:val="22"/>
+          <w:lang w:val="pt-BR"/>
+        </w:rPr>
+        <w:t>9</w:t>
       </w:r>
       <w:r>
         <w:rPr>
@@ -3909,65 +4239,83 @@
       <w:r>
         <w:rPr>
           <w:rFonts w:hint="default" w:eastAsia="Courier New" w:cs="Courier New"/>
-          <w:b/>
-          <w:bCs/>
-          <w:i w:val="0"/>
-          <w:iCs w:val="0"/>
-          <w:caps w:val="0"/>
-          <w:color w:val="000000" w:themeColor="text1"/>
-          <w:spacing w:val="0"/>
-          <w:sz w:val="22"/>
-          <w:szCs w:val="22"/>
-          <w:lang w:val="pt-BR"/>
-        </w:rPr>
-        <w:t>D9</w:t>
-      </w:r>
-    </w:p>
-    <w:p>
-      <w:pPr>
-        <w:pStyle w:val="7"/>
-        <w:keepNext w:val="0"/>
-        <w:keepLines w:val="0"/>
-        <w:widowControl/>
-        <w:suppressLineNumbers w:val="0"/>
-        <w:spacing w:line="15" w:lineRule="atLeast"/>
-        <w:ind w:left="0" w:firstLine="0"/>
-        <w:rPr>
-          <w:rFonts w:hint="default" w:ascii="Courier New" w:hAnsi="Courier New" w:eastAsia="Courier New" w:cs="Courier New"/>
-          <w:i w:val="0"/>
-          <w:iCs w:val="0"/>
-          <w:caps w:val="0"/>
-          <w:color w:val="000000" w:themeColor="text1"/>
-          <w:spacing w:val="0"/>
-          <w:sz w:val="22"/>
-          <w:szCs w:val="22"/>
-        </w:rPr>
-      </w:pPr>
-    </w:p>
-    <w:p>
-      <w:pPr>
-        <w:pStyle w:val="7"/>
-        <w:keepNext w:val="0"/>
-        <w:keepLines w:val="0"/>
-        <w:widowControl/>
-        <w:suppressLineNumbers w:val="0"/>
-        <w:spacing w:line="15" w:lineRule="atLeast"/>
-        <w:ind w:left="0" w:firstLine="0"/>
-        <w:rPr>
-          <w:rFonts w:hint="default" w:ascii="Courier New" w:hAnsi="Courier New" w:eastAsia="Courier New" w:cs="Courier New"/>
-          <w:i w:val="0"/>
-          <w:iCs w:val="0"/>
-          <w:caps w:val="0"/>
-          <w:color w:val="000000" w:themeColor="text1"/>
-          <w:spacing w:val="0"/>
-          <w:sz w:val="22"/>
-          <w:szCs w:val="22"/>
-          <w:lang w:val="pt-BR"/>
-        </w:rPr>
-      </w:pPr>
-      <w:r>
-        <w:rPr>
-          <w:rFonts w:hint="default" w:ascii="Courier New" w:hAnsi="Courier New" w:eastAsia="Courier New" w:cs="Courier New"/>
+          <w:i w:val="0"/>
+          <w:iCs w:val="0"/>
+          <w:caps w:val="0"/>
+          <w:color w:val="000000" w:themeColor="text1"/>
+          <w:spacing w:val="0"/>
+          <w:sz w:val="22"/>
+          <w:szCs w:val="22"/>
+          <w:lang w:val="pt-BR"/>
+        </w:rPr>
+        <w:t>E</w:t>
+      </w:r>
+      <w:r>
+        <w:rPr>
+          <w:rFonts w:hint="default" w:eastAsia="Courier New" w:cs="Courier New"/>
+          <w:b/>
+          <w:bCs/>
+          <w:i w:val="0"/>
+          <w:iCs w:val="0"/>
+          <w:caps w:val="0"/>
+          <w:color w:val="000000" w:themeColor="text1"/>
+          <w:spacing w:val="0"/>
+          <w:sz w:val="22"/>
+          <w:szCs w:val="22"/>
+          <w:lang w:val="pt-BR"/>
+        </w:rPr>
+        <w:t>9</w:t>
+      </w:r>
+    </w:p>
+    <w:p>
+      <w:pPr>
+        <w:pStyle w:val="7"/>
+        <w:keepNext w:val="0"/>
+        <w:keepLines w:val="0"/>
+        <w:widowControl/>
+        <w:suppressLineNumbers w:val="0"/>
+        <w:spacing w:line="15" w:lineRule="atLeast"/>
+        <w:ind w:left="0" w:firstLine="0"/>
+        <w:rPr>
+          <w:rFonts w:hint="default" w:ascii="Courier New" w:hAnsi="Courier New" w:eastAsia="Courier New" w:cs="Courier New"/>
+          <w:i w:val="0"/>
+          <w:iCs w:val="0"/>
+          <w:caps w:val="0"/>
+          <w:color w:val="000000" w:themeColor="text1"/>
+          <w:spacing w:val="0"/>
+          <w:sz w:val="22"/>
+          <w:szCs w:val="22"/>
+        </w:rPr>
+      </w:pPr>
+    </w:p>
+    <w:p>
+      <w:pPr>
+        <w:pStyle w:val="7"/>
+        <w:keepNext w:val="0"/>
+        <w:keepLines w:val="0"/>
+        <w:widowControl/>
+        <w:suppressLineNumbers w:val="0"/>
+        <w:spacing w:line="15" w:lineRule="atLeast"/>
+        <w:ind w:left="0" w:firstLine="0"/>
+        <w:rPr>
+          <w:rFonts w:hint="default" w:ascii="Courier New" w:hAnsi="Courier New" w:eastAsia="Courier New" w:cs="Courier New"/>
+          <w:b/>
+          <w:bCs/>
+          <w:i w:val="0"/>
+          <w:iCs w:val="0"/>
+          <w:caps w:val="0"/>
+          <w:color w:val="000000" w:themeColor="text1"/>
+          <w:spacing w:val="0"/>
+          <w:sz w:val="22"/>
+          <w:szCs w:val="22"/>
+          <w:lang w:val="pt-BR"/>
+        </w:rPr>
+      </w:pPr>
+      <w:r>
+        <w:rPr>
+          <w:rFonts w:hint="default" w:ascii="Courier New" w:hAnsi="Courier New" w:eastAsia="Courier New" w:cs="Courier New"/>
+          <w:b/>
+          <w:bCs/>
           <w:i w:val="0"/>
           <w:iCs w:val="0"/>
           <w:caps w:val="0"/>
@@ -3992,7 +4340,23 @@
           <w:szCs w:val="22"/>
           <w:lang w:val="pt-BR"/>
         </w:rPr>
-        <w:t>D9</w:t>
+        <w:t>A</w:t>
+      </w:r>
+      <w:r>
+        <w:rPr>
+          <w:rFonts w:hint="default" w:eastAsia="Courier New" w:cs="Courier New"/>
+          <w:b/>
+          <w:bCs/>
+          <w:i w:val="0"/>
+          <w:iCs w:val="0"/>
+          <w:caps w:val="0"/>
+          <w:color w:val="000000" w:themeColor="text1"/>
+          <w:spacing w:val="0"/>
+          <w:sz w:val="22"/>
+          <w:szCs w:val="22"/>
+          <w:lang w:val="pt-BR"/>
+        </w:rPr>
+        <w:t>9</w:t>
       </w:r>
     </w:p>
     <w:p>
@@ -4040,19 +4404,23 @@
         <w:ind w:left="0" w:firstLine="0"/>
         <w:rPr>
           <w:rFonts w:hint="default" w:ascii="Courier New" w:hAnsi="Courier New" w:eastAsia="Courier New" w:cs="Courier New"/>
-          <w:i w:val="0"/>
-          <w:iCs w:val="0"/>
-          <w:caps w:val="0"/>
-          <w:color w:val="000000" w:themeColor="text1"/>
-          <w:spacing w:val="0"/>
-          <w:sz w:val="22"/>
-          <w:szCs w:val="22"/>
-          <w:lang w:val="pt-BR"/>
-        </w:rPr>
-      </w:pPr>
-      <w:r>
-        <w:rPr>
-          <w:rFonts w:hint="default" w:ascii="Courier New" w:hAnsi="Courier New" w:eastAsia="Courier New" w:cs="Courier New"/>
+          <w:b/>
+          <w:bCs/>
+          <w:i w:val="0"/>
+          <w:iCs w:val="0"/>
+          <w:caps w:val="0"/>
+          <w:color w:val="000000" w:themeColor="text1"/>
+          <w:spacing w:val="0"/>
+          <w:sz w:val="22"/>
+          <w:szCs w:val="22"/>
+          <w:lang w:val="pt-BR"/>
+        </w:rPr>
+      </w:pPr>
+      <w:r>
+        <w:rPr>
+          <w:rFonts w:hint="default" w:ascii="Courier New" w:hAnsi="Courier New" w:eastAsia="Courier New" w:cs="Courier New"/>
+          <w:b/>
+          <w:bCs/>
           <w:i w:val="0"/>
           <w:iCs w:val="0"/>
           <w:caps w:val="0"/>
@@ -4077,32 +4445,52 @@
           <w:szCs w:val="22"/>
           <w:lang w:val="pt-BR"/>
         </w:rPr>
-        <w:t>D9</w:t>
-      </w:r>
-    </w:p>
-    <w:p>
-      <w:pPr>
-        <w:pStyle w:val="7"/>
-        <w:keepNext w:val="0"/>
-        <w:keepLines w:val="0"/>
-        <w:widowControl/>
-        <w:suppressLineNumbers w:val="0"/>
-        <w:spacing w:line="15" w:lineRule="atLeast"/>
-        <w:ind w:left="0" w:firstLine="0"/>
-        <w:rPr>
-          <w:rFonts w:hint="default" w:ascii="Courier New" w:hAnsi="Courier New" w:eastAsia="Courier New" w:cs="Courier New"/>
-          <w:i w:val="0"/>
-          <w:iCs w:val="0"/>
-          <w:caps w:val="0"/>
-          <w:color w:val="000000" w:themeColor="text1"/>
-          <w:spacing w:val="0"/>
-          <w:sz w:val="22"/>
-          <w:szCs w:val="22"/>
-        </w:rPr>
-      </w:pPr>
-      <w:r>
-        <w:rPr>
-          <w:rFonts w:hint="default" w:ascii="Courier New" w:hAnsi="Courier New" w:eastAsia="Courier New" w:cs="Courier New"/>
+        <w:t>E</w:t>
+      </w:r>
+      <w:r>
+        <w:rPr>
+          <w:rFonts w:hint="default" w:eastAsia="Courier New" w:cs="Courier New"/>
+          <w:b/>
+          <w:bCs/>
+          <w:i w:val="0"/>
+          <w:iCs w:val="0"/>
+          <w:caps w:val="0"/>
+          <w:color w:val="000000" w:themeColor="text1"/>
+          <w:spacing w:val="0"/>
+          <w:sz w:val="22"/>
+          <w:szCs w:val="22"/>
+          <w:lang w:val="pt-BR"/>
+        </w:rPr>
+        <w:t>9</w:t>
+      </w:r>
+    </w:p>
+    <w:p>
+      <w:pPr>
+        <w:pStyle w:val="7"/>
+        <w:keepNext w:val="0"/>
+        <w:keepLines w:val="0"/>
+        <w:widowControl/>
+        <w:suppressLineNumbers w:val="0"/>
+        <w:spacing w:line="15" w:lineRule="atLeast"/>
+        <w:ind w:left="0" w:firstLine="0"/>
+        <w:rPr>
+          <w:rFonts w:hint="default" w:ascii="Courier New" w:hAnsi="Courier New" w:eastAsia="Courier New" w:cs="Courier New"/>
+          <w:b w:val="0"/>
+          <w:bCs w:val="0"/>
+          <w:i w:val="0"/>
+          <w:iCs w:val="0"/>
+          <w:caps w:val="0"/>
+          <w:color w:val="000000" w:themeColor="text1"/>
+          <w:spacing w:val="0"/>
+          <w:sz w:val="22"/>
+          <w:szCs w:val="22"/>
+        </w:rPr>
+      </w:pPr>
+      <w:r>
+        <w:rPr>
+          <w:rFonts w:hint="default" w:ascii="Courier New" w:hAnsi="Courier New" w:eastAsia="Courier New" w:cs="Courier New"/>
+          <w:b w:val="0"/>
+          <w:bCs w:val="0"/>
           <w:i w:val="0"/>
           <w:iCs w:val="0"/>
           <w:caps w:val="0"/>
@@ -4146,19 +4534,23 @@
         <w:ind w:left="0" w:firstLine="0"/>
         <w:rPr>
           <w:rFonts w:hint="default" w:ascii="Courier New" w:hAnsi="Courier New" w:eastAsia="Courier New" w:cs="Courier New"/>
-          <w:i w:val="0"/>
-          <w:iCs w:val="0"/>
-          <w:caps w:val="0"/>
-          <w:color w:val="000000" w:themeColor="text1"/>
-          <w:spacing w:val="0"/>
-          <w:sz w:val="22"/>
-          <w:szCs w:val="22"/>
-          <w:lang w:val="pt-BR"/>
-        </w:rPr>
-      </w:pPr>
-      <w:r>
-        <w:rPr>
-          <w:rFonts w:hint="default" w:ascii="Courier New" w:hAnsi="Courier New" w:eastAsia="Courier New" w:cs="Courier New"/>
+          <w:b/>
+          <w:bCs/>
+          <w:i w:val="0"/>
+          <w:iCs w:val="0"/>
+          <w:caps w:val="0"/>
+          <w:color w:val="000000" w:themeColor="text1"/>
+          <w:spacing w:val="0"/>
+          <w:sz w:val="22"/>
+          <w:szCs w:val="22"/>
+          <w:lang w:val="pt-BR"/>
+        </w:rPr>
+      </w:pPr>
+      <w:r>
+        <w:rPr>
+          <w:rFonts w:hint="default" w:ascii="Courier New" w:hAnsi="Courier New" w:eastAsia="Courier New" w:cs="Courier New"/>
+          <w:b/>
+          <w:bCs/>
           <w:i w:val="0"/>
           <w:iCs w:val="0"/>
           <w:caps w:val="0"/>
@@ -4183,7 +4575,23 @@
           <w:szCs w:val="22"/>
           <w:lang w:val="pt-BR"/>
         </w:rPr>
-        <w:t>D9</w:t>
+        <w:t>A</w:t>
+      </w:r>
+      <w:r>
+        <w:rPr>
+          <w:rFonts w:hint="default" w:eastAsia="Courier New" w:cs="Courier New"/>
+          <w:b/>
+          <w:bCs/>
+          <w:i w:val="0"/>
+          <w:iCs w:val="0"/>
+          <w:caps w:val="0"/>
+          <w:color w:val="000000" w:themeColor="text1"/>
+          <w:spacing w:val="0"/>
+          <w:sz w:val="22"/>
+          <w:szCs w:val="22"/>
+          <w:lang w:val="pt-BR"/>
+        </w:rPr>
+        <w:t>9</w:t>
       </w:r>
     </w:p>
     <w:p>
@@ -4231,19 +4639,23 @@
         <w:ind w:left="0" w:firstLine="0"/>
         <w:rPr>
           <w:rFonts w:hint="default" w:ascii="Courier New" w:hAnsi="Courier New" w:eastAsia="Courier New" w:cs="Courier New"/>
-          <w:i w:val="0"/>
-          <w:iCs w:val="0"/>
-          <w:caps w:val="0"/>
-          <w:color w:val="000000" w:themeColor="text1"/>
-          <w:spacing w:val="0"/>
-          <w:sz w:val="22"/>
-          <w:szCs w:val="22"/>
-          <w:lang w:val="pt-BR"/>
-        </w:rPr>
-      </w:pPr>
-      <w:r>
-        <w:rPr>
-          <w:rFonts w:hint="default" w:ascii="Courier New" w:hAnsi="Courier New" w:eastAsia="Courier New" w:cs="Courier New"/>
+          <w:b/>
+          <w:bCs/>
+          <w:i w:val="0"/>
+          <w:iCs w:val="0"/>
+          <w:caps w:val="0"/>
+          <w:color w:val="000000" w:themeColor="text1"/>
+          <w:spacing w:val="0"/>
+          <w:sz w:val="22"/>
+          <w:szCs w:val="22"/>
+          <w:lang w:val="pt-BR"/>
+        </w:rPr>
+      </w:pPr>
+      <w:r>
+        <w:rPr>
+          <w:rFonts w:hint="default" w:ascii="Courier New" w:hAnsi="Courier New" w:eastAsia="Courier New" w:cs="Courier New"/>
+          <w:b/>
+          <w:bCs/>
           <w:i w:val="0"/>
           <w:iCs w:val="0"/>
           <w:caps w:val="0"/>
@@ -4268,7 +4680,23 @@
           <w:szCs w:val="22"/>
           <w:lang w:val="pt-BR"/>
         </w:rPr>
-        <w:t>D9</w:t>
+        <w:t>E</w:t>
+      </w:r>
+      <w:r>
+        <w:rPr>
+          <w:rFonts w:hint="default" w:eastAsia="Courier New" w:cs="Courier New"/>
+          <w:b/>
+          <w:bCs/>
+          <w:i w:val="0"/>
+          <w:iCs w:val="0"/>
+          <w:caps w:val="0"/>
+          <w:color w:val="000000" w:themeColor="text1"/>
+          <w:spacing w:val="0"/>
+          <w:sz w:val="22"/>
+          <w:szCs w:val="22"/>
+          <w:lang w:val="pt-BR"/>
+        </w:rPr>
+        <w:t>9</w:t>
       </w:r>
     </w:p>
     <w:p>

--- a/47 Que amor é esse.docx
+++ b/47 Que amor é esse.docx
@@ -217,7 +217,7 @@
           <w:szCs w:val="22"/>
           <w:lang w:val="pt-BR"/>
         </w:rPr>
-        <w:t>B</w:t>
+        <w:t>E</w:t>
       </w:r>
     </w:p>
     <w:p>
@@ -606,26 +606,8 @@
           <w:szCs w:val="22"/>
           <w:lang w:val="pt-BR"/>
         </w:rPr>
-        <w:t>A</w:t>
-      </w:r>
-      <w:r>
-        <w:rPr>
-          <w:rFonts w:hint="default" w:eastAsia="Courier New" w:cs="Courier New"/>
-          <w:b/>
-          <w:bCs/>
-          <w:i w:val="0"/>
-          <w:iCs w:val="0"/>
-          <w:caps w:val="0"/>
-          <w:color w:val="000000" w:themeColor="text1"/>
-          <w:spacing w:val="0"/>
-          <w:sz w:val="22"/>
-          <w:szCs w:val="22"/>
-          <w:lang w:val="pt-BR"/>
-        </w:rPr>
-        <w:t>9</w:t>
-      </w:r>
-      <w:bookmarkStart w:id="2" w:name="_GoBack"/>
-      <w:bookmarkEnd w:id="2"/>
+        <w:t>A9</w:t>
+      </w:r>
     </w:p>
     <w:p>
       <w:pPr>
@@ -1149,7 +1131,79 @@
           <w:szCs w:val="22"/>
           <w:lang w:val="pt-BR"/>
         </w:rPr>
-        <w:t>E</w:t>
+        <w:t>E9</w:t>
+      </w:r>
+    </w:p>
+    <w:p>
+      <w:pPr>
+        <w:pStyle w:val="7"/>
+        <w:keepNext w:val="0"/>
+        <w:keepLines w:val="0"/>
+        <w:widowControl/>
+        <w:suppressLineNumbers w:val="0"/>
+        <w:spacing w:line="15" w:lineRule="atLeast"/>
+        <w:ind w:left="0" w:firstLine="0"/>
+        <w:rPr>
+          <w:rFonts w:hint="default" w:ascii="Courier New" w:hAnsi="Courier New" w:eastAsia="Courier New" w:cs="Courier New"/>
+          <w:i w:val="0"/>
+          <w:iCs w:val="0"/>
+          <w:caps w:val="0"/>
+          <w:color w:val="000000" w:themeColor="text1"/>
+          <w:spacing w:val="0"/>
+          <w:sz w:val="22"/>
+          <w:szCs w:val="22"/>
+        </w:rPr>
+      </w:pPr>
+      <w:r>
+        <w:rPr>
+          <w:rFonts w:hint="default" w:ascii="Courier New" w:hAnsi="Courier New" w:eastAsia="Courier New" w:cs="Courier New"/>
+          <w:i w:val="0"/>
+          <w:iCs w:val="0"/>
+          <w:caps w:val="0"/>
+          <w:color w:val="000000" w:themeColor="text1"/>
+          <w:spacing w:val="0"/>
+          <w:sz w:val="22"/>
+          <w:szCs w:val="22"/>
+        </w:rPr>
+        <w:t>Por Teu sacrifício hoje eu posso andar sem olhar para trás</w:t>
+      </w:r>
+    </w:p>
+    <w:p>
+      <w:pPr>
+        <w:pStyle w:val="7"/>
+        <w:keepNext w:val="0"/>
+        <w:keepLines w:val="0"/>
+        <w:widowControl/>
+        <w:suppressLineNumbers w:val="0"/>
+        <w:spacing w:line="15" w:lineRule="atLeast"/>
+        <w:ind w:left="0" w:firstLine="0"/>
+        <w:rPr>
+          <w:rFonts w:hint="default" w:ascii="Courier New" w:hAnsi="Courier New" w:eastAsia="Courier New" w:cs="Courier New"/>
+          <w:b/>
+          <w:bCs/>
+          <w:i w:val="0"/>
+          <w:iCs w:val="0"/>
+          <w:caps w:val="0"/>
+          <w:color w:val="000000" w:themeColor="text1"/>
+          <w:spacing w:val="0"/>
+          <w:sz w:val="22"/>
+          <w:szCs w:val="22"/>
+        </w:rPr>
+      </w:pPr>
+      <w:r>
+        <w:rPr>
+          <w:rFonts w:hint="default" w:ascii="Courier New" w:hAnsi="Courier New" w:eastAsia="Courier New" w:cs="Courier New"/>
+          <w:b/>
+          <w:bCs/>
+          <w:i w:val="0"/>
+          <w:iCs w:val="0"/>
+          <w:caps w:val="0"/>
+          <w:color w:val="000000" w:themeColor="text1"/>
+          <w:spacing w:val="0"/>
+          <w:sz w:val="22"/>
+          <w:szCs w:val="22"/>
+        </w:rPr>
+        <w:t xml:space="preserve">             </w:t>
       </w:r>
       <w:r>
         <w:rPr>
@@ -1165,111 +1219,7 @@
           <w:szCs w:val="22"/>
           <w:lang w:val="pt-BR"/>
         </w:rPr>
-        <w:t>9</w:t>
-      </w:r>
-    </w:p>
-    <w:p>
-      <w:pPr>
-        <w:pStyle w:val="7"/>
-        <w:keepNext w:val="0"/>
-        <w:keepLines w:val="0"/>
-        <w:widowControl/>
-        <w:suppressLineNumbers w:val="0"/>
-        <w:spacing w:line="15" w:lineRule="atLeast"/>
-        <w:ind w:left="0" w:firstLine="0"/>
-        <w:rPr>
-          <w:rFonts w:hint="default" w:ascii="Courier New" w:hAnsi="Courier New" w:eastAsia="Courier New" w:cs="Courier New"/>
-          <w:i w:val="0"/>
-          <w:iCs w:val="0"/>
-          <w:caps w:val="0"/>
-          <w:color w:val="000000" w:themeColor="text1"/>
-          <w:spacing w:val="0"/>
-          <w:sz w:val="22"/>
-          <w:szCs w:val="22"/>
-        </w:rPr>
-      </w:pPr>
-      <w:r>
-        <w:rPr>
-          <w:rFonts w:hint="default" w:ascii="Courier New" w:hAnsi="Courier New" w:eastAsia="Courier New" w:cs="Courier New"/>
-          <w:i w:val="0"/>
-          <w:iCs w:val="0"/>
-          <w:caps w:val="0"/>
-          <w:color w:val="000000" w:themeColor="text1"/>
-          <w:spacing w:val="0"/>
-          <w:sz w:val="22"/>
-          <w:szCs w:val="22"/>
-        </w:rPr>
-        <w:t>Por Teu sacrifício hoje eu posso andar sem olhar para trás</w:t>
-      </w:r>
-    </w:p>
-    <w:p>
-      <w:pPr>
-        <w:pStyle w:val="7"/>
-        <w:keepNext w:val="0"/>
-        <w:keepLines w:val="0"/>
-        <w:widowControl/>
-        <w:suppressLineNumbers w:val="0"/>
-        <w:spacing w:line="15" w:lineRule="atLeast"/>
-        <w:ind w:left="0" w:firstLine="0"/>
-        <w:rPr>
-          <w:rFonts w:hint="default" w:ascii="Courier New" w:hAnsi="Courier New" w:eastAsia="Courier New" w:cs="Courier New"/>
-          <w:b/>
-          <w:bCs/>
-          <w:i w:val="0"/>
-          <w:iCs w:val="0"/>
-          <w:caps w:val="0"/>
-          <w:color w:val="000000" w:themeColor="text1"/>
-          <w:spacing w:val="0"/>
-          <w:sz w:val="22"/>
-          <w:szCs w:val="22"/>
-        </w:rPr>
-      </w:pPr>
-      <w:r>
-        <w:rPr>
-          <w:rFonts w:hint="default" w:ascii="Courier New" w:hAnsi="Courier New" w:eastAsia="Courier New" w:cs="Courier New"/>
-          <w:b/>
-          <w:bCs/>
-          <w:i w:val="0"/>
-          <w:iCs w:val="0"/>
-          <w:caps w:val="0"/>
-          <w:color w:val="000000" w:themeColor="text1"/>
-          <w:spacing w:val="0"/>
-          <w:sz w:val="22"/>
-          <w:szCs w:val="22"/>
-        </w:rPr>
-        <w:t xml:space="preserve">             </w:t>
-      </w:r>
-      <w:r>
-        <w:rPr>
-          <w:rFonts w:hint="default" w:eastAsia="Courier New" w:cs="Courier New"/>
-          <w:b/>
-          <w:bCs/>
-          <w:i w:val="0"/>
-          <w:iCs w:val="0"/>
-          <w:caps w:val="0"/>
-          <w:color w:val="000000" w:themeColor="text1"/>
-          <w:spacing w:val="0"/>
-          <w:sz w:val="22"/>
-          <w:szCs w:val="22"/>
-          <w:lang w:val="pt-BR"/>
-        </w:rPr>
-        <w:t>A</w:t>
-      </w:r>
-      <w:r>
-        <w:rPr>
-          <w:rFonts w:hint="default" w:eastAsia="Courier New" w:cs="Courier New"/>
-          <w:b/>
-          <w:bCs/>
-          <w:i w:val="0"/>
-          <w:iCs w:val="0"/>
-          <w:caps w:val="0"/>
-          <w:color w:val="000000" w:themeColor="text1"/>
-          <w:spacing w:val="0"/>
-          <w:sz w:val="22"/>
-          <w:szCs w:val="22"/>
-          <w:lang w:val="pt-BR"/>
-        </w:rPr>
-        <w:t>9</w:t>
+        <w:t>A9</w:t>
       </w:r>
       <w:r>
         <w:rPr>
@@ -2951,23 +2901,7 @@
           <w:szCs w:val="22"/>
           <w:lang w:val="pt-BR"/>
         </w:rPr>
-        <w:t>E</w:t>
-      </w:r>
-      <w:r>
-        <w:rPr>
-          <w:rFonts w:hint="default" w:eastAsia="Courier New" w:cs="Courier New"/>
-          <w:b/>
-          <w:bCs/>
-          <w:i w:val="0"/>
-          <w:iCs w:val="0"/>
-          <w:caps w:val="0"/>
-          <w:color w:val="000000" w:themeColor="text1"/>
-          <w:spacing w:val="0"/>
-          <w:sz w:val="22"/>
-          <w:szCs w:val="22"/>
-          <w:lang w:val="pt-BR"/>
-        </w:rPr>
-        <w:t>9</w:t>
+        <w:t>E9</w:t>
       </w:r>
     </w:p>
     <w:p>
@@ -3113,197 +3047,167 @@
           <w:szCs w:val="22"/>
           <w:lang w:val="pt-BR"/>
         </w:rPr>
-        <w:t>A</w:t>
-      </w:r>
+        <w:t>A9</w:t>
+      </w:r>
+    </w:p>
+    <w:p>
+      <w:pPr>
+        <w:pStyle w:val="7"/>
+        <w:keepNext w:val="0"/>
+        <w:keepLines w:val="0"/>
+        <w:widowControl/>
+        <w:suppressLineNumbers w:val="0"/>
+        <w:spacing w:line="15" w:lineRule="atLeast"/>
+        <w:ind w:left="0" w:firstLine="0"/>
+        <w:rPr>
+          <w:rFonts w:hint="default" w:ascii="Courier New" w:hAnsi="Courier New" w:eastAsia="Courier New" w:cs="Courier New"/>
+          <w:i w:val="0"/>
+          <w:iCs w:val="0"/>
+          <w:caps w:val="0"/>
+          <w:color w:val="000000" w:themeColor="text1"/>
+          <w:spacing w:val="0"/>
+          <w:sz w:val="22"/>
+          <w:szCs w:val="22"/>
+        </w:rPr>
+      </w:pPr>
+      <w:r>
+        <w:rPr>
+          <w:rFonts w:hint="default" w:ascii="Courier New" w:hAnsi="Courier New" w:eastAsia="Courier New" w:cs="Courier New"/>
+          <w:i w:val="0"/>
+          <w:iCs w:val="0"/>
+          <w:caps w:val="0"/>
+          <w:color w:val="000000" w:themeColor="text1"/>
+          <w:spacing w:val="0"/>
+          <w:sz w:val="22"/>
+          <w:szCs w:val="22"/>
+        </w:rPr>
+        <w:t>Que amor é esse?</w:t>
+      </w:r>
+    </w:p>
+    <w:p>
+      <w:pPr>
+        <w:pStyle w:val="7"/>
+        <w:keepNext w:val="0"/>
+        <w:keepLines w:val="0"/>
+        <w:widowControl/>
+        <w:suppressLineNumbers w:val="0"/>
+        <w:spacing w:line="15" w:lineRule="atLeast"/>
+        <w:ind w:left="0" w:firstLine="0"/>
+        <w:rPr>
+          <w:rFonts w:hint="default" w:ascii="Courier New" w:hAnsi="Courier New" w:eastAsia="Courier New" w:cs="Courier New"/>
+          <w:i w:val="0"/>
+          <w:iCs w:val="0"/>
+          <w:caps w:val="0"/>
+          <w:color w:val="000000" w:themeColor="text1"/>
+          <w:spacing w:val="0"/>
+          <w:sz w:val="22"/>
+          <w:szCs w:val="22"/>
+        </w:rPr>
+      </w:pPr>
+    </w:p>
+    <w:p>
+      <w:pPr>
+        <w:pStyle w:val="7"/>
+        <w:keepNext w:val="0"/>
+        <w:keepLines w:val="0"/>
+        <w:widowControl/>
+        <w:suppressLineNumbers w:val="0"/>
+        <w:spacing w:line="15" w:lineRule="atLeast"/>
+        <w:ind w:left="0" w:firstLine="0"/>
+        <w:rPr>
+          <w:rFonts w:hint="default" w:ascii="Courier New" w:hAnsi="Courier New" w:eastAsia="Courier New" w:cs="Courier New"/>
+          <w:i w:val="0"/>
+          <w:iCs w:val="0"/>
+          <w:caps w:val="0"/>
+          <w:color w:val="000000" w:themeColor="text1"/>
+          <w:spacing w:val="0"/>
+          <w:sz w:val="22"/>
+          <w:szCs w:val="22"/>
+        </w:rPr>
+      </w:pPr>
       <w:r>
         <w:rPr>
           <w:rFonts w:hint="default" w:eastAsia="Courier New" w:cs="Courier New"/>
-          <w:b/>
-          <w:bCs/>
-          <w:i w:val="0"/>
-          <w:iCs w:val="0"/>
-          <w:caps w:val="0"/>
-          <w:color w:val="000000" w:themeColor="text1"/>
-          <w:spacing w:val="0"/>
-          <w:sz w:val="22"/>
-          <w:szCs w:val="22"/>
-          <w:lang w:val="pt-BR"/>
-        </w:rPr>
-        <w:t>9</w:t>
-      </w:r>
-    </w:p>
-    <w:p>
-      <w:pPr>
-        <w:pStyle w:val="7"/>
-        <w:keepNext w:val="0"/>
-        <w:keepLines w:val="0"/>
-        <w:widowControl/>
-        <w:suppressLineNumbers w:val="0"/>
-        <w:spacing w:line="15" w:lineRule="atLeast"/>
-        <w:ind w:left="0" w:firstLine="0"/>
-        <w:rPr>
-          <w:rFonts w:hint="default" w:ascii="Courier New" w:hAnsi="Courier New" w:eastAsia="Courier New" w:cs="Courier New"/>
-          <w:i w:val="0"/>
-          <w:iCs w:val="0"/>
-          <w:caps w:val="0"/>
-          <w:color w:val="000000" w:themeColor="text1"/>
-          <w:spacing w:val="0"/>
-          <w:sz w:val="22"/>
-          <w:szCs w:val="22"/>
-        </w:rPr>
-      </w:pPr>
-      <w:r>
-        <w:rPr>
-          <w:rFonts w:hint="default" w:ascii="Courier New" w:hAnsi="Courier New" w:eastAsia="Courier New" w:cs="Courier New"/>
-          <w:i w:val="0"/>
-          <w:iCs w:val="0"/>
-          <w:caps w:val="0"/>
-          <w:color w:val="000000" w:themeColor="text1"/>
-          <w:spacing w:val="0"/>
-          <w:sz w:val="22"/>
-          <w:szCs w:val="22"/>
-        </w:rPr>
-        <w:t>Que amor é esse?</w:t>
-      </w:r>
-    </w:p>
-    <w:p>
-      <w:pPr>
-        <w:pStyle w:val="7"/>
-        <w:keepNext w:val="0"/>
-        <w:keepLines w:val="0"/>
-        <w:widowControl/>
-        <w:suppressLineNumbers w:val="0"/>
-        <w:spacing w:line="15" w:lineRule="atLeast"/>
-        <w:ind w:left="0" w:firstLine="0"/>
-        <w:rPr>
-          <w:rFonts w:hint="default" w:ascii="Courier New" w:hAnsi="Courier New" w:eastAsia="Courier New" w:cs="Courier New"/>
-          <w:i w:val="0"/>
-          <w:iCs w:val="0"/>
-          <w:caps w:val="0"/>
-          <w:color w:val="000000" w:themeColor="text1"/>
-          <w:spacing w:val="0"/>
-          <w:sz w:val="22"/>
-          <w:szCs w:val="22"/>
-        </w:rPr>
-      </w:pPr>
-    </w:p>
-    <w:p>
-      <w:pPr>
-        <w:pStyle w:val="7"/>
-        <w:keepNext w:val="0"/>
-        <w:keepLines w:val="0"/>
-        <w:widowControl/>
-        <w:suppressLineNumbers w:val="0"/>
-        <w:spacing w:line="15" w:lineRule="atLeast"/>
-        <w:ind w:left="0" w:firstLine="0"/>
-        <w:rPr>
-          <w:rFonts w:hint="default" w:ascii="Courier New" w:hAnsi="Courier New" w:eastAsia="Courier New" w:cs="Courier New"/>
-          <w:i w:val="0"/>
-          <w:iCs w:val="0"/>
-          <w:caps w:val="0"/>
-          <w:color w:val="000000" w:themeColor="text1"/>
-          <w:spacing w:val="0"/>
-          <w:sz w:val="22"/>
-          <w:szCs w:val="22"/>
-        </w:rPr>
-      </w:pPr>
+          <w:i w:val="0"/>
+          <w:iCs w:val="0"/>
+          <w:caps w:val="0"/>
+          <w:color w:val="000000" w:themeColor="text1"/>
+          <w:spacing w:val="0"/>
+          <w:sz w:val="22"/>
+          <w:szCs w:val="22"/>
+          <w:lang w:val="pt-BR"/>
+        </w:rPr>
+        <w:t>Graça</w:t>
+      </w:r>
+      <w:r>
+        <w:rPr>
+          <w:rFonts w:hint="default" w:ascii="Courier New" w:hAnsi="Courier New" w:eastAsia="Courier New" w:cs="Courier New"/>
+          <w:i w:val="0"/>
+          <w:iCs w:val="0"/>
+          <w:caps w:val="0"/>
+          <w:color w:val="000000" w:themeColor="text1"/>
+          <w:spacing w:val="0"/>
+          <w:sz w:val="22"/>
+          <w:szCs w:val="22"/>
+        </w:rPr>
+        <w:t xml:space="preserve"> incalculável</w:t>
+      </w:r>
+      <w:bookmarkStart w:id="2" w:name="_GoBack"/>
+      <w:bookmarkEnd w:id="2"/>
+    </w:p>
+    <w:p>
+      <w:pPr>
+        <w:pStyle w:val="7"/>
+        <w:keepNext w:val="0"/>
+        <w:keepLines w:val="0"/>
+        <w:widowControl/>
+        <w:suppressLineNumbers w:val="0"/>
+        <w:spacing w:line="15" w:lineRule="atLeast"/>
+        <w:ind w:left="0" w:firstLine="0"/>
+        <w:rPr>
+          <w:rFonts w:hint="default" w:ascii="Courier New" w:hAnsi="Courier New" w:eastAsia="Courier New" w:cs="Courier New"/>
+          <w:b/>
+          <w:bCs/>
+          <w:i w:val="0"/>
+          <w:iCs w:val="0"/>
+          <w:caps w:val="0"/>
+          <w:color w:val="000000" w:themeColor="text1"/>
+          <w:spacing w:val="0"/>
+          <w:sz w:val="22"/>
+          <w:szCs w:val="22"/>
+          <w:lang w:val="pt-BR"/>
+        </w:rPr>
+      </w:pPr>
+      <w:r>
+        <w:rPr>
+          <w:rFonts w:hint="default" w:ascii="Courier New" w:hAnsi="Courier New" w:eastAsia="Courier New" w:cs="Courier New"/>
+          <w:b/>
+          <w:bCs/>
+          <w:i w:val="0"/>
+          <w:iCs w:val="0"/>
+          <w:caps w:val="0"/>
+          <w:color w:val="000000" w:themeColor="text1"/>
+          <w:spacing w:val="0"/>
+          <w:sz w:val="22"/>
+          <w:szCs w:val="22"/>
+        </w:rPr>
+        <w:t xml:space="preserve">             </w:t>
+      </w:r>
       <w:r>
         <w:rPr>
           <w:rFonts w:hint="default" w:eastAsia="Courier New" w:cs="Courier New"/>
-          <w:i w:val="0"/>
-          <w:iCs w:val="0"/>
-          <w:caps w:val="0"/>
-          <w:color w:val="000000" w:themeColor="text1"/>
-          <w:spacing w:val="0"/>
-          <w:sz w:val="22"/>
-          <w:szCs w:val="22"/>
-          <w:lang w:val="pt-BR"/>
-        </w:rPr>
-        <w:t>Graça</w:t>
-      </w:r>
-      <w:r>
-        <w:rPr>
-          <w:rFonts w:hint="default" w:ascii="Courier New" w:hAnsi="Courier New" w:eastAsia="Courier New" w:cs="Courier New"/>
-          <w:i w:val="0"/>
-          <w:iCs w:val="0"/>
-          <w:caps w:val="0"/>
-          <w:color w:val="000000" w:themeColor="text1"/>
-          <w:spacing w:val="0"/>
-          <w:sz w:val="22"/>
-          <w:szCs w:val="22"/>
-        </w:rPr>
-        <w:t xml:space="preserve"> incalculável</w:t>
-      </w:r>
-    </w:p>
-    <w:p>
-      <w:pPr>
-        <w:pStyle w:val="7"/>
-        <w:keepNext w:val="0"/>
-        <w:keepLines w:val="0"/>
-        <w:widowControl/>
-        <w:suppressLineNumbers w:val="0"/>
-        <w:spacing w:line="15" w:lineRule="atLeast"/>
-        <w:ind w:left="0" w:firstLine="0"/>
-        <w:rPr>
-          <w:rFonts w:hint="default" w:ascii="Courier New" w:hAnsi="Courier New" w:eastAsia="Courier New" w:cs="Courier New"/>
-          <w:b/>
-          <w:bCs/>
-          <w:i w:val="0"/>
-          <w:iCs w:val="0"/>
-          <w:caps w:val="0"/>
-          <w:color w:val="000000" w:themeColor="text1"/>
-          <w:spacing w:val="0"/>
-          <w:sz w:val="22"/>
-          <w:szCs w:val="22"/>
-          <w:lang w:val="pt-BR"/>
-        </w:rPr>
-      </w:pPr>
-      <w:r>
-        <w:rPr>
-          <w:rFonts w:hint="default" w:ascii="Courier New" w:hAnsi="Courier New" w:eastAsia="Courier New" w:cs="Courier New"/>
-          <w:b/>
-          <w:bCs/>
-          <w:i w:val="0"/>
-          <w:iCs w:val="0"/>
-          <w:caps w:val="0"/>
-          <w:color w:val="000000" w:themeColor="text1"/>
-          <w:spacing w:val="0"/>
-          <w:sz w:val="22"/>
-          <w:szCs w:val="22"/>
-        </w:rPr>
-        <w:t xml:space="preserve">             </w:t>
-      </w:r>
-      <w:r>
-        <w:rPr>
-          <w:rFonts w:hint="default" w:eastAsia="Courier New" w:cs="Courier New"/>
-          <w:b/>
-          <w:bCs/>
-          <w:i w:val="0"/>
-          <w:iCs w:val="0"/>
-          <w:caps w:val="0"/>
-          <w:color w:val="000000" w:themeColor="text1"/>
-          <w:spacing w:val="0"/>
-          <w:sz w:val="22"/>
-          <w:szCs w:val="22"/>
-          <w:lang w:val="pt-BR"/>
-        </w:rPr>
-        <w:t>E</w:t>
-      </w:r>
-      <w:r>
-        <w:rPr>
-          <w:rFonts w:hint="default" w:eastAsia="Courier New" w:cs="Courier New"/>
-          <w:b/>
-          <w:bCs/>
-          <w:i w:val="0"/>
-          <w:iCs w:val="0"/>
-          <w:caps w:val="0"/>
-          <w:color w:val="000000" w:themeColor="text1"/>
-          <w:spacing w:val="0"/>
-          <w:sz w:val="22"/>
-          <w:szCs w:val="22"/>
-          <w:lang w:val="pt-BR"/>
-        </w:rPr>
-        <w:t>9</w:t>
+          <w:b/>
+          <w:bCs/>
+          <w:i w:val="0"/>
+          <w:iCs w:val="0"/>
+          <w:caps w:val="0"/>
+          <w:color w:val="000000" w:themeColor="text1"/>
+          <w:spacing w:val="0"/>
+          <w:sz w:val="22"/>
+          <w:szCs w:val="22"/>
+          <w:lang w:val="pt-BR"/>
+        </w:rPr>
+        <w:t>E9</w:t>
       </w:r>
     </w:p>
     <w:p>
@@ -3461,7 +3365,22 @@
           <w:szCs w:val="22"/>
           <w:lang w:val="pt-BR"/>
         </w:rPr>
-        <w:t>A</w:t>
+        <w:t>A9</w:t>
+      </w:r>
+      <w:r>
+        <w:rPr>
+          <w:rFonts w:hint="default" w:ascii="Courier New" w:hAnsi="Courier New" w:eastAsia="Courier New" w:cs="Courier New"/>
+          <w:b/>
+          <w:bCs/>
+          <w:i w:val="0"/>
+          <w:iCs w:val="0"/>
+          <w:caps w:val="0"/>
+          <w:color w:val="000000" w:themeColor="text1"/>
+          <w:spacing w:val="0"/>
+          <w:sz w:val="22"/>
+          <w:szCs w:val="22"/>
+        </w:rPr>
+        <w:t xml:space="preserve"> </w:t>
       </w:r>
       <w:r>
         <w:rPr>
@@ -3477,25 +3396,25 @@
           <w:szCs w:val="22"/>
           <w:lang w:val="pt-BR"/>
         </w:rPr>
-        <w:t>9</w:t>
-      </w:r>
-      <w:r>
-        <w:rPr>
-          <w:rFonts w:hint="default" w:ascii="Courier New" w:hAnsi="Courier New" w:eastAsia="Courier New" w:cs="Courier New"/>
-          <w:b/>
-          <w:bCs/>
-          <w:i w:val="0"/>
-          <w:iCs w:val="0"/>
-          <w:caps w:val="0"/>
-          <w:color w:val="000000" w:themeColor="text1"/>
-          <w:spacing w:val="0"/>
-          <w:sz w:val="22"/>
-          <w:szCs w:val="22"/>
-        </w:rPr>
         <w:t xml:space="preserve"> </w:t>
       </w:r>
       <w:r>
         <w:rPr>
+          <w:rFonts w:hint="default" w:ascii="Courier New" w:hAnsi="Courier New" w:eastAsia="Courier New" w:cs="Courier New"/>
+          <w:b/>
+          <w:bCs/>
+          <w:i w:val="0"/>
+          <w:iCs w:val="0"/>
+          <w:caps w:val="0"/>
+          <w:color w:val="000000" w:themeColor="text1"/>
+          <w:spacing w:val="0"/>
+          <w:sz w:val="22"/>
+          <w:szCs w:val="22"/>
+        </w:rPr>
+        <w:t xml:space="preserve">      </w:t>
+      </w:r>
+      <w:r>
+        <w:rPr>
           <w:rFonts w:hint="default" w:eastAsia="Courier New" w:cs="Courier New"/>
           <w:b/>
           <w:bCs/>
@@ -3508,8 +3427,341 @@
           <w:szCs w:val="22"/>
           <w:lang w:val="pt-BR"/>
         </w:rPr>
-        <w:t xml:space="preserve"> </w:t>
-      </w:r>
+        <w:t>E9</w:t>
+      </w:r>
+    </w:p>
+    <w:p>
+      <w:pPr>
+        <w:pStyle w:val="7"/>
+        <w:keepNext w:val="0"/>
+        <w:keepLines w:val="0"/>
+        <w:widowControl/>
+        <w:suppressLineNumbers w:val="0"/>
+        <w:spacing w:line="15" w:lineRule="atLeast"/>
+        <w:ind w:left="0" w:firstLine="0"/>
+        <w:rPr>
+          <w:rFonts w:hint="default" w:ascii="Courier New" w:hAnsi="Courier New" w:eastAsia="Courier New" w:cs="Courier New"/>
+          <w:i w:val="0"/>
+          <w:iCs w:val="0"/>
+          <w:caps w:val="0"/>
+          <w:color w:val="000000" w:themeColor="text1"/>
+          <w:spacing w:val="0"/>
+          <w:sz w:val="22"/>
+          <w:szCs w:val="22"/>
+        </w:rPr>
+      </w:pPr>
+      <w:r>
+        <w:rPr>
+          <w:rFonts w:hint="default" w:ascii="Courier New" w:hAnsi="Courier New" w:eastAsia="Courier New" w:cs="Courier New"/>
+          <w:i w:val="0"/>
+          <w:iCs w:val="0"/>
+          <w:caps w:val="0"/>
+          <w:color w:val="000000" w:themeColor="text1"/>
+          <w:spacing w:val="0"/>
+          <w:sz w:val="22"/>
+          <w:szCs w:val="22"/>
+        </w:rPr>
+        <w:t>Para mim, para mim</w:t>
+      </w:r>
+    </w:p>
+    <w:p>
+      <w:pPr>
+        <w:pStyle w:val="7"/>
+        <w:keepNext w:val="0"/>
+        <w:keepLines w:val="0"/>
+        <w:widowControl/>
+        <w:suppressLineNumbers w:val="0"/>
+        <w:spacing w:line="15" w:lineRule="atLeast"/>
+        <w:ind w:left="0" w:firstLine="0"/>
+        <w:rPr>
+          <w:rFonts w:hint="default" w:ascii="Courier New" w:hAnsi="Courier New" w:eastAsia="Courier New" w:cs="Courier New"/>
+          <w:i w:val="0"/>
+          <w:iCs w:val="0"/>
+          <w:caps w:val="0"/>
+          <w:color w:val="000000" w:themeColor="text1"/>
+          <w:spacing w:val="0"/>
+          <w:sz w:val="22"/>
+          <w:szCs w:val="22"/>
+        </w:rPr>
+      </w:pPr>
+    </w:p>
+    <w:p>
+      <w:pPr>
+        <w:pStyle w:val="7"/>
+        <w:keepNext w:val="0"/>
+        <w:keepLines w:val="0"/>
+        <w:widowControl/>
+        <w:suppressLineNumbers w:val="0"/>
+        <w:spacing w:line="15" w:lineRule="atLeast"/>
+        <w:ind w:left="0" w:firstLine="0"/>
+        <w:rPr>
+          <w:rFonts w:hint="default" w:ascii="Courier New" w:hAnsi="Courier New" w:eastAsia="Courier New" w:cs="Courier New"/>
+          <w:i w:val="0"/>
+          <w:iCs w:val="0"/>
+          <w:caps w:val="0"/>
+          <w:color w:val="000000" w:themeColor="text1"/>
+          <w:spacing w:val="0"/>
+          <w:sz w:val="22"/>
+          <w:szCs w:val="22"/>
+        </w:rPr>
+      </w:pPr>
+    </w:p>
+    <w:p>
+      <w:pPr>
+        <w:pStyle w:val="7"/>
+        <w:keepNext w:val="0"/>
+        <w:keepLines w:val="0"/>
+        <w:widowControl/>
+        <w:suppressLineNumbers w:val="0"/>
+        <w:spacing w:line="15" w:lineRule="atLeast"/>
+        <w:ind w:left="0" w:firstLine="0"/>
+        <w:rPr>
+          <w:rFonts w:hint="default" w:ascii="Courier New" w:hAnsi="Courier New" w:eastAsia="Courier New" w:cs="Courier New"/>
+          <w:b/>
+          <w:bCs/>
+          <w:i w:val="0"/>
+          <w:iCs w:val="0"/>
+          <w:caps w:val="0"/>
+          <w:color w:val="000000" w:themeColor="text1"/>
+          <w:spacing w:val="0"/>
+          <w:sz w:val="22"/>
+          <w:szCs w:val="22"/>
+          <w:lang w:val="pt-BR"/>
+        </w:rPr>
+      </w:pPr>
+      <w:r>
+        <w:rPr>
+          <w:rFonts w:hint="default" w:ascii="Courier New" w:hAnsi="Courier New" w:eastAsia="Courier New" w:cs="Courier New"/>
+          <w:b/>
+          <w:bCs/>
+          <w:i w:val="0"/>
+          <w:iCs w:val="0"/>
+          <w:caps w:val="0"/>
+          <w:color w:val="000000" w:themeColor="text1"/>
+          <w:spacing w:val="0"/>
+          <w:sz w:val="22"/>
+          <w:szCs w:val="22"/>
+        </w:rPr>
+        <w:t xml:space="preserve">            </w:t>
+      </w:r>
+      <w:r>
+        <w:rPr>
+          <w:rFonts w:hint="default" w:eastAsia="Courier New" w:cs="Courier New"/>
+          <w:b/>
+          <w:bCs/>
+          <w:i w:val="0"/>
+          <w:iCs w:val="0"/>
+          <w:caps w:val="0"/>
+          <w:color w:val="000000" w:themeColor="text1"/>
+          <w:spacing w:val="0"/>
+          <w:sz w:val="22"/>
+          <w:szCs w:val="22"/>
+          <w:lang w:val="pt-BR"/>
+        </w:rPr>
+        <w:t>A9</w:t>
+      </w:r>
+    </w:p>
+    <w:p>
+      <w:pPr>
+        <w:pStyle w:val="7"/>
+        <w:keepNext w:val="0"/>
+        <w:keepLines w:val="0"/>
+        <w:widowControl/>
+        <w:suppressLineNumbers w:val="0"/>
+        <w:spacing w:line="15" w:lineRule="atLeast"/>
+        <w:ind w:left="0" w:firstLine="0"/>
+        <w:rPr>
+          <w:rFonts w:hint="default" w:ascii="Courier New" w:hAnsi="Courier New" w:eastAsia="Courier New" w:cs="Courier New"/>
+          <w:i w:val="0"/>
+          <w:iCs w:val="0"/>
+          <w:caps w:val="0"/>
+          <w:color w:val="000000" w:themeColor="text1"/>
+          <w:spacing w:val="0"/>
+          <w:sz w:val="22"/>
+          <w:szCs w:val="22"/>
+        </w:rPr>
+      </w:pPr>
+      <w:r>
+        <w:rPr>
+          <w:rFonts w:hint="default" w:ascii="Courier New" w:hAnsi="Courier New" w:eastAsia="Courier New" w:cs="Courier New"/>
+          <w:i w:val="0"/>
+          <w:iCs w:val="0"/>
+          <w:caps w:val="0"/>
+          <w:color w:val="000000" w:themeColor="text1"/>
+          <w:spacing w:val="0"/>
+          <w:sz w:val="22"/>
+          <w:szCs w:val="22"/>
+        </w:rPr>
+        <w:t>Quero conhecer-Te, ouvir Teus segredos</w:t>
+      </w:r>
+    </w:p>
+    <w:p>
+      <w:pPr>
+        <w:pStyle w:val="7"/>
+        <w:keepNext w:val="0"/>
+        <w:keepLines w:val="0"/>
+        <w:widowControl/>
+        <w:suppressLineNumbers w:val="0"/>
+        <w:spacing w:line="15" w:lineRule="atLeast"/>
+        <w:ind w:left="0" w:firstLine="0"/>
+        <w:rPr>
+          <w:rFonts w:hint="default" w:ascii="Courier New" w:hAnsi="Courier New" w:eastAsia="Courier New" w:cs="Courier New"/>
+          <w:b/>
+          <w:bCs/>
+          <w:i w:val="0"/>
+          <w:iCs w:val="0"/>
+          <w:caps w:val="0"/>
+          <w:color w:val="000000" w:themeColor="text1"/>
+          <w:spacing w:val="0"/>
+          <w:sz w:val="22"/>
+          <w:szCs w:val="22"/>
+          <w:lang w:val="pt-BR"/>
+        </w:rPr>
+      </w:pPr>
+      <w:r>
+        <w:rPr>
+          <w:rFonts w:hint="default" w:ascii="Courier New" w:hAnsi="Courier New" w:eastAsia="Courier New" w:cs="Courier New"/>
+          <w:b/>
+          <w:bCs/>
+          <w:i w:val="0"/>
+          <w:iCs w:val="0"/>
+          <w:caps w:val="0"/>
+          <w:color w:val="000000" w:themeColor="text1"/>
+          <w:spacing w:val="0"/>
+          <w:sz w:val="22"/>
+          <w:szCs w:val="22"/>
+        </w:rPr>
+        <w:t xml:space="preserve">                </w:t>
+      </w:r>
+      <w:r>
+        <w:rPr>
+          <w:rFonts w:hint="default" w:eastAsia="Courier New" w:cs="Courier New"/>
+          <w:b/>
+          <w:bCs/>
+          <w:i w:val="0"/>
+          <w:iCs w:val="0"/>
+          <w:caps w:val="0"/>
+          <w:color w:val="000000" w:themeColor="text1"/>
+          <w:spacing w:val="0"/>
+          <w:sz w:val="22"/>
+          <w:szCs w:val="22"/>
+          <w:lang w:val="pt-BR"/>
+        </w:rPr>
+        <w:t>E9</w:t>
+      </w:r>
+    </w:p>
+    <w:p>
+      <w:pPr>
+        <w:pStyle w:val="7"/>
+        <w:keepNext w:val="0"/>
+        <w:keepLines w:val="0"/>
+        <w:widowControl/>
+        <w:suppressLineNumbers w:val="0"/>
+        <w:spacing w:line="15" w:lineRule="atLeast"/>
+        <w:ind w:left="0" w:firstLine="0"/>
+        <w:rPr>
+          <w:rFonts w:hint="default" w:ascii="Courier New" w:hAnsi="Courier New" w:eastAsia="Courier New" w:cs="Courier New"/>
+          <w:i w:val="0"/>
+          <w:iCs w:val="0"/>
+          <w:caps w:val="0"/>
+          <w:color w:val="000000" w:themeColor="text1"/>
+          <w:spacing w:val="0"/>
+          <w:sz w:val="22"/>
+          <w:szCs w:val="22"/>
+        </w:rPr>
+      </w:pPr>
+      <w:r>
+        <w:rPr>
+          <w:rFonts w:hint="default" w:ascii="Courier New" w:hAnsi="Courier New" w:eastAsia="Courier New" w:cs="Courier New"/>
+          <w:i w:val="0"/>
+          <w:iCs w:val="0"/>
+          <w:caps w:val="0"/>
+          <w:color w:val="000000" w:themeColor="text1"/>
+          <w:spacing w:val="0"/>
+          <w:sz w:val="22"/>
+          <w:szCs w:val="22"/>
+        </w:rPr>
+        <w:t>Não importa o preço, eu me lanço inteiro</w:t>
+      </w:r>
+    </w:p>
+    <w:p>
+      <w:pPr>
+        <w:pStyle w:val="7"/>
+        <w:keepNext w:val="0"/>
+        <w:keepLines w:val="0"/>
+        <w:widowControl/>
+        <w:suppressLineNumbers w:val="0"/>
+        <w:spacing w:line="15" w:lineRule="atLeast"/>
+        <w:ind w:left="0" w:firstLine="0"/>
+        <w:rPr>
+          <w:rFonts w:hint="default" w:ascii="Courier New" w:hAnsi="Courier New" w:eastAsia="Courier New" w:cs="Courier New"/>
+          <w:i w:val="0"/>
+          <w:iCs w:val="0"/>
+          <w:caps w:val="0"/>
+          <w:color w:val="000000" w:themeColor="text1"/>
+          <w:spacing w:val="0"/>
+          <w:sz w:val="22"/>
+          <w:szCs w:val="22"/>
+        </w:rPr>
+      </w:pPr>
+    </w:p>
+    <w:p>
+      <w:pPr>
+        <w:pStyle w:val="7"/>
+        <w:keepNext w:val="0"/>
+        <w:keepLines w:val="0"/>
+        <w:widowControl/>
+        <w:suppressLineNumbers w:val="0"/>
+        <w:spacing w:line="15" w:lineRule="atLeast"/>
+        <w:ind w:left="0" w:firstLine="0"/>
+        <w:rPr>
+          <w:rFonts w:hint="default" w:ascii="Courier New" w:hAnsi="Courier New" w:eastAsia="Courier New" w:cs="Courier New"/>
+          <w:i w:val="0"/>
+          <w:iCs w:val="0"/>
+          <w:caps w:val="0"/>
+          <w:color w:val="000000" w:themeColor="text1"/>
+          <w:spacing w:val="0"/>
+          <w:sz w:val="22"/>
+          <w:szCs w:val="22"/>
+        </w:rPr>
+      </w:pPr>
+      <w:r>
+        <w:rPr>
+          <w:rFonts w:hint="default" w:ascii="Courier New" w:hAnsi="Courier New" w:eastAsia="Courier New" w:cs="Courier New"/>
+          <w:i w:val="0"/>
+          <w:iCs w:val="0"/>
+          <w:caps w:val="0"/>
+          <w:color w:val="000000" w:themeColor="text1"/>
+          <w:spacing w:val="0"/>
+          <w:sz w:val="22"/>
+          <w:szCs w:val="22"/>
+        </w:rPr>
+        <w:t>Sei que nos Teus braços existe um espaço</w:t>
+      </w:r>
+    </w:p>
+    <w:p>
+      <w:pPr>
+        <w:pStyle w:val="7"/>
+        <w:keepNext w:val="0"/>
+        <w:keepLines w:val="0"/>
+        <w:widowControl/>
+        <w:suppressLineNumbers w:val="0"/>
+        <w:spacing w:line="15" w:lineRule="atLeast"/>
+        <w:ind w:left="0" w:firstLine="0"/>
+        <w:rPr>
+          <w:rFonts w:hint="default" w:ascii="Courier New" w:hAnsi="Courier New" w:eastAsia="Courier New" w:cs="Courier New"/>
+          <w:b/>
+          <w:bCs/>
+          <w:i w:val="0"/>
+          <w:iCs w:val="0"/>
+          <w:caps w:val="0"/>
+          <w:color w:val="000000" w:themeColor="text1"/>
+          <w:spacing w:val="0"/>
+          <w:sz w:val="22"/>
+          <w:szCs w:val="22"/>
+          <w:lang w:val="pt-BR"/>
+        </w:rPr>
+      </w:pPr>
       <w:r>
         <w:rPr>
           <w:rFonts w:hint="default" w:ascii="Courier New" w:hAnsi="Courier New" w:eastAsia="Courier New" w:cs="Courier New"/>
@@ -3539,7 +3791,80 @@
           <w:szCs w:val="22"/>
           <w:lang w:val="pt-BR"/>
         </w:rPr>
-        <w:t>E</w:t>
+        <w:t>A9</w:t>
+      </w:r>
+    </w:p>
+    <w:p>
+      <w:pPr>
+        <w:pStyle w:val="7"/>
+        <w:keepNext w:val="0"/>
+        <w:keepLines w:val="0"/>
+        <w:widowControl/>
+        <w:suppressLineNumbers w:val="0"/>
+        <w:spacing w:line="15" w:lineRule="atLeast"/>
+        <w:ind w:left="0" w:firstLine="0"/>
+        <w:rPr>
+          <w:rFonts w:hint="default" w:ascii="Courier New" w:hAnsi="Courier New" w:eastAsia="Courier New" w:cs="Courier New"/>
+          <w:i w:val="0"/>
+          <w:iCs w:val="0"/>
+          <w:caps w:val="0"/>
+          <w:color w:val="000000" w:themeColor="text1"/>
+          <w:spacing w:val="0"/>
+          <w:sz w:val="22"/>
+          <w:szCs w:val="22"/>
+        </w:rPr>
+      </w:pPr>
+      <w:r>
+        <w:rPr>
+          <w:rFonts w:hint="default" w:ascii="Courier New" w:hAnsi="Courier New" w:eastAsia="Courier New" w:cs="Courier New"/>
+          <w:i w:val="0"/>
+          <w:iCs w:val="0"/>
+          <w:caps w:val="0"/>
+          <w:color w:val="000000" w:themeColor="text1"/>
+          <w:spacing w:val="0"/>
+          <w:sz w:val="22"/>
+          <w:szCs w:val="22"/>
+        </w:rPr>
+        <w:t>Para mim</w:t>
+      </w:r>
+    </w:p>
+    <w:p>
+      <w:pPr>
+        <w:pStyle w:val="7"/>
+        <w:keepNext w:val="0"/>
+        <w:keepLines w:val="0"/>
+        <w:widowControl/>
+        <w:suppressLineNumbers w:val="0"/>
+        <w:spacing w:line="15" w:lineRule="atLeast"/>
+        <w:ind w:left="0" w:firstLine="0"/>
+        <w:rPr>
+          <w:rFonts w:hint="default" w:ascii="Courier New" w:hAnsi="Courier New" w:eastAsia="Courier New" w:cs="Courier New"/>
+          <w:b/>
+          <w:bCs/>
+          <w:i w:val="0"/>
+          <w:iCs w:val="0"/>
+          <w:caps w:val="0"/>
+          <w:color w:val="000000" w:themeColor="text1"/>
+          <w:spacing w:val="0"/>
+          <w:sz w:val="22"/>
+          <w:szCs w:val="22"/>
+          <w:lang w:val="pt-BR"/>
+        </w:rPr>
+      </w:pPr>
+      <w:r>
+        <w:rPr>
+          <w:rFonts w:hint="default" w:ascii="Courier New" w:hAnsi="Courier New" w:eastAsia="Courier New" w:cs="Courier New"/>
+          <w:b/>
+          <w:bCs/>
+          <w:i w:val="0"/>
+          <w:iCs w:val="0"/>
+          <w:caps w:val="0"/>
+          <w:color w:val="000000" w:themeColor="text1"/>
+          <w:spacing w:val="0"/>
+          <w:sz w:val="22"/>
+          <w:szCs w:val="22"/>
+        </w:rPr>
+        <w:t xml:space="preserve">      </w:t>
       </w:r>
       <w:r>
         <w:rPr>
@@ -3555,524 +3880,7 @@
           <w:szCs w:val="22"/>
           <w:lang w:val="pt-BR"/>
         </w:rPr>
-        <w:t>9</w:t>
-      </w:r>
-    </w:p>
-    <w:p>
-      <w:pPr>
-        <w:pStyle w:val="7"/>
-        <w:keepNext w:val="0"/>
-        <w:keepLines w:val="0"/>
-        <w:widowControl/>
-        <w:suppressLineNumbers w:val="0"/>
-        <w:spacing w:line="15" w:lineRule="atLeast"/>
-        <w:ind w:left="0" w:firstLine="0"/>
-        <w:rPr>
-          <w:rFonts w:hint="default" w:ascii="Courier New" w:hAnsi="Courier New" w:eastAsia="Courier New" w:cs="Courier New"/>
-          <w:i w:val="0"/>
-          <w:iCs w:val="0"/>
-          <w:caps w:val="0"/>
-          <w:color w:val="000000" w:themeColor="text1"/>
-          <w:spacing w:val="0"/>
-          <w:sz w:val="22"/>
-          <w:szCs w:val="22"/>
-        </w:rPr>
-      </w:pPr>
-      <w:r>
-        <w:rPr>
-          <w:rFonts w:hint="default" w:ascii="Courier New" w:hAnsi="Courier New" w:eastAsia="Courier New" w:cs="Courier New"/>
-          <w:i w:val="0"/>
-          <w:iCs w:val="0"/>
-          <w:caps w:val="0"/>
-          <w:color w:val="000000" w:themeColor="text1"/>
-          <w:spacing w:val="0"/>
-          <w:sz w:val="22"/>
-          <w:szCs w:val="22"/>
-        </w:rPr>
-        <w:t>Para mim, para mim</w:t>
-      </w:r>
-    </w:p>
-    <w:p>
-      <w:pPr>
-        <w:pStyle w:val="7"/>
-        <w:keepNext w:val="0"/>
-        <w:keepLines w:val="0"/>
-        <w:widowControl/>
-        <w:suppressLineNumbers w:val="0"/>
-        <w:spacing w:line="15" w:lineRule="atLeast"/>
-        <w:ind w:left="0" w:firstLine="0"/>
-        <w:rPr>
-          <w:rFonts w:hint="default" w:ascii="Courier New" w:hAnsi="Courier New" w:eastAsia="Courier New" w:cs="Courier New"/>
-          <w:i w:val="0"/>
-          <w:iCs w:val="0"/>
-          <w:caps w:val="0"/>
-          <w:color w:val="000000" w:themeColor="text1"/>
-          <w:spacing w:val="0"/>
-          <w:sz w:val="22"/>
-          <w:szCs w:val="22"/>
-        </w:rPr>
-      </w:pPr>
-    </w:p>
-    <w:p>
-      <w:pPr>
-        <w:pStyle w:val="7"/>
-        <w:keepNext w:val="0"/>
-        <w:keepLines w:val="0"/>
-        <w:widowControl/>
-        <w:suppressLineNumbers w:val="0"/>
-        <w:spacing w:line="15" w:lineRule="atLeast"/>
-        <w:ind w:left="0" w:firstLine="0"/>
-        <w:rPr>
-          <w:rFonts w:hint="default" w:ascii="Courier New" w:hAnsi="Courier New" w:eastAsia="Courier New" w:cs="Courier New"/>
-          <w:i w:val="0"/>
-          <w:iCs w:val="0"/>
-          <w:caps w:val="0"/>
-          <w:color w:val="000000" w:themeColor="text1"/>
-          <w:spacing w:val="0"/>
-          <w:sz w:val="22"/>
-          <w:szCs w:val="22"/>
-        </w:rPr>
-      </w:pPr>
-    </w:p>
-    <w:p>
-      <w:pPr>
-        <w:pStyle w:val="7"/>
-        <w:keepNext w:val="0"/>
-        <w:keepLines w:val="0"/>
-        <w:widowControl/>
-        <w:suppressLineNumbers w:val="0"/>
-        <w:spacing w:line="15" w:lineRule="atLeast"/>
-        <w:ind w:left="0" w:firstLine="0"/>
-        <w:rPr>
-          <w:rFonts w:hint="default" w:ascii="Courier New" w:hAnsi="Courier New" w:eastAsia="Courier New" w:cs="Courier New"/>
-          <w:b/>
-          <w:bCs/>
-          <w:i w:val="0"/>
-          <w:iCs w:val="0"/>
-          <w:caps w:val="0"/>
-          <w:color w:val="000000" w:themeColor="text1"/>
-          <w:spacing w:val="0"/>
-          <w:sz w:val="22"/>
-          <w:szCs w:val="22"/>
-          <w:lang w:val="pt-BR"/>
-        </w:rPr>
-      </w:pPr>
-      <w:r>
-        <w:rPr>
-          <w:rFonts w:hint="default" w:ascii="Courier New" w:hAnsi="Courier New" w:eastAsia="Courier New" w:cs="Courier New"/>
-          <w:b/>
-          <w:bCs/>
-          <w:i w:val="0"/>
-          <w:iCs w:val="0"/>
-          <w:caps w:val="0"/>
-          <w:color w:val="000000" w:themeColor="text1"/>
-          <w:spacing w:val="0"/>
-          <w:sz w:val="22"/>
-          <w:szCs w:val="22"/>
-        </w:rPr>
-        <w:t xml:space="preserve">            </w:t>
-      </w:r>
-      <w:r>
-        <w:rPr>
-          <w:rFonts w:hint="default" w:eastAsia="Courier New" w:cs="Courier New"/>
-          <w:b/>
-          <w:bCs/>
-          <w:i w:val="0"/>
-          <w:iCs w:val="0"/>
-          <w:caps w:val="0"/>
-          <w:color w:val="000000" w:themeColor="text1"/>
-          <w:spacing w:val="0"/>
-          <w:sz w:val="22"/>
-          <w:szCs w:val="22"/>
-          <w:lang w:val="pt-BR"/>
-        </w:rPr>
-        <w:t>A</w:t>
-      </w:r>
-      <w:r>
-        <w:rPr>
-          <w:rFonts w:hint="default" w:eastAsia="Courier New" w:cs="Courier New"/>
-          <w:b/>
-          <w:bCs/>
-          <w:i w:val="0"/>
-          <w:iCs w:val="0"/>
-          <w:caps w:val="0"/>
-          <w:color w:val="000000" w:themeColor="text1"/>
-          <w:spacing w:val="0"/>
-          <w:sz w:val="22"/>
-          <w:szCs w:val="22"/>
-          <w:lang w:val="pt-BR"/>
-        </w:rPr>
-        <w:t>9</w:t>
-      </w:r>
-    </w:p>
-    <w:p>
-      <w:pPr>
-        <w:pStyle w:val="7"/>
-        <w:keepNext w:val="0"/>
-        <w:keepLines w:val="0"/>
-        <w:widowControl/>
-        <w:suppressLineNumbers w:val="0"/>
-        <w:spacing w:line="15" w:lineRule="atLeast"/>
-        <w:ind w:left="0" w:firstLine="0"/>
-        <w:rPr>
-          <w:rFonts w:hint="default" w:ascii="Courier New" w:hAnsi="Courier New" w:eastAsia="Courier New" w:cs="Courier New"/>
-          <w:i w:val="0"/>
-          <w:iCs w:val="0"/>
-          <w:caps w:val="0"/>
-          <w:color w:val="000000" w:themeColor="text1"/>
-          <w:spacing w:val="0"/>
-          <w:sz w:val="22"/>
-          <w:szCs w:val="22"/>
-        </w:rPr>
-      </w:pPr>
-      <w:r>
-        <w:rPr>
-          <w:rFonts w:hint="default" w:ascii="Courier New" w:hAnsi="Courier New" w:eastAsia="Courier New" w:cs="Courier New"/>
-          <w:i w:val="0"/>
-          <w:iCs w:val="0"/>
-          <w:caps w:val="0"/>
-          <w:color w:val="000000" w:themeColor="text1"/>
-          <w:spacing w:val="0"/>
-          <w:sz w:val="22"/>
-          <w:szCs w:val="22"/>
-        </w:rPr>
-        <w:t>Quero conhecer-Te, ouvir Teus segredos</w:t>
-      </w:r>
-    </w:p>
-    <w:p>
-      <w:pPr>
-        <w:pStyle w:val="7"/>
-        <w:keepNext w:val="0"/>
-        <w:keepLines w:val="0"/>
-        <w:widowControl/>
-        <w:suppressLineNumbers w:val="0"/>
-        <w:spacing w:line="15" w:lineRule="atLeast"/>
-        <w:ind w:left="0" w:firstLine="0"/>
-        <w:rPr>
-          <w:rFonts w:hint="default" w:ascii="Courier New" w:hAnsi="Courier New" w:eastAsia="Courier New" w:cs="Courier New"/>
-          <w:b/>
-          <w:bCs/>
-          <w:i w:val="0"/>
-          <w:iCs w:val="0"/>
-          <w:caps w:val="0"/>
-          <w:color w:val="000000" w:themeColor="text1"/>
-          <w:spacing w:val="0"/>
-          <w:sz w:val="22"/>
-          <w:szCs w:val="22"/>
-          <w:lang w:val="pt-BR"/>
-        </w:rPr>
-      </w:pPr>
-      <w:r>
-        <w:rPr>
-          <w:rFonts w:hint="default" w:ascii="Courier New" w:hAnsi="Courier New" w:eastAsia="Courier New" w:cs="Courier New"/>
-          <w:b/>
-          <w:bCs/>
-          <w:i w:val="0"/>
-          <w:iCs w:val="0"/>
-          <w:caps w:val="0"/>
-          <w:color w:val="000000" w:themeColor="text1"/>
-          <w:spacing w:val="0"/>
-          <w:sz w:val="22"/>
-          <w:szCs w:val="22"/>
-        </w:rPr>
-        <w:t xml:space="preserve">                </w:t>
-      </w:r>
-      <w:r>
-        <w:rPr>
-          <w:rFonts w:hint="default" w:eastAsia="Courier New" w:cs="Courier New"/>
-          <w:b/>
-          <w:bCs/>
-          <w:i w:val="0"/>
-          <w:iCs w:val="0"/>
-          <w:caps w:val="0"/>
-          <w:color w:val="000000" w:themeColor="text1"/>
-          <w:spacing w:val="0"/>
-          <w:sz w:val="22"/>
-          <w:szCs w:val="22"/>
-          <w:lang w:val="pt-BR"/>
-        </w:rPr>
-        <w:t>E</w:t>
-      </w:r>
-      <w:r>
-        <w:rPr>
-          <w:rFonts w:hint="default" w:eastAsia="Courier New" w:cs="Courier New"/>
-          <w:b/>
-          <w:bCs/>
-          <w:i w:val="0"/>
-          <w:iCs w:val="0"/>
-          <w:caps w:val="0"/>
-          <w:color w:val="000000" w:themeColor="text1"/>
-          <w:spacing w:val="0"/>
-          <w:sz w:val="22"/>
-          <w:szCs w:val="22"/>
-          <w:lang w:val="pt-BR"/>
-        </w:rPr>
-        <w:t>9</w:t>
-      </w:r>
-    </w:p>
-    <w:p>
-      <w:pPr>
-        <w:pStyle w:val="7"/>
-        <w:keepNext w:val="0"/>
-        <w:keepLines w:val="0"/>
-        <w:widowControl/>
-        <w:suppressLineNumbers w:val="0"/>
-        <w:spacing w:line="15" w:lineRule="atLeast"/>
-        <w:ind w:left="0" w:firstLine="0"/>
-        <w:rPr>
-          <w:rFonts w:hint="default" w:ascii="Courier New" w:hAnsi="Courier New" w:eastAsia="Courier New" w:cs="Courier New"/>
-          <w:i w:val="0"/>
-          <w:iCs w:val="0"/>
-          <w:caps w:val="0"/>
-          <w:color w:val="000000" w:themeColor="text1"/>
-          <w:spacing w:val="0"/>
-          <w:sz w:val="22"/>
-          <w:szCs w:val="22"/>
-        </w:rPr>
-      </w:pPr>
-      <w:r>
-        <w:rPr>
-          <w:rFonts w:hint="default" w:ascii="Courier New" w:hAnsi="Courier New" w:eastAsia="Courier New" w:cs="Courier New"/>
-          <w:i w:val="0"/>
-          <w:iCs w:val="0"/>
-          <w:caps w:val="0"/>
-          <w:color w:val="000000" w:themeColor="text1"/>
-          <w:spacing w:val="0"/>
-          <w:sz w:val="22"/>
-          <w:szCs w:val="22"/>
-        </w:rPr>
-        <w:t>Não importa o preço, eu me lanço inteiro</w:t>
-      </w:r>
-    </w:p>
-    <w:p>
-      <w:pPr>
-        <w:pStyle w:val="7"/>
-        <w:keepNext w:val="0"/>
-        <w:keepLines w:val="0"/>
-        <w:widowControl/>
-        <w:suppressLineNumbers w:val="0"/>
-        <w:spacing w:line="15" w:lineRule="atLeast"/>
-        <w:ind w:left="0" w:firstLine="0"/>
-        <w:rPr>
-          <w:rFonts w:hint="default" w:ascii="Courier New" w:hAnsi="Courier New" w:eastAsia="Courier New" w:cs="Courier New"/>
-          <w:i w:val="0"/>
-          <w:iCs w:val="0"/>
-          <w:caps w:val="0"/>
-          <w:color w:val="000000" w:themeColor="text1"/>
-          <w:spacing w:val="0"/>
-          <w:sz w:val="22"/>
-          <w:szCs w:val="22"/>
-        </w:rPr>
-      </w:pPr>
-    </w:p>
-    <w:p>
-      <w:pPr>
-        <w:pStyle w:val="7"/>
-        <w:keepNext w:val="0"/>
-        <w:keepLines w:val="0"/>
-        <w:widowControl/>
-        <w:suppressLineNumbers w:val="0"/>
-        <w:spacing w:line="15" w:lineRule="atLeast"/>
-        <w:ind w:left="0" w:firstLine="0"/>
-        <w:rPr>
-          <w:rFonts w:hint="default" w:ascii="Courier New" w:hAnsi="Courier New" w:eastAsia="Courier New" w:cs="Courier New"/>
-          <w:i w:val="0"/>
-          <w:iCs w:val="0"/>
-          <w:caps w:val="0"/>
-          <w:color w:val="000000" w:themeColor="text1"/>
-          <w:spacing w:val="0"/>
-          <w:sz w:val="22"/>
-          <w:szCs w:val="22"/>
-        </w:rPr>
-      </w:pPr>
-      <w:r>
-        <w:rPr>
-          <w:rFonts w:hint="default" w:ascii="Courier New" w:hAnsi="Courier New" w:eastAsia="Courier New" w:cs="Courier New"/>
-          <w:i w:val="0"/>
-          <w:iCs w:val="0"/>
-          <w:caps w:val="0"/>
-          <w:color w:val="000000" w:themeColor="text1"/>
-          <w:spacing w:val="0"/>
-          <w:sz w:val="22"/>
-          <w:szCs w:val="22"/>
-        </w:rPr>
-        <w:t>Sei que nos Teus braços existe um espaço</w:t>
-      </w:r>
-    </w:p>
-    <w:p>
-      <w:pPr>
-        <w:pStyle w:val="7"/>
-        <w:keepNext w:val="0"/>
-        <w:keepLines w:val="0"/>
-        <w:widowControl/>
-        <w:suppressLineNumbers w:val="0"/>
-        <w:spacing w:line="15" w:lineRule="atLeast"/>
-        <w:ind w:left="0" w:firstLine="0"/>
-        <w:rPr>
-          <w:rFonts w:hint="default" w:ascii="Courier New" w:hAnsi="Courier New" w:eastAsia="Courier New" w:cs="Courier New"/>
-          <w:b/>
-          <w:bCs/>
-          <w:i w:val="0"/>
-          <w:iCs w:val="0"/>
-          <w:caps w:val="0"/>
-          <w:color w:val="000000" w:themeColor="text1"/>
-          <w:spacing w:val="0"/>
-          <w:sz w:val="22"/>
-          <w:szCs w:val="22"/>
-          <w:lang w:val="pt-BR"/>
-        </w:rPr>
-      </w:pPr>
-      <w:r>
-        <w:rPr>
-          <w:rFonts w:hint="default" w:ascii="Courier New" w:hAnsi="Courier New" w:eastAsia="Courier New" w:cs="Courier New"/>
-          <w:b/>
-          <w:bCs/>
-          <w:i w:val="0"/>
-          <w:iCs w:val="0"/>
-          <w:caps w:val="0"/>
-          <w:color w:val="000000" w:themeColor="text1"/>
-          <w:spacing w:val="0"/>
-          <w:sz w:val="22"/>
-          <w:szCs w:val="22"/>
-        </w:rPr>
-        <w:t xml:space="preserve">      </w:t>
-      </w:r>
-      <w:r>
-        <w:rPr>
-          <w:rFonts w:hint="default" w:eastAsia="Courier New" w:cs="Courier New"/>
-          <w:b/>
-          <w:bCs/>
-          <w:i w:val="0"/>
-          <w:iCs w:val="0"/>
-          <w:caps w:val="0"/>
-          <w:color w:val="000000" w:themeColor="text1"/>
-          <w:spacing w:val="0"/>
-          <w:sz w:val="22"/>
-          <w:szCs w:val="22"/>
-          <w:lang w:val="pt-BR"/>
-        </w:rPr>
-        <w:t>A</w:t>
-      </w:r>
-      <w:r>
-        <w:rPr>
-          <w:rFonts w:hint="default" w:eastAsia="Courier New" w:cs="Courier New"/>
-          <w:b/>
-          <w:bCs/>
-          <w:i w:val="0"/>
-          <w:iCs w:val="0"/>
-          <w:caps w:val="0"/>
-          <w:color w:val="000000" w:themeColor="text1"/>
-          <w:spacing w:val="0"/>
-          <w:sz w:val="22"/>
-          <w:szCs w:val="22"/>
-          <w:lang w:val="pt-BR"/>
-        </w:rPr>
-        <w:t>9</w:t>
-      </w:r>
-    </w:p>
-    <w:p>
-      <w:pPr>
-        <w:pStyle w:val="7"/>
-        <w:keepNext w:val="0"/>
-        <w:keepLines w:val="0"/>
-        <w:widowControl/>
-        <w:suppressLineNumbers w:val="0"/>
-        <w:spacing w:line="15" w:lineRule="atLeast"/>
-        <w:ind w:left="0" w:firstLine="0"/>
-        <w:rPr>
-          <w:rFonts w:hint="default" w:ascii="Courier New" w:hAnsi="Courier New" w:eastAsia="Courier New" w:cs="Courier New"/>
-          <w:i w:val="0"/>
-          <w:iCs w:val="0"/>
-          <w:caps w:val="0"/>
-          <w:color w:val="000000" w:themeColor="text1"/>
-          <w:spacing w:val="0"/>
-          <w:sz w:val="22"/>
-          <w:szCs w:val="22"/>
-        </w:rPr>
-      </w:pPr>
-      <w:r>
-        <w:rPr>
-          <w:rFonts w:hint="default" w:ascii="Courier New" w:hAnsi="Courier New" w:eastAsia="Courier New" w:cs="Courier New"/>
-          <w:i w:val="0"/>
-          <w:iCs w:val="0"/>
-          <w:caps w:val="0"/>
-          <w:color w:val="000000" w:themeColor="text1"/>
-          <w:spacing w:val="0"/>
-          <w:sz w:val="22"/>
-          <w:szCs w:val="22"/>
-        </w:rPr>
-        <w:t>Para mim</w:t>
-      </w:r>
-    </w:p>
-    <w:p>
-      <w:pPr>
-        <w:pStyle w:val="7"/>
-        <w:keepNext w:val="0"/>
-        <w:keepLines w:val="0"/>
-        <w:widowControl/>
-        <w:suppressLineNumbers w:val="0"/>
-        <w:spacing w:line="15" w:lineRule="atLeast"/>
-        <w:ind w:left="0" w:firstLine="0"/>
-        <w:rPr>
-          <w:rFonts w:hint="default" w:ascii="Courier New" w:hAnsi="Courier New" w:eastAsia="Courier New" w:cs="Courier New"/>
-          <w:b/>
-          <w:bCs/>
-          <w:i w:val="0"/>
-          <w:iCs w:val="0"/>
-          <w:caps w:val="0"/>
-          <w:color w:val="000000" w:themeColor="text1"/>
-          <w:spacing w:val="0"/>
-          <w:sz w:val="22"/>
-          <w:szCs w:val="22"/>
-          <w:lang w:val="pt-BR"/>
-        </w:rPr>
-      </w:pPr>
-      <w:r>
-        <w:rPr>
-          <w:rFonts w:hint="default" w:ascii="Courier New" w:hAnsi="Courier New" w:eastAsia="Courier New" w:cs="Courier New"/>
-          <w:b/>
-          <w:bCs/>
-          <w:i w:val="0"/>
-          <w:iCs w:val="0"/>
-          <w:caps w:val="0"/>
-          <w:color w:val="000000" w:themeColor="text1"/>
-          <w:spacing w:val="0"/>
-          <w:sz w:val="22"/>
-          <w:szCs w:val="22"/>
-        </w:rPr>
-        <w:t xml:space="preserve">      </w:t>
-      </w:r>
-      <w:r>
-        <w:rPr>
-          <w:rFonts w:hint="default" w:eastAsia="Courier New" w:cs="Courier New"/>
-          <w:b/>
-          <w:bCs/>
-          <w:i w:val="0"/>
-          <w:iCs w:val="0"/>
-          <w:caps w:val="0"/>
-          <w:color w:val="000000" w:themeColor="text1"/>
-          <w:spacing w:val="0"/>
-          <w:sz w:val="22"/>
-          <w:szCs w:val="22"/>
-          <w:lang w:val="pt-BR"/>
-        </w:rPr>
-        <w:t>E</w:t>
-      </w:r>
-      <w:r>
-        <w:rPr>
-          <w:rFonts w:hint="default" w:eastAsia="Courier New" w:cs="Courier New"/>
-          <w:b/>
-          <w:bCs/>
-          <w:i w:val="0"/>
-          <w:iCs w:val="0"/>
-          <w:caps w:val="0"/>
-          <w:color w:val="000000" w:themeColor="text1"/>
-          <w:spacing w:val="0"/>
-          <w:sz w:val="22"/>
-          <w:szCs w:val="22"/>
-          <w:lang w:val="pt-BR"/>
-        </w:rPr>
-        <w:t>9</w:t>
+        <w:t>E9</w:t>
       </w:r>
     </w:p>
     <w:p>
@@ -4340,7 +4148,80 @@
           <w:szCs w:val="22"/>
           <w:lang w:val="pt-BR"/>
         </w:rPr>
-        <w:t>A</w:t>
+        <w:t>A9</w:t>
+      </w:r>
+    </w:p>
+    <w:p>
+      <w:pPr>
+        <w:pStyle w:val="7"/>
+        <w:keepNext w:val="0"/>
+        <w:keepLines w:val="0"/>
+        <w:widowControl/>
+        <w:suppressLineNumbers w:val="0"/>
+        <w:spacing w:line="15" w:lineRule="atLeast"/>
+        <w:ind w:left="0" w:firstLine="0"/>
+        <w:rPr>
+          <w:rFonts w:hint="default" w:ascii="Courier New" w:hAnsi="Courier New" w:eastAsia="Courier New" w:cs="Courier New"/>
+          <w:i w:val="0"/>
+          <w:iCs w:val="0"/>
+          <w:caps w:val="0"/>
+          <w:color w:val="000000" w:themeColor="text1"/>
+          <w:spacing w:val="0"/>
+          <w:sz w:val="22"/>
+          <w:szCs w:val="22"/>
+        </w:rPr>
+      </w:pPr>
+      <w:r>
+        <w:rPr>
+          <w:rFonts w:hint="default" w:ascii="Courier New" w:hAnsi="Courier New" w:eastAsia="Courier New" w:cs="Courier New"/>
+          <w:i w:val="0"/>
+          <w:iCs w:val="0"/>
+          <w:caps w:val="0"/>
+          <w:color w:val="000000" w:themeColor="text1"/>
+          <w:spacing w:val="0"/>
+          <w:sz w:val="22"/>
+          <w:szCs w:val="22"/>
+        </w:rPr>
+        <w:t>E nada vai ocupar Teu lugar em mim</w:t>
+      </w:r>
+    </w:p>
+    <w:p>
+      <w:pPr>
+        <w:pStyle w:val="7"/>
+        <w:keepNext w:val="0"/>
+        <w:keepLines w:val="0"/>
+        <w:widowControl/>
+        <w:suppressLineNumbers w:val="0"/>
+        <w:spacing w:line="15" w:lineRule="atLeast"/>
+        <w:ind w:left="0" w:firstLine="0"/>
+        <w:rPr>
+          <w:rFonts w:hint="default" w:ascii="Courier New" w:hAnsi="Courier New" w:eastAsia="Courier New" w:cs="Courier New"/>
+          <w:b/>
+          <w:bCs/>
+          <w:i w:val="0"/>
+          <w:iCs w:val="0"/>
+          <w:caps w:val="0"/>
+          <w:color w:val="000000" w:themeColor="text1"/>
+          <w:spacing w:val="0"/>
+          <w:sz w:val="22"/>
+          <w:szCs w:val="22"/>
+          <w:lang w:val="pt-BR"/>
+        </w:rPr>
+      </w:pPr>
+      <w:r>
+        <w:rPr>
+          <w:rFonts w:hint="default" w:ascii="Courier New" w:hAnsi="Courier New" w:eastAsia="Courier New" w:cs="Courier New"/>
+          <w:b/>
+          <w:bCs/>
+          <w:i w:val="0"/>
+          <w:iCs w:val="0"/>
+          <w:caps w:val="0"/>
+          <w:color w:val="000000" w:themeColor="text1"/>
+          <w:spacing w:val="0"/>
+          <w:sz w:val="22"/>
+          <w:szCs w:val="22"/>
+        </w:rPr>
+        <w:t xml:space="preserve">   </w:t>
       </w:r>
       <w:r>
         <w:rPr>
@@ -4356,112 +4237,7 @@
           <w:szCs w:val="22"/>
           <w:lang w:val="pt-BR"/>
         </w:rPr>
-        <w:t>9</w:t>
-      </w:r>
-    </w:p>
-    <w:p>
-      <w:pPr>
-        <w:pStyle w:val="7"/>
-        <w:keepNext w:val="0"/>
-        <w:keepLines w:val="0"/>
-        <w:widowControl/>
-        <w:suppressLineNumbers w:val="0"/>
-        <w:spacing w:line="15" w:lineRule="atLeast"/>
-        <w:ind w:left="0" w:firstLine="0"/>
-        <w:rPr>
-          <w:rFonts w:hint="default" w:ascii="Courier New" w:hAnsi="Courier New" w:eastAsia="Courier New" w:cs="Courier New"/>
-          <w:i w:val="0"/>
-          <w:iCs w:val="0"/>
-          <w:caps w:val="0"/>
-          <w:color w:val="000000" w:themeColor="text1"/>
-          <w:spacing w:val="0"/>
-          <w:sz w:val="22"/>
-          <w:szCs w:val="22"/>
-        </w:rPr>
-      </w:pPr>
-      <w:r>
-        <w:rPr>
-          <w:rFonts w:hint="default" w:ascii="Courier New" w:hAnsi="Courier New" w:eastAsia="Courier New" w:cs="Courier New"/>
-          <w:i w:val="0"/>
-          <w:iCs w:val="0"/>
-          <w:caps w:val="0"/>
-          <w:color w:val="000000" w:themeColor="text1"/>
-          <w:spacing w:val="0"/>
-          <w:sz w:val="22"/>
-          <w:szCs w:val="22"/>
-        </w:rPr>
-        <w:t>E nada vai ocupar Teu lugar em mim</w:t>
-      </w:r>
-    </w:p>
-    <w:p>
-      <w:pPr>
-        <w:pStyle w:val="7"/>
-        <w:keepNext w:val="0"/>
-        <w:keepLines w:val="0"/>
-        <w:widowControl/>
-        <w:suppressLineNumbers w:val="0"/>
-        <w:spacing w:line="15" w:lineRule="atLeast"/>
-        <w:ind w:left="0" w:firstLine="0"/>
-        <w:rPr>
-          <w:rFonts w:hint="default" w:ascii="Courier New" w:hAnsi="Courier New" w:eastAsia="Courier New" w:cs="Courier New"/>
-          <w:b/>
-          <w:bCs/>
-          <w:i w:val="0"/>
-          <w:iCs w:val="0"/>
-          <w:caps w:val="0"/>
-          <w:color w:val="000000" w:themeColor="text1"/>
-          <w:spacing w:val="0"/>
-          <w:sz w:val="22"/>
-          <w:szCs w:val="22"/>
-          <w:lang w:val="pt-BR"/>
-        </w:rPr>
-      </w:pPr>
-      <w:r>
-        <w:rPr>
-          <w:rFonts w:hint="default" w:ascii="Courier New" w:hAnsi="Courier New" w:eastAsia="Courier New" w:cs="Courier New"/>
-          <w:b/>
-          <w:bCs/>
-          <w:i w:val="0"/>
-          <w:iCs w:val="0"/>
-          <w:caps w:val="0"/>
-          <w:color w:val="000000" w:themeColor="text1"/>
-          <w:spacing w:val="0"/>
-          <w:sz w:val="22"/>
-          <w:szCs w:val="22"/>
-        </w:rPr>
-        <w:t xml:space="preserve">   </w:t>
-      </w:r>
-      <w:r>
-        <w:rPr>
-          <w:rFonts w:hint="default" w:eastAsia="Courier New" w:cs="Courier New"/>
-          <w:b/>
-          <w:bCs/>
-          <w:i w:val="0"/>
-          <w:iCs w:val="0"/>
-          <w:caps w:val="0"/>
-          <w:color w:val="000000" w:themeColor="text1"/>
-          <w:spacing w:val="0"/>
-          <w:sz w:val="22"/>
-          <w:szCs w:val="22"/>
-          <w:lang w:val="pt-BR"/>
-        </w:rPr>
-        <w:t>E</w:t>
-      </w:r>
-      <w:r>
-        <w:rPr>
-          <w:rFonts w:hint="default" w:eastAsia="Courier New" w:cs="Courier New"/>
-          <w:b/>
-          <w:bCs/>
-          <w:i w:val="0"/>
-          <w:iCs w:val="0"/>
-          <w:caps w:val="0"/>
-          <w:color w:val="000000" w:themeColor="text1"/>
-          <w:spacing w:val="0"/>
-          <w:sz w:val="22"/>
-          <w:szCs w:val="22"/>
-          <w:lang w:val="pt-BR"/>
-        </w:rPr>
-        <w:t>9</w:t>
+        <w:t>E9</w:t>
       </w:r>
     </w:p>
     <w:p>
@@ -4575,7 +4351,80 @@
           <w:szCs w:val="22"/>
           <w:lang w:val="pt-BR"/>
         </w:rPr>
-        <w:t>A</w:t>
+        <w:t>A9</w:t>
+      </w:r>
+    </w:p>
+    <w:p>
+      <w:pPr>
+        <w:pStyle w:val="7"/>
+        <w:keepNext w:val="0"/>
+        <w:keepLines w:val="0"/>
+        <w:widowControl/>
+        <w:suppressLineNumbers w:val="0"/>
+        <w:spacing w:line="15" w:lineRule="atLeast"/>
+        <w:ind w:left="0" w:firstLine="0"/>
+        <w:rPr>
+          <w:rFonts w:hint="default" w:ascii="Courier New" w:hAnsi="Courier New" w:eastAsia="Courier New" w:cs="Courier New"/>
+          <w:i w:val="0"/>
+          <w:iCs w:val="0"/>
+          <w:caps w:val="0"/>
+          <w:color w:val="000000" w:themeColor="text1"/>
+          <w:spacing w:val="0"/>
+          <w:sz w:val="22"/>
+          <w:szCs w:val="22"/>
+        </w:rPr>
+      </w:pPr>
+      <w:r>
+        <w:rPr>
+          <w:rFonts w:hint="default" w:ascii="Courier New" w:hAnsi="Courier New" w:eastAsia="Courier New" w:cs="Courier New"/>
+          <w:i w:val="0"/>
+          <w:iCs w:val="0"/>
+          <w:caps w:val="0"/>
+          <w:color w:val="000000" w:themeColor="text1"/>
+          <w:spacing w:val="0"/>
+          <w:sz w:val="22"/>
+          <w:szCs w:val="22"/>
+        </w:rPr>
+        <w:t>E nada vai ocupar Teu lugar em mim</w:t>
+      </w:r>
+    </w:p>
+    <w:p>
+      <w:pPr>
+        <w:pStyle w:val="7"/>
+        <w:keepNext w:val="0"/>
+        <w:keepLines w:val="0"/>
+        <w:widowControl/>
+        <w:suppressLineNumbers w:val="0"/>
+        <w:spacing w:line="15" w:lineRule="atLeast"/>
+        <w:ind w:left="0" w:firstLine="0"/>
+        <w:rPr>
+          <w:rFonts w:hint="default" w:ascii="Courier New" w:hAnsi="Courier New" w:eastAsia="Courier New" w:cs="Courier New"/>
+          <w:b/>
+          <w:bCs/>
+          <w:i w:val="0"/>
+          <w:iCs w:val="0"/>
+          <w:caps w:val="0"/>
+          <w:color w:val="000000" w:themeColor="text1"/>
+          <w:spacing w:val="0"/>
+          <w:sz w:val="22"/>
+          <w:szCs w:val="22"/>
+          <w:lang w:val="pt-BR"/>
+        </w:rPr>
+      </w:pPr>
+      <w:r>
+        <w:rPr>
+          <w:rFonts w:hint="default" w:ascii="Courier New" w:hAnsi="Courier New" w:eastAsia="Courier New" w:cs="Courier New"/>
+          <w:b/>
+          <w:bCs/>
+          <w:i w:val="0"/>
+          <w:iCs w:val="0"/>
+          <w:caps w:val="0"/>
+          <w:color w:val="000000" w:themeColor="text1"/>
+          <w:spacing w:val="0"/>
+          <w:sz w:val="22"/>
+          <w:szCs w:val="22"/>
+        </w:rPr>
+        <w:t xml:space="preserve">                         </w:t>
       </w:r>
       <w:r>
         <w:rPr>
@@ -4591,112 +4440,7 @@
           <w:szCs w:val="22"/>
           <w:lang w:val="pt-BR"/>
         </w:rPr>
-        <w:t>9</w:t>
-      </w:r>
-    </w:p>
-    <w:p>
-      <w:pPr>
-        <w:pStyle w:val="7"/>
-        <w:keepNext w:val="0"/>
-        <w:keepLines w:val="0"/>
-        <w:widowControl/>
-        <w:suppressLineNumbers w:val="0"/>
-        <w:spacing w:line="15" w:lineRule="atLeast"/>
-        <w:ind w:left="0" w:firstLine="0"/>
-        <w:rPr>
-          <w:rFonts w:hint="default" w:ascii="Courier New" w:hAnsi="Courier New" w:eastAsia="Courier New" w:cs="Courier New"/>
-          <w:i w:val="0"/>
-          <w:iCs w:val="0"/>
-          <w:caps w:val="0"/>
-          <w:color w:val="000000" w:themeColor="text1"/>
-          <w:spacing w:val="0"/>
-          <w:sz w:val="22"/>
-          <w:szCs w:val="22"/>
-        </w:rPr>
-      </w:pPr>
-      <w:r>
-        <w:rPr>
-          <w:rFonts w:hint="default" w:ascii="Courier New" w:hAnsi="Courier New" w:eastAsia="Courier New" w:cs="Courier New"/>
-          <w:i w:val="0"/>
-          <w:iCs w:val="0"/>
-          <w:caps w:val="0"/>
-          <w:color w:val="000000" w:themeColor="text1"/>
-          <w:spacing w:val="0"/>
-          <w:sz w:val="22"/>
-          <w:szCs w:val="22"/>
-        </w:rPr>
-        <w:t>E nada vai ocupar Teu lugar em mim</w:t>
-      </w:r>
-    </w:p>
-    <w:p>
-      <w:pPr>
-        <w:pStyle w:val="7"/>
-        <w:keepNext w:val="0"/>
-        <w:keepLines w:val="0"/>
-        <w:widowControl/>
-        <w:suppressLineNumbers w:val="0"/>
-        <w:spacing w:line="15" w:lineRule="atLeast"/>
-        <w:ind w:left="0" w:firstLine="0"/>
-        <w:rPr>
-          <w:rFonts w:hint="default" w:ascii="Courier New" w:hAnsi="Courier New" w:eastAsia="Courier New" w:cs="Courier New"/>
-          <w:b/>
-          <w:bCs/>
-          <w:i w:val="0"/>
-          <w:iCs w:val="0"/>
-          <w:caps w:val="0"/>
-          <w:color w:val="000000" w:themeColor="text1"/>
-          <w:spacing w:val="0"/>
-          <w:sz w:val="22"/>
-          <w:szCs w:val="22"/>
-          <w:lang w:val="pt-BR"/>
-        </w:rPr>
-      </w:pPr>
-      <w:r>
-        <w:rPr>
-          <w:rFonts w:hint="default" w:ascii="Courier New" w:hAnsi="Courier New" w:eastAsia="Courier New" w:cs="Courier New"/>
-          <w:b/>
-          <w:bCs/>
-          <w:i w:val="0"/>
-          <w:iCs w:val="0"/>
-          <w:caps w:val="0"/>
-          <w:color w:val="000000" w:themeColor="text1"/>
-          <w:spacing w:val="0"/>
-          <w:sz w:val="22"/>
-          <w:szCs w:val="22"/>
-        </w:rPr>
-        <w:t xml:space="preserve">                         </w:t>
-      </w:r>
-      <w:r>
-        <w:rPr>
-          <w:rFonts w:hint="default" w:eastAsia="Courier New" w:cs="Courier New"/>
-          <w:b/>
-          <w:bCs/>
-          <w:i w:val="0"/>
-          <w:iCs w:val="0"/>
-          <w:caps w:val="0"/>
-          <w:color w:val="000000" w:themeColor="text1"/>
-          <w:spacing w:val="0"/>
-          <w:sz w:val="22"/>
-          <w:szCs w:val="22"/>
-          <w:lang w:val="pt-BR"/>
-        </w:rPr>
-        <w:t>E</w:t>
-      </w:r>
-      <w:r>
-        <w:rPr>
-          <w:rFonts w:hint="default" w:eastAsia="Courier New" w:cs="Courier New"/>
-          <w:b/>
-          <w:bCs/>
-          <w:i w:val="0"/>
-          <w:iCs w:val="0"/>
-          <w:caps w:val="0"/>
-          <w:color w:val="000000" w:themeColor="text1"/>
-          <w:spacing w:val="0"/>
-          <w:sz w:val="22"/>
-          <w:szCs w:val="22"/>
-          <w:lang w:val="pt-BR"/>
-        </w:rPr>
-        <w:t>9</w:t>
+        <w:t>E9</w:t>
       </w:r>
     </w:p>
     <w:p>
